--- a/Technical Document.docx
+++ b/Technical Document.docx
@@ -760,6 +760,12 @@
     </w:p>
     <w:sdt>
       <w:sdtPr>
+        <w:rPr>
+          <w:rFonts w:asciiTheme="minorHAnsi" w:eastAsiaTheme="minorEastAsia" w:hAnsiTheme="minorHAnsi" w:cstheme="minorBidi"/>
+          <w:color w:val="161718" w:themeColor="text1"/>
+          <w:sz w:val="28"/>
+          <w:szCs w:val="22"/>
+        </w:rPr>
         <w:id w:val="1480499136"/>
         <w:docPartObj>
           <w:docPartGallery w:val="Table of Contents"/>
@@ -768,13 +774,9 @@
       </w:sdtPr>
       <w:sdtEndPr>
         <w:rPr>
-          <w:rFonts w:asciiTheme="minorHAnsi" w:eastAsiaTheme="minorEastAsia" w:hAnsiTheme="minorHAnsi" w:cstheme="minorBidi"/>
           <w:b/>
           <w:bCs/>
           <w:noProof/>
-          <w:color w:val="161718" w:themeColor="text1"/>
-          <w:sz w:val="28"/>
-          <w:szCs w:val="22"/>
         </w:rPr>
       </w:sdtEndPr>
       <w:sdtContent>
@@ -1433,8 +1435,10 @@
       <w:bookmarkStart w:id="0" w:name="_Toc119173347"/>
       <w:r>
         <w:rPr>
-          <w:color w:val="auto"/>
-        </w:rPr>
+          <w:noProof/>
+          <w:color w:val="auto"/>
+        </w:rPr>
+        <w:lastRenderedPageBreak/>
         <w:drawing>
           <wp:anchor distT="0" distB="0" distL="114300" distR="114300" simplePos="0" relativeHeight="251662336" behindDoc="0" locked="0" layoutInCell="1" allowOverlap="1" wp14:anchorId="5E516161" wp14:editId="4108EDCF">
             <wp:simplePos x="0" y="0"/>
@@ -2533,6 +2537,7 @@
           <w:noProof/>
           <w:sz w:val="22"/>
         </w:rPr>
+        <w:lastRenderedPageBreak/>
         <w:drawing>
           <wp:anchor distT="0" distB="0" distL="114300" distR="114300" simplePos="0" relativeHeight="251668480" behindDoc="0" locked="0" layoutInCell="1" allowOverlap="1" wp14:anchorId="4F5B32E0" wp14:editId="0EF984ED">
             <wp:simplePos x="0" y="0"/>
@@ -2990,14 +2995,12 @@
           <w:color w:val="auto"/>
         </w:rPr>
       </w:pPr>
-      <w:proofErr w:type="gramStart"/>
-      <w:r>
-        <w:rPr>
-          <w:color w:val="auto"/>
-        </w:rPr>
-        <w:t>Finally</w:t>
-      </w:r>
-      <w:proofErr w:type="gramEnd"/>
+      <w:r>
+        <w:rPr>
+          <w:color w:val="auto"/>
+        </w:rPr>
+        <w:t>Finally,</w:t>
+      </w:r>
       <w:r>
         <w:rPr>
           <w:color w:val="auto"/>
@@ -3023,10 +3026,66 @@
         <w:t>and bring back the result and print them.</w:t>
       </w:r>
     </w:p>
+    <w:p>
+      <w:pPr>
+        <w:jc w:val="both"/>
+        <w:rPr>
+          <w:color w:val="auto"/>
+        </w:rPr>
+      </w:pPr>
+    </w:p>
+    <w:p>
+      <w:pPr>
+        <w:jc w:val="both"/>
+        <w:rPr>
+          <w:color w:val="auto"/>
+        </w:rPr>
+      </w:pPr>
+      <w:r>
+        <w:rPr>
+          <w:color w:val="auto"/>
+        </w:rPr>
+        <w:drawing>
+          <wp:inline distT="0" distB="0" distL="0" distR="0" wp14:anchorId="1BDC1020" wp14:editId="4338308E">
+            <wp:extent cx="6327613" cy="3066757"/>
+            <wp:effectExtent l="0" t="0" r="0" b="635"/>
+            <wp:docPr id="7" name="Picture 7" descr="Text, letter&#10;&#10;Description automatically generated"/>
+            <wp:cNvGraphicFramePr>
+              <a:graphicFrameLocks xmlns:a="http://schemas.openxmlformats.org/drawingml/2006/main" noChangeAspect="1"/>
+            </wp:cNvGraphicFramePr>
+            <a:graphic xmlns:a="http://schemas.openxmlformats.org/drawingml/2006/main">
+              <a:graphicData uri="http://schemas.openxmlformats.org/drawingml/2006/picture">
+                <pic:pic xmlns:pic="http://schemas.openxmlformats.org/drawingml/2006/picture">
+                  <pic:nvPicPr>
+                    <pic:cNvPr id="7" name="Picture 7" descr="Text, letter&#10;&#10;Description automatically generated"/>
+                    <pic:cNvPicPr/>
+                  </pic:nvPicPr>
+                  <pic:blipFill>
+                    <a:blip r:embed="rId16"/>
+                    <a:stretch>
+                      <a:fillRect/>
+                    </a:stretch>
+                  </pic:blipFill>
+                  <pic:spPr>
+                    <a:xfrm>
+                      <a:off x="0" y="0"/>
+                      <a:ext cx="6368640" cy="3086641"/>
+                    </a:xfrm>
+                    <a:prstGeom prst="rect">
+                      <a:avLst/>
+                    </a:prstGeom>
+                  </pic:spPr>
+                </pic:pic>
+              </a:graphicData>
+            </a:graphic>
+          </wp:inline>
+        </w:drawing>
+      </w:r>
+    </w:p>
     <w:sectPr>
-      <w:headerReference w:type="default" r:id="rId16"/>
-      <w:footerReference w:type="default" r:id="rId17"/>
-      <w:footerReference w:type="first" r:id="rId18"/>
+      <w:headerReference w:type="default" r:id="rId17"/>
+      <w:footerReference w:type="default" r:id="rId18"/>
+      <w:footerReference w:type="first" r:id="rId19"/>
       <w:pgSz w:w="12240" w:h="15840"/>
       <w:pgMar w:top="720" w:right="1152" w:bottom="720" w:left="1152" w:header="0" w:footer="0" w:gutter="0"/>
       <w:pgNumType w:start="1"/>
@@ -3058,7 +3117,13 @@
 </file>
 
 <file path=word/footer1.xml><?xml version="1.0" encoding="utf-8"?>
-<w:ftr xmlns:wpc="http://schemas.microsoft.com/office/word/2010/wordprocessingCanvas" xmlns:cx="http://schemas.microsoft.com/office/drawing/2014/chartex" xmlns:cx1="http://schemas.microsoft.com/office/drawing/2015/9/8/chartex" xmlns:cx2="http://schemas.microsoft.com/office/drawing/2015/10/21/chartex" xmlns:cx3="http://schemas.microsoft.com/office/drawing/2016/5/9/chartex" xmlns:cx4="http://schemas.microsoft.com/office/drawing/2016/5/10/chartex" xmlns:cx5="http://schemas.microsoft.com/office/drawing/2016/5/11/chartex" xmlns:cx6="http://schemas.microsoft.com/office/drawing/2016/5/12/chartex" xmlns:cx7="http://schemas.microsoft.com/office/drawing/2016/5/13/chartex" xmlns:cx8="http://schemas.microsoft.com/office/drawing/2016/5/14/chartex" xmlns:mc="http://schemas.openxmlformats.org/markup-compatibility/2006" xmlns:aink="http://schemas.microsoft.com/office/drawing/2016/ink" xmlns:am3d="http://schemas.microsoft.com/office/drawing/2017/model3d" xmlns:o="urn:schemas-microsoft-com:office:office" xmlns:oel="http://schemas.microsoft.com/office/2019/extlst" xmlns:r="http://schemas.openxmlformats.org/officeDocument/2006/relationships" xmlns:m="http://schemas.openxmlformats.org/officeDocument/2006/math" xmlns:v="urn:schemas-microsoft-com:vml" xmlns:wp14="http://schemas.microsoft.com/office/word/2010/wordprocessingDrawing" xmlns:wp="http://schemas.openxmlformats.org/drawingml/2006/wordprocessingDrawing" xmlns:w10="urn:schemas-microsoft-com:office:word" xmlns:w="http://schemas.openxmlformats.org/wordprocessingml/2006/main" xmlns:w14="http://schemas.microsoft.com/office/word/2010/wordml" xmlns:w15="http://schemas.microsoft.com/office/word/2012/wordml" xmlns:w16cex="http://schemas.microsoft.com/office/word/2018/wordml/cex" xmlns:w16cid="http://schemas.microsoft.com/office/word/2016/wordml/cid" xmlns:w16="http://schemas.microsoft.com/office/word/2018/wordml" xmlns:w16sdtdh="http://schemas.microsoft.com/office/word/2020/wordml/sdtdatahash" xmlns:w16se="http://schemas.microsoft.com/office/word/2015/wordml/symex" xmlns:wpg="http://schemas.microsoft.com/office/word/2010/wordprocessingGroup" xmlns:wpi="http://schemas.microsoft.com/office/word/2010/wordprocessingInk" xmlns:wne="http://schemas.microsoft.com/office/word/2006/wordml" xmlns:wps="http://schemas.microsoft.com/office/word/2010/wordprocessingShape" mc:Ignorable="w14 w15 w16se w16cid w16 w16cex w16sdtdh wp14"/>
+<w:ftr xmlns:wpc="http://schemas.microsoft.com/office/word/2010/wordprocessingCanvas" xmlns:cx="http://schemas.microsoft.com/office/drawing/2014/chartex" xmlns:cx1="http://schemas.microsoft.com/office/drawing/2015/9/8/chartex" xmlns:cx2="http://schemas.microsoft.com/office/drawing/2015/10/21/chartex" xmlns:cx3="http://schemas.microsoft.com/office/drawing/2016/5/9/chartex" xmlns:cx4="http://schemas.microsoft.com/office/drawing/2016/5/10/chartex" xmlns:cx5="http://schemas.microsoft.com/office/drawing/2016/5/11/chartex" xmlns:cx6="http://schemas.microsoft.com/office/drawing/2016/5/12/chartex" xmlns:cx7="http://schemas.microsoft.com/office/drawing/2016/5/13/chartex" xmlns:cx8="http://schemas.microsoft.com/office/drawing/2016/5/14/chartex" xmlns:mc="http://schemas.openxmlformats.org/markup-compatibility/2006" xmlns:aink="http://schemas.microsoft.com/office/drawing/2016/ink" xmlns:am3d="http://schemas.microsoft.com/office/drawing/2017/model3d" xmlns:o="urn:schemas-microsoft-com:office:office" xmlns:oel="http://schemas.microsoft.com/office/2019/extlst" xmlns:r="http://schemas.openxmlformats.org/officeDocument/2006/relationships" xmlns:m="http://schemas.openxmlformats.org/officeDocument/2006/math" xmlns:v="urn:schemas-microsoft-com:vml" xmlns:wp14="http://schemas.microsoft.com/office/word/2010/wordprocessingDrawing" xmlns:wp="http://schemas.openxmlformats.org/drawingml/2006/wordprocessingDrawing" xmlns:w10="urn:schemas-microsoft-com:office:word" xmlns:w="http://schemas.openxmlformats.org/wordprocessingml/2006/main" xmlns:w14="http://schemas.microsoft.com/office/word/2010/wordml" xmlns:w15="http://schemas.microsoft.com/office/word/2012/wordml" xmlns:w16cex="http://schemas.microsoft.com/office/word/2018/wordml/cex" xmlns:w16cid="http://schemas.microsoft.com/office/word/2016/wordml/cid" xmlns:w16="http://schemas.microsoft.com/office/word/2018/wordml" xmlns:w16sdtdh="http://schemas.microsoft.com/office/word/2020/wordml/sdtdatahash" xmlns:w16se="http://schemas.microsoft.com/office/word/2015/wordml/symex" xmlns:wpg="http://schemas.microsoft.com/office/word/2010/wordprocessingGroup" xmlns:wpi="http://schemas.microsoft.com/office/word/2010/wordprocessingInk" xmlns:wne="http://schemas.microsoft.com/office/word/2006/wordml" xmlns:wps="http://schemas.microsoft.com/office/word/2010/wordprocessingShape" mc:Ignorable="w14 w15 w16se w16cid w16 w16cex w16sdtdh wp14">
+  <w:p>
+    <w:r>
+      <w:cr/>
+    </w:r>
+  </w:p>
+</w:ftr>
 </file>
 
 <file path=word/footer2.xml><?xml version="1.0" encoding="utf-8"?>
@@ -4008,6 +4073,7 @@
     <w:lsdException w:name="HTML Sample" w:semiHidden="1" w:unhideWhenUsed="1"/>
     <w:lsdException w:name="HTML Typewriter" w:semiHidden="1" w:unhideWhenUsed="1"/>
     <w:lsdException w:name="HTML Variable" w:semiHidden="1" w:unhideWhenUsed="1"/>
+    <w:lsdException w:name="Normal Table" w:semiHidden="1" w:unhideWhenUsed="1"/>
     <w:lsdException w:name="annotation subject" w:semiHidden="1" w:unhideWhenUsed="1"/>
     <w:lsdException w:name="No List" w:semiHidden="1" w:unhideWhenUsed="1"/>
     <w:lsdException w:name="Outline List 1" w:semiHidden="1" w:unhideWhenUsed="1"/>
@@ -4054,8 +4120,10 @@
     <w:lsdException w:name="Table Subtle 2" w:semiHidden="1" w:unhideWhenUsed="1"/>
     <w:lsdException w:name="Table Web 1" w:semiHidden="1" w:unhideWhenUsed="1"/>
     <w:lsdException w:name="Table Web 2" w:semiHidden="1" w:unhideWhenUsed="1"/>
+    <w:lsdException w:name="Table Web 3" w:semiHidden="1" w:unhideWhenUsed="1"/>
     <w:lsdException w:name="Balloon Text" w:semiHidden="1" w:unhideWhenUsed="1"/>
     <w:lsdException w:name="Table Grid" w:uiPriority="39"/>
+    <w:lsdException w:name="Table Theme" w:semiHidden="1" w:unhideWhenUsed="1"/>
     <w:lsdException w:name="Placeholder Text" w:semiHidden="1"/>
     <w:lsdException w:name="No Spacing" w:semiHidden="1" w:uiPriority="1" w:unhideWhenUsed="1" w:qFormat="1"/>
     <w:lsdException w:name="Light Shading" w:uiPriority="60"/>
@@ -4402,6 +4470,7 @@
   <w:style w:type="character" w:default="1" w:styleId="DefaultParagraphFont">
     <w:name w:val="Default Paragraph Font"/>
     <w:uiPriority w:val="1"/>
+    <w:semiHidden/>
     <w:unhideWhenUsed/>
   </w:style>
   <w:style w:type="table" w:default="1" w:styleId="TableNormal">

--- a/Technical Document.docx
+++ b/Technical Document.docx
@@ -1440,16 +1440,16 @@
         </w:rPr>
         <w:lastRenderedPageBreak/>
         <w:drawing>
-          <wp:anchor distT="0" distB="0" distL="114300" distR="114300" simplePos="0" relativeHeight="251662336" behindDoc="0" locked="0" layoutInCell="1" allowOverlap="1" wp14:anchorId="5E516161" wp14:editId="4108EDCF">
+          <wp:anchor distT="0" distB="0" distL="114300" distR="114300" simplePos="0" relativeHeight="251662336" behindDoc="0" locked="0" layoutInCell="1" allowOverlap="1" wp14:anchorId="5E516161" wp14:editId="5B2CD9B2">
             <wp:simplePos x="0" y="0"/>
             <wp:positionH relativeFrom="page">
-              <wp:align>left</wp:align>
+              <wp:posOffset>971550</wp:posOffset>
             </wp:positionH>
             <wp:positionV relativeFrom="paragraph">
-              <wp:posOffset>588482</wp:posOffset>
+              <wp:posOffset>586105</wp:posOffset>
             </wp:positionV>
-            <wp:extent cx="6308220" cy="2646003"/>
-            <wp:effectExtent l="971550" t="57150" r="54610" b="935990"/>
+            <wp:extent cx="5772785" cy="2421255"/>
+            <wp:effectExtent l="895350" t="57150" r="56515" b="855345"/>
             <wp:wrapTopAndBottom/>
             <wp:docPr id="4" name="Picture 5" descr="A picture containing diagram&#10;&#10;Description automatically generated">
               <a:extLst xmlns:a="http://schemas.openxmlformats.org/drawingml/2006/main">
@@ -1491,7 +1491,7 @@
                   <pic:spPr>
                     <a:xfrm>
                       <a:off x="0" y="0"/>
-                      <a:ext cx="6308220" cy="2646003"/>
+                      <a:ext cx="5772785" cy="2421255"/>
                     </a:xfrm>
                     <a:prstGeom prst="roundRect">
                       <a:avLst>
@@ -1527,6 +1527,9 @@
                 </pic:pic>
               </a:graphicData>
             </a:graphic>
+            <wp14:sizeRelH relativeFrom="margin">
+              <wp14:pctWidth>0</wp14:pctWidth>
+            </wp14:sizeRelH>
             <wp14:sizeRelV relativeFrom="margin">
               <wp14:pctHeight>0</wp14:pctHeight>
             </wp14:sizeRelV>
@@ -2317,6 +2320,7 @@
     </w:p>
     <w:p>
       <w:pPr>
+        <w:jc w:val="both"/>
         <w:rPr>
           <w:color w:val="auto"/>
         </w:rPr>
@@ -2426,33 +2430,7 @@
     </w:p>
     <w:p>
       <w:pPr>
-        <w:rPr>
-          <w:color w:val="auto"/>
-        </w:rPr>
-      </w:pPr>
-      <w:r>
-        <w:rPr>
-          <w:color w:val="auto"/>
-        </w:rPr>
-        <w:t xml:space="preserve">However, the proportion of False Negative results was 16.7%. These customers would churn (leave the company) while our model predicted them to stay, and so would be lost customers. In addition, only 2% of the results were True Positives (where our model correctly predicted the customers likely to churn). In comparison, the proportion of False Positive results was low at 2%; these customers are predicted to churn however would remain with the company. As it is more important for our model to predict those who leave, so the company can carry out any necessary retention strategies, we decided to </w:t>
-      </w:r>
-      <w:proofErr w:type="spellStart"/>
-      <w:r>
-        <w:rPr>
-          <w:color w:val="auto"/>
-        </w:rPr>
-        <w:t>optimise</w:t>
-      </w:r>
-      <w:proofErr w:type="spellEnd"/>
-      <w:r>
-        <w:rPr>
-          <w:color w:val="auto"/>
-        </w:rPr>
-        <w:t xml:space="preserve"> our model to increase its sensitivity.</w:t>
-      </w:r>
-    </w:p>
-    <w:p>
-      <w:pPr>
+        <w:jc w:val="both"/>
         <w:rPr>
           <w:color w:val="auto"/>
         </w:rPr>
@@ -2463,17 +2441,17 @@
           <w:sz w:val="22"/>
         </w:rPr>
         <w:drawing>
-          <wp:anchor distT="0" distB="0" distL="114300" distR="114300" simplePos="0" relativeHeight="251666432" behindDoc="0" locked="0" layoutInCell="1" allowOverlap="1" wp14:anchorId="66FC6776" wp14:editId="7C1A0A1B">
+          <wp:anchor distT="0" distB="0" distL="114300" distR="114300" simplePos="0" relativeHeight="251666432" behindDoc="0" locked="0" layoutInCell="1" allowOverlap="1" wp14:anchorId="66FC6776" wp14:editId="3FF5B35E">
             <wp:simplePos x="0" y="0"/>
             <wp:positionH relativeFrom="margin">
-              <wp:posOffset>0</wp:posOffset>
+              <wp:posOffset>-37495</wp:posOffset>
             </wp:positionH>
             <wp:positionV relativeFrom="paragraph">
-              <wp:posOffset>230505</wp:posOffset>
+              <wp:posOffset>1020521</wp:posOffset>
             </wp:positionV>
             <wp:extent cx="3479800" cy="2672080"/>
-            <wp:effectExtent l="0" t="0" r="0" b="0"/>
-            <wp:wrapTopAndBottom/>
+            <wp:effectExtent l="0" t="0" r="6350" b="0"/>
+            <wp:wrapSquare wrapText="bothSides"/>
             <wp:docPr id="13" name="Picture 13" descr="Chart, treemap chart&#10;&#10;Description automatically generated"/>
             <wp:cNvGraphicFramePr>
               <a:graphicFrameLocks xmlns:a="http://schemas.openxmlformats.org/drawingml/2006/main" noChangeAspect="1"/>
@@ -2518,16 +2496,42 @@
           </wp:anchor>
         </w:drawing>
       </w:r>
-    </w:p>
-    <w:p>
-      <w:pPr>
-        <w:rPr>
-          <w:color w:val="auto"/>
-        </w:rPr>
-      </w:pPr>
-    </w:p>
-    <w:p>
-      <w:pPr>
+      <w:r>
+        <w:rPr>
+          <w:color w:val="auto"/>
+        </w:rPr>
+        <w:t xml:space="preserve">However, the proportion of False Negative results was 16.7%. These customers would churn (leave the company) while our model predicted them to stay, and so would be lost customers. In addition, only 2% of the results were True Positives (where our model correctly predicted the customers likely to churn). In comparison, the proportion of False Positive results was low at 2%; these customers are predicted to churn however would remain with the company. As it is more important for our model to predict those who leave, so the company can carry out any necessary retention strategies, we decided to </w:t>
+      </w:r>
+      <w:r>
+        <w:rPr>
+          <w:color w:val="auto"/>
+        </w:rPr>
+        <w:t>optimize</w:t>
+      </w:r>
+      <w:r>
+        <w:rPr>
+          <w:color w:val="auto"/>
+        </w:rPr>
+        <w:t xml:space="preserve"> our model to increase its sensitivity.</w:t>
+      </w:r>
+    </w:p>
+    <w:p>
+      <w:pPr>
+        <w:rPr>
+          <w:color w:val="auto"/>
+        </w:rPr>
+      </w:pPr>
+    </w:p>
+    <w:p>
+      <w:pPr>
+        <w:rPr>
+          <w:color w:val="auto"/>
+        </w:rPr>
+      </w:pPr>
+    </w:p>
+    <w:p>
+      <w:pPr>
+        <w:jc w:val="both"/>
         <w:rPr>
           <w:color w:val="auto"/>
         </w:rPr>
@@ -2678,10 +2682,28 @@
     </w:p>
     <w:p>
       <w:pPr>
+        <w:spacing w:after="200"/>
+        <w:rPr>
+          <w:b/>
+          <w:bCs/>
+          <w:i/>
+          <w:iCs/>
+          <w:color w:val="auto"/>
+          <w:sz w:val="32"/>
+          <w:szCs w:val="24"/>
+        </w:rPr>
+      </w:pPr>
+      <w:bookmarkStart w:id="5" w:name="_Toc119173352"/>
+      <w:r>
+        <w:br w:type="page"/>
+      </w:r>
+    </w:p>
+    <w:p>
+      <w:pPr>
         <w:pStyle w:val="Heading2"/>
       </w:pPr>
-      <w:bookmarkStart w:id="5" w:name="_Toc119173352"/>
-      <w:r>
+      <w:r>
+        <w:lastRenderedPageBreak/>
         <w:t>K nearest neighbor:</w:t>
       </w:r>
       <w:bookmarkEnd w:id="5"/>
@@ -2692,20 +2714,356 @@
           <w:color w:val="auto"/>
         </w:rPr>
       </w:pPr>
-    </w:p>
-    <w:p>
-      <w:pPr>
-        <w:rPr>
-          <w:color w:val="auto"/>
-        </w:rPr>
-      </w:pPr>
+      <w:r>
+        <w:rPr>
+          <w:noProof/>
+          <w:szCs w:val="28"/>
+        </w:rPr>
+        <w:drawing>
+          <wp:anchor distT="0" distB="0" distL="114300" distR="114300" simplePos="0" relativeHeight="251672576" behindDoc="0" locked="0" layoutInCell="1" allowOverlap="1" wp14:anchorId="4265949A" wp14:editId="08D6FC38">
+            <wp:simplePos x="0" y="0"/>
+            <wp:positionH relativeFrom="margin">
+              <wp:align>left</wp:align>
+            </wp:positionH>
+            <wp:positionV relativeFrom="paragraph">
+              <wp:posOffset>241935</wp:posOffset>
+            </wp:positionV>
+            <wp:extent cx="2773680" cy="4813935"/>
+            <wp:effectExtent l="0" t="0" r="7620" b="5715"/>
+            <wp:wrapSquare wrapText="bothSides"/>
+            <wp:docPr id="16" name="Picture 16" descr="Chart&#10;&#10;Description automatically generated"/>
+            <wp:cNvGraphicFramePr>
+              <a:graphicFrameLocks xmlns:a="http://schemas.openxmlformats.org/drawingml/2006/main" noChangeAspect="1"/>
+            </wp:cNvGraphicFramePr>
+            <a:graphic xmlns:a="http://schemas.openxmlformats.org/drawingml/2006/main">
+              <a:graphicData uri="http://schemas.openxmlformats.org/drawingml/2006/picture">
+                <pic:pic xmlns:pic="http://schemas.openxmlformats.org/drawingml/2006/picture">
+                  <pic:nvPicPr>
+                    <pic:cNvPr id="16" name="Picture 16" descr="Chart&#10;&#10;Description automatically generated"/>
+                    <pic:cNvPicPr>
+                      <a:picLocks noChangeAspect="1" noChangeArrowheads="1"/>
+                    </pic:cNvPicPr>
+                  </pic:nvPicPr>
+                  <pic:blipFill>
+                    <a:blip r:embed="rId16">
+                      <a:extLst>
+                        <a:ext uri="{28A0092B-C50C-407E-A947-70E740481C1C}">
+                          <a14:useLocalDpi xmlns:a14="http://schemas.microsoft.com/office/drawing/2010/main" val="0"/>
+                        </a:ext>
+                      </a:extLst>
+                    </a:blip>
+                    <a:srcRect/>
+                    <a:stretch>
+                      <a:fillRect/>
+                    </a:stretch>
+                  </pic:blipFill>
+                  <pic:spPr bwMode="auto">
+                    <a:xfrm>
+                      <a:off x="0" y="0"/>
+                      <a:ext cx="2773680" cy="4813935"/>
+                    </a:xfrm>
+                    <a:prstGeom prst="rect">
+                      <a:avLst/>
+                    </a:prstGeom>
+                    <a:noFill/>
+                    <a:ln>
+                      <a:noFill/>
+                    </a:ln>
+                  </pic:spPr>
+                </pic:pic>
+              </a:graphicData>
+            </a:graphic>
+            <wp14:sizeRelH relativeFrom="margin">
+              <wp14:pctWidth>0</wp14:pctWidth>
+            </wp14:sizeRelH>
+            <wp14:sizeRelV relativeFrom="margin">
+              <wp14:pctHeight>0</wp14:pctHeight>
+            </wp14:sizeRelV>
+          </wp:anchor>
+        </w:drawing>
+      </w:r>
+    </w:p>
+    <w:p>
+      <w:pPr>
+        <w:jc w:val="both"/>
+        <w:rPr>
+          <w:color w:val="auto"/>
+        </w:rPr>
+      </w:pPr>
+      <w:r>
+        <w:rPr>
+          <w:color w:val="auto"/>
+        </w:rPr>
+        <w:t xml:space="preserve">Data was randomly split for training and testing. 75% was split for training and 25% for testing. Data was scaled and initial run of the model was </w:t>
+      </w:r>
+      <w:r>
+        <w:rPr>
+          <w:color w:val="auto"/>
+        </w:rPr>
+        <w:t>initialized</w:t>
+      </w:r>
+      <w:r>
+        <w:rPr>
+          <w:color w:val="auto"/>
+        </w:rPr>
+        <w:t xml:space="preserve"> to access the performance of the model with various n </w:t>
+      </w:r>
+      <w:r>
+        <w:rPr>
+          <w:color w:val="auto"/>
+        </w:rPr>
+        <w:t>neighbors</w:t>
+      </w:r>
+      <w:r>
+        <w:rPr>
+          <w:color w:val="auto"/>
+        </w:rPr>
+        <w:t xml:space="preserve"> hyperparameter, resulting in an Elbow graph (Figure1). Model has scored quite well with its performance plateau nearing n </w:t>
+      </w:r>
+      <w:r>
+        <w:rPr>
+          <w:color w:val="auto"/>
+        </w:rPr>
+        <w:t>neighbors</w:t>
+      </w:r>
+      <w:r>
+        <w:rPr>
+          <w:color w:val="auto"/>
+        </w:rPr>
+        <w:t xml:space="preserve"> of 6. Models’ accuracy resulted nearing 83.5% for training and 81.1% for testing. To </w:t>
+      </w:r>
+      <w:r>
+        <w:rPr>
+          <w:color w:val="auto"/>
+        </w:rPr>
+        <w:t>optimize</w:t>
+      </w:r>
+      <w:r>
+        <w:rPr>
+          <w:color w:val="auto"/>
+        </w:rPr>
+        <w:t xml:space="preserve"> model hyperparameters such as: leaf size, n </w:t>
+      </w:r>
+      <w:r>
+        <w:rPr>
+          <w:color w:val="auto"/>
+        </w:rPr>
+        <w:t>neighbors</w:t>
+      </w:r>
+      <w:r>
+        <w:rPr>
+          <w:color w:val="auto"/>
+        </w:rPr>
+        <w:t xml:space="preserve">, and p value we used GridSearchCV library, after it </w:t>
+      </w:r>
+      <w:r>
+        <w:rPr>
+          <w:color w:val="auto"/>
+        </w:rPr>
+        <w:t>optimized</w:t>
+      </w:r>
+      <w:r>
+        <w:rPr>
+          <w:color w:val="auto"/>
+        </w:rPr>
+        <w:t xml:space="preserve"> the necessary values, model was run with leaf size =1, n </w:t>
+      </w:r>
+      <w:r>
+        <w:rPr>
+          <w:color w:val="auto"/>
+        </w:rPr>
+        <w:t>neighbors</w:t>
+      </w:r>
+      <w:r>
+        <w:rPr>
+          <w:color w:val="auto"/>
+        </w:rPr>
+        <w:t xml:space="preserve"> = 11, and p value = 1. This model’s accuracy was the same as the one that was run the first time. This tells us that model is already performing as best as it can. Finally, for the final model Confusion Matrix was created. </w:t>
+      </w:r>
+    </w:p>
+    <w:p>
+      <w:pPr>
+        <w:jc w:val="both"/>
+        <w:rPr>
+          <w:color w:val="auto"/>
+        </w:rPr>
+      </w:pPr>
+    </w:p>
+    <w:p>
+      <w:pPr>
+        <w:rPr>
+          <w:color w:val="auto"/>
+        </w:rPr>
+      </w:pPr>
+    </w:p>
+    <w:p>
+      <w:pPr>
+        <w:jc w:val="both"/>
+        <w:rPr>
+          <w:color w:val="auto"/>
+        </w:rPr>
+      </w:pPr>
+      <w:r>
+        <w:rPr>
+          <w:noProof/>
+          <w:color w:val="auto"/>
+        </w:rPr>
+        <w:lastRenderedPageBreak/>
+        <w:drawing>
+          <wp:anchor distT="0" distB="0" distL="114300" distR="114300" simplePos="0" relativeHeight="251673600" behindDoc="0" locked="0" layoutInCell="1" allowOverlap="1" wp14:anchorId="1D5ED5F0" wp14:editId="7EC6CF2D">
+            <wp:simplePos x="0" y="0"/>
+            <wp:positionH relativeFrom="margin">
+              <wp:align>center</wp:align>
+            </wp:positionH>
+            <wp:positionV relativeFrom="paragraph">
+              <wp:posOffset>594620</wp:posOffset>
+            </wp:positionV>
+            <wp:extent cx="3596640" cy="2809240"/>
+            <wp:effectExtent l="0" t="0" r="0" b="0"/>
+            <wp:wrapTopAndBottom/>
+            <wp:docPr id="17" name="Picture 17" descr="Chart, treemap chart&#10;&#10;Description automatically generated"/>
+            <wp:cNvGraphicFramePr>
+              <a:graphicFrameLocks xmlns:a="http://schemas.openxmlformats.org/drawingml/2006/main" noChangeAspect="1"/>
+            </wp:cNvGraphicFramePr>
+            <a:graphic xmlns:a="http://schemas.openxmlformats.org/drawingml/2006/main">
+              <a:graphicData uri="http://schemas.openxmlformats.org/drawingml/2006/picture">
+                <pic:pic xmlns:pic="http://schemas.openxmlformats.org/drawingml/2006/picture">
+                  <pic:nvPicPr>
+                    <pic:cNvPr id="17" name="Picture 17" descr="Chart, treemap chart&#10;&#10;Description automatically generated"/>
+                    <pic:cNvPicPr/>
+                  </pic:nvPicPr>
+                  <pic:blipFill>
+                    <a:blip r:embed="rId17">
+                      <a:extLst>
+                        <a:ext uri="{28A0092B-C50C-407E-A947-70E740481C1C}">
+                          <a14:useLocalDpi xmlns:a14="http://schemas.microsoft.com/office/drawing/2010/main" val="0"/>
+                        </a:ext>
+                      </a:extLst>
+                    </a:blip>
+                    <a:stretch>
+                      <a:fillRect/>
+                    </a:stretch>
+                  </pic:blipFill>
+                  <pic:spPr>
+                    <a:xfrm>
+                      <a:off x="0" y="0"/>
+                      <a:ext cx="3596640" cy="2809240"/>
+                    </a:xfrm>
+                    <a:prstGeom prst="rect">
+                      <a:avLst/>
+                    </a:prstGeom>
+                  </pic:spPr>
+                </pic:pic>
+              </a:graphicData>
+            </a:graphic>
+            <wp14:sizeRelH relativeFrom="margin">
+              <wp14:pctWidth>0</wp14:pctWidth>
+            </wp14:sizeRelH>
+            <wp14:sizeRelV relativeFrom="margin">
+              <wp14:pctHeight>0</wp14:pctHeight>
+            </wp14:sizeRelV>
+          </wp:anchor>
+        </w:drawing>
+      </w:r>
+      <w:r>
+        <w:rPr>
+          <w:noProof/>
+          <w:color w:val="auto"/>
+        </w:rPr>
+        <w:drawing>
+          <wp:anchor distT="0" distB="0" distL="114300" distR="114300" simplePos="0" relativeHeight="251674624" behindDoc="0" locked="0" layoutInCell="1" allowOverlap="1" wp14:anchorId="2917D7E4" wp14:editId="15EB3F3A">
+            <wp:simplePos x="0" y="0"/>
+            <wp:positionH relativeFrom="margin">
+              <wp:align>center</wp:align>
+            </wp:positionH>
+            <wp:positionV relativeFrom="paragraph">
+              <wp:posOffset>4175309</wp:posOffset>
+            </wp:positionV>
+            <wp:extent cx="3354070" cy="2654935"/>
+            <wp:effectExtent l="0" t="0" r="0" b="0"/>
+            <wp:wrapTopAndBottom/>
+            <wp:docPr id="18" name="Picture 18" descr="Chart, treemap chart&#10;&#10;Description automatically generated"/>
+            <wp:cNvGraphicFramePr>
+              <a:graphicFrameLocks xmlns:a="http://schemas.openxmlformats.org/drawingml/2006/main" noChangeAspect="1"/>
+            </wp:cNvGraphicFramePr>
+            <a:graphic xmlns:a="http://schemas.openxmlformats.org/drawingml/2006/main">
+              <a:graphicData uri="http://schemas.openxmlformats.org/drawingml/2006/picture">
+                <pic:pic xmlns:pic="http://schemas.openxmlformats.org/drawingml/2006/picture">
+                  <pic:nvPicPr>
+                    <pic:cNvPr id="18" name="Picture 18" descr="Chart, treemap chart&#10;&#10;Description automatically generated"/>
+                    <pic:cNvPicPr/>
+                  </pic:nvPicPr>
+                  <pic:blipFill>
+                    <a:blip r:embed="rId18">
+                      <a:extLst>
+                        <a:ext uri="{28A0092B-C50C-407E-A947-70E740481C1C}">
+                          <a14:useLocalDpi xmlns:a14="http://schemas.microsoft.com/office/drawing/2010/main" val="0"/>
+                        </a:ext>
+                      </a:extLst>
+                    </a:blip>
+                    <a:stretch>
+                      <a:fillRect/>
+                    </a:stretch>
+                  </pic:blipFill>
+                  <pic:spPr>
+                    <a:xfrm>
+                      <a:off x="0" y="0"/>
+                      <a:ext cx="3354070" cy="2654935"/>
+                    </a:xfrm>
+                    <a:prstGeom prst="rect">
+                      <a:avLst/>
+                    </a:prstGeom>
+                  </pic:spPr>
+                </pic:pic>
+              </a:graphicData>
+            </a:graphic>
+            <wp14:sizeRelH relativeFrom="margin">
+              <wp14:pctWidth>0</wp14:pctWidth>
+            </wp14:sizeRelH>
+            <wp14:sizeRelV relativeFrom="margin">
+              <wp14:pctHeight>0</wp14:pctHeight>
+            </wp14:sizeRelV>
+          </wp:anchor>
+        </w:drawing>
+      </w:r>
+      <w:r>
+        <w:rPr>
+          <w:color w:val="auto"/>
+        </w:rPr>
+        <w:t>As it can be seen from the confusion matrix heatmap (Figure 2), there is a significant proportion of clients that were predicted to stay but instead they would churn, also only a tiny percentage of people were predicted to churn correctly. To address the issue, sensitivity threshold was implemented. Through trial-and-error threshold value of 0.23 was used. Which drastically improved the rate of True Positives and reduced the rate of False Negatives, though the rate of False Positives were increased. We believe that the improvement to the model outweighs the negatives.  (Figure 3)</w:t>
+      </w:r>
+    </w:p>
+    <w:p>
+      <w:pPr>
+        <w:rPr>
+          <w:color w:val="auto"/>
+        </w:rPr>
+      </w:pPr>
+    </w:p>
+    <w:p>
+      <w:pPr>
+        <w:spacing w:after="200"/>
+        <w:rPr>
+          <w:b/>
+          <w:bCs/>
+          <w:i/>
+          <w:iCs/>
+          <w:color w:val="auto"/>
+          <w:sz w:val="32"/>
+          <w:szCs w:val="24"/>
+        </w:rPr>
+      </w:pPr>
+      <w:bookmarkStart w:id="6" w:name="_Toc119173353"/>
+      <w:r>
+        <w:br w:type="page"/>
+      </w:r>
     </w:p>
     <w:p>
       <w:pPr>
         <w:pStyle w:val="Heading2"/>
       </w:pPr>
-      <w:bookmarkStart w:id="6" w:name="_Toc119173353"/>
-      <w:r>
+      <w:r>
+        <w:lastRenderedPageBreak/>
         <w:t>Random Forest Classifier:</w:t>
       </w:r>
       <w:bookmarkEnd w:id="6"/>
@@ -3043,6 +3401,7 @@
       </w:pPr>
       <w:r>
         <w:rPr>
+          <w:noProof/>
           <w:color w:val="auto"/>
         </w:rPr>
         <w:drawing>
@@ -3061,7 +3420,7 @@
                     <pic:cNvPicPr/>
                   </pic:nvPicPr>
                   <pic:blipFill>
-                    <a:blip r:embed="rId16"/>
+                    <a:blip r:embed="rId19"/>
                     <a:stretch>
                       <a:fillRect/>
                     </a:stretch>
@@ -3083,9 +3442,9 @@
       </w:r>
     </w:p>
     <w:sectPr>
-      <w:headerReference w:type="default" r:id="rId17"/>
-      <w:footerReference w:type="default" r:id="rId18"/>
-      <w:footerReference w:type="first" r:id="rId19"/>
+      <w:headerReference w:type="default" r:id="rId20"/>
+      <w:footerReference w:type="default" r:id="rId21"/>
+      <w:footerReference w:type="first" r:id="rId22"/>
       <w:pgSz w:w="12240" w:h="15840"/>
       <w:pgMar w:top="720" w:right="1152" w:bottom="720" w:left="1152" w:header="0" w:footer="0" w:gutter="0"/>
       <w:pgNumType w:start="1"/>

--- a/Technical Document.docx
+++ b/Technical Document.docx
@@ -2794,91 +2794,7 @@
         <w:rPr>
           <w:color w:val="auto"/>
         </w:rPr>
-        <w:t xml:space="preserve">Data was randomly split for training and testing. 75% was split for training and 25% for testing. Data was scaled and initial run of the model was </w:t>
-      </w:r>
-      <w:r>
-        <w:rPr>
-          <w:color w:val="auto"/>
-        </w:rPr>
-        <w:t>initialized</w:t>
-      </w:r>
-      <w:r>
-        <w:rPr>
-          <w:color w:val="auto"/>
-        </w:rPr>
-        <w:t xml:space="preserve"> to access the performance of the model with various n </w:t>
-      </w:r>
-      <w:r>
-        <w:rPr>
-          <w:color w:val="auto"/>
-        </w:rPr>
-        <w:t>neighbors</w:t>
-      </w:r>
-      <w:r>
-        <w:rPr>
-          <w:color w:val="auto"/>
-        </w:rPr>
-        <w:t xml:space="preserve"> hyperparameter, resulting in an Elbow graph (Figure1). Model has scored quite well with its performance plateau nearing n </w:t>
-      </w:r>
-      <w:r>
-        <w:rPr>
-          <w:color w:val="auto"/>
-        </w:rPr>
-        <w:t>neighbors</w:t>
-      </w:r>
-      <w:r>
-        <w:rPr>
-          <w:color w:val="auto"/>
-        </w:rPr>
-        <w:t xml:space="preserve"> of 6. Models’ accuracy resulted nearing 83.5% for training and 81.1% for testing. To </w:t>
-      </w:r>
-      <w:r>
-        <w:rPr>
-          <w:color w:val="auto"/>
-        </w:rPr>
-        <w:t>optimize</w:t>
-      </w:r>
-      <w:r>
-        <w:rPr>
-          <w:color w:val="auto"/>
-        </w:rPr>
-        <w:t xml:space="preserve"> model hyperparameters such as: leaf size, n </w:t>
-      </w:r>
-      <w:r>
-        <w:rPr>
-          <w:color w:val="auto"/>
-        </w:rPr>
-        <w:t>neighbors</w:t>
-      </w:r>
-      <w:r>
-        <w:rPr>
-          <w:color w:val="auto"/>
-        </w:rPr>
-        <w:t xml:space="preserve">, and p value we used GridSearchCV library, after it </w:t>
-      </w:r>
-      <w:r>
-        <w:rPr>
-          <w:color w:val="auto"/>
-        </w:rPr>
-        <w:t>optimized</w:t>
-      </w:r>
-      <w:r>
-        <w:rPr>
-          <w:color w:val="auto"/>
-        </w:rPr>
-        <w:t xml:space="preserve"> the necessary values, model was run with leaf size =1, n </w:t>
-      </w:r>
-      <w:r>
-        <w:rPr>
-          <w:color w:val="auto"/>
-        </w:rPr>
-        <w:t>neighbors</w:t>
-      </w:r>
-      <w:r>
-        <w:rPr>
-          <w:color w:val="auto"/>
-        </w:rPr>
-        <w:t xml:space="preserve"> = 11, and p value = 1. This model’s accuracy was the same as the one that was run the first time. This tells us that model is already performing as best as it can. Finally, for the final model Confusion Matrix was created. </w:t>
+        <w:t xml:space="preserve">Data was randomly split for training and testing. 75% was split for training and 25% for testing. Data was scaled and initial run of the model was initialized to access the performance of the model with various n neighbors hyperparameter, resulting in an Elbow graph (Figure1). Model has scored quite well with its performance plateau nearing n neighbors of 6. Models’ accuracy resulted nearing 83.5% for training and 81.1% for testing. To optimize model hyperparameters such as: leaf size, n neighbors, and p value we used GridSearchCV library, after it optimized the necessary values, model was run with leaf size =1, n neighbors = 11, and p value = 1. This model’s accuracy was the same as the one that was run the first time. This tells us that model is already performing as best as it can. Finally, for the final model Confusion Matrix was created. </w:t>
       </w:r>
     </w:p>
     <w:p>
@@ -3070,6 +2986,53 @@
     </w:p>
     <w:p>
       <w:pPr>
+        <w:jc w:val="both"/>
+        <w:rPr>
+          <w:color w:val="auto"/>
+        </w:rPr>
+      </w:pPr>
+    </w:p>
+    <w:p>
+      <w:pPr>
+        <w:jc w:val="both"/>
+        <w:rPr>
+          <w:color w:val="auto"/>
+        </w:rPr>
+      </w:pPr>
+      <w:r>
+        <w:rPr>
+          <w:color w:val="auto"/>
+        </w:rPr>
+        <w:t>Data was randomly split for training and testing</w:t>
+      </w:r>
+      <w:r>
+        <w:rPr>
+          <w:color w:val="auto"/>
+        </w:rPr>
+        <w:t xml:space="preserve">: </w:t>
+      </w:r>
+      <w:r>
+        <w:rPr>
+          <w:color w:val="auto"/>
+        </w:rPr>
+        <w:t>75% was</w:t>
+      </w:r>
+      <w:r>
+        <w:rPr>
+          <w:color w:val="auto"/>
+        </w:rPr>
+        <w:t xml:space="preserve"> </w:t>
+      </w:r>
+      <w:r>
+        <w:rPr>
+          <w:color w:val="auto"/>
+        </w:rPr>
+        <w:t xml:space="preserve">for training and 25% for testing. </w:t>
+      </w:r>
+    </w:p>
+    <w:p>
+      <w:pPr>
+        <w:jc w:val="both"/>
         <w:rPr>
           <w:color w:val="auto"/>
         </w:rPr>

--- a/Technical Document.docx
+++ b/Technical Document.docx
@@ -1440,24 +1440,18 @@
         </w:rPr>
         <w:lastRenderedPageBreak/>
         <w:drawing>
-          <wp:anchor distT="0" distB="0" distL="114300" distR="114300" simplePos="0" relativeHeight="251662336" behindDoc="0" locked="0" layoutInCell="1" allowOverlap="1" wp14:anchorId="5E516161" wp14:editId="5B2CD9B2">
+          <wp:anchor distT="0" distB="0" distL="114300" distR="114300" simplePos="0" relativeHeight="251675648" behindDoc="0" locked="0" layoutInCell="1" allowOverlap="1" wp14:anchorId="3D8B2338" wp14:editId="1AA78183">
             <wp:simplePos x="0" y="0"/>
             <wp:positionH relativeFrom="page">
-              <wp:posOffset>971550</wp:posOffset>
+              <wp:posOffset>933450</wp:posOffset>
             </wp:positionH>
             <wp:positionV relativeFrom="paragraph">
-              <wp:posOffset>586105</wp:posOffset>
+              <wp:posOffset>553085</wp:posOffset>
             </wp:positionV>
-            <wp:extent cx="5772785" cy="2421255"/>
-            <wp:effectExtent l="895350" t="57150" r="56515" b="855345"/>
+            <wp:extent cx="5811520" cy="2355215"/>
+            <wp:effectExtent l="876300" t="57150" r="55880" b="807085"/>
             <wp:wrapTopAndBottom/>
-            <wp:docPr id="4" name="Picture 5" descr="A picture containing diagram&#10;&#10;Description automatically generated">
-              <a:extLst xmlns:a="http://schemas.openxmlformats.org/drawingml/2006/main">
-                <a:ext uri="{FF2B5EF4-FFF2-40B4-BE49-F238E27FC236}">
-                  <a16:creationId xmlns:a16="http://schemas.microsoft.com/office/drawing/2014/main" id="{637133F3-864C-7B1B-50AB-54A2FFF02A69}"/>
-                </a:ext>
-              </a:extLst>
-            </wp:docPr>
+            <wp:docPr id="10" name="Picture 10" descr="Timeline&#10;&#10;Description automatically generated with low confidence"/>
             <wp:cNvGraphicFramePr>
               <a:graphicFrameLocks xmlns:a="http://schemas.openxmlformats.org/drawingml/2006/main" noChangeAspect="1"/>
             </wp:cNvGraphicFramePr>
@@ -1465,16 +1459,8 @@
               <a:graphicData uri="http://schemas.openxmlformats.org/drawingml/2006/picture">
                 <pic:pic xmlns:pic="http://schemas.openxmlformats.org/drawingml/2006/picture">
                   <pic:nvPicPr>
-                    <pic:cNvPr id="4" name="Picture 5" descr="A picture containing diagram&#10;&#10;Description automatically generated">
-                      <a:extLst>
-                        <a:ext uri="{FF2B5EF4-FFF2-40B4-BE49-F238E27FC236}">
-                          <a16:creationId xmlns:a16="http://schemas.microsoft.com/office/drawing/2014/main" id="{637133F3-864C-7B1B-50AB-54A2FFF02A69}"/>
-                        </a:ext>
-                      </a:extLst>
-                    </pic:cNvPr>
-                    <pic:cNvPicPr>
-                      <a:picLocks noChangeAspect="1"/>
-                    </pic:cNvPicPr>
+                    <pic:cNvPr id="10" name="Picture 10" descr="Timeline&#10;&#10;Description automatically generated with low confidence"/>
+                    <pic:cNvPicPr/>
                   </pic:nvPicPr>
                   <pic:blipFill>
                     <a:blip r:embed="rId9">
@@ -1491,7 +1477,7 @@
                   <pic:spPr>
                     <a:xfrm>
                       <a:off x="0" y="0"/>
-                      <a:ext cx="5772785" cy="2421255"/>
+                      <a:ext cx="5811520" cy="2355215"/>
                     </a:xfrm>
                     <a:prstGeom prst="roundRect">
                       <a:avLst>

--- a/Technical Document.docx
+++ b/Technical Document.docx
@@ -103,7 +103,7 @@
                       <v:stroke joinstyle="miter"/>
                       <v:path gradientshapeok="t" o:connecttype="rect"/>
                     </v:shapetype>
-                    <v:shape id="Text Box 8" o:spid="_x0000_s1026" type="#_x0000_t202" style="width:404.6pt;height:118.65pt;visibility:visible;mso-wrap-style:square;mso-left-percent:-10001;mso-top-percent:-10001;mso-position-horizontal:absolute;mso-position-horizontal-relative:char;mso-position-vertical:absolute;mso-position-vertical-relative:line;mso-left-percent:-10001;mso-top-percent:-10001;v-text-anchor:top" o:gfxdata="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" filled="f" stroked="f" strokeweight=".5pt">
+                    <v:shape id="Text Box 8" o:spid="_x0000_s1026" type="#_x0000_t202" style="width:404.6pt;height:118.65pt;visibility:visible;mso-wrap-style:square;mso-left-percent:-10001;mso-top-percent:-10001;mso-position-horizontal:absolute;mso-position-horizontal-relative:char;mso-position-vertical:absolute;mso-position-vertical-relative:line;mso-left-percent:-10001;mso-top-percent:-10001;v-text-anchor:top" o:gfxdata="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" filled="f" stroked="f" strokeweight=".5pt">
                       <v:textbox>
                         <w:txbxContent>
                           <w:p>
@@ -253,7 +253,7 @@
                 </mc:Choice>
                 <mc:Fallback>
                   <w:pict>
-                    <v:shape w14:anchorId="78341BC6" id="Text Box 3" o:spid="_x0000_s1027" type="#_x0000_t202" style="width:404.6pt;height:58.8pt;visibility:visible;mso-wrap-style:square;mso-left-percent:-10001;mso-top-percent:-10001;mso-position-horizontal:absolute;mso-position-horizontal-relative:char;mso-position-vertical:absolute;mso-position-vertical-relative:line;mso-left-percent:-10001;mso-top-percent:-10001;v-text-anchor:top" o:gfxdata="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" filled="f" stroked="f" strokeweight=".5pt">
+                    <v:shape w14:anchorId="78341BC6" id="Text Box 3" o:spid="_x0000_s1027" type="#_x0000_t202" style="width:404.6pt;height:58.8pt;visibility:visible;mso-wrap-style:square;mso-left-percent:-10001;mso-top-percent:-10001;mso-position-horizontal:absolute;mso-position-horizontal-relative:char;mso-position-vertical:absolute;mso-position-vertical-relative:line;mso-left-percent:-10001;mso-top-percent:-10001;v-text-anchor:top" o:gfxdata="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" filled="f" stroked="f" strokeweight=".5pt">
                       <v:textbox>
                         <w:txbxContent>
                           <w:p>
@@ -481,7 +481,7 @@
                 </mc:Choice>
                 <mc:Fallback>
                   <w:pict>
-                    <v:shape w14:anchorId="4A159A00" id="Text Box 6" o:spid="_x0000_s1028" type="#_x0000_t202" style="position:absolute;margin-left:4pt;margin-top:60.45pt;width:4in;height:149.3pt;z-index:251661312;visibility:visible;mso-wrap-style:square;mso-width-percent:0;mso-height-percent:0;mso-wrap-distance-left:9pt;mso-wrap-distance-top:0;mso-wrap-distance-right:9pt;mso-wrap-distance-bottom:0;mso-position-horizontal:absolute;mso-position-horizontal-relative:text;mso-position-vertical:absolute;mso-position-vertical-relative:text;mso-width-percent:0;mso-height-percent:0;mso-width-relative:margin;mso-height-relative:margin;v-text-anchor:top" o:gfxdata="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" filled="f" stroked="f" strokeweight=".5pt">
+                    <v:shape w14:anchorId="4A159A00" id="Text Box 6" o:spid="_x0000_s1028" type="#_x0000_t202" style="position:absolute;margin-left:4pt;margin-top:60.45pt;width:4in;height:149.3pt;z-index:251661312;visibility:visible;mso-wrap-style:square;mso-width-percent:0;mso-height-percent:0;mso-wrap-distance-left:9pt;mso-wrap-distance-top:0;mso-wrap-distance-right:9pt;mso-wrap-distance-bottom:0;mso-position-horizontal:absolute;mso-position-horizontal-relative:text;mso-position-vertical:absolute;mso-position-vertical-relative:text;mso-width-percent:0;mso-height-percent:0;mso-width-relative:margin;mso-height-relative:margin;v-text-anchor:top" o:gfxdata="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" filled="f" stroked="f" strokeweight=".5pt">
                       <v:textbox>
                         <w:txbxContent>
                           <w:p>
@@ -1440,18 +1440,24 @@
         </w:rPr>
         <w:lastRenderedPageBreak/>
         <w:drawing>
-          <wp:anchor distT="0" distB="0" distL="114300" distR="114300" simplePos="0" relativeHeight="251675648" behindDoc="0" locked="0" layoutInCell="1" allowOverlap="1" wp14:anchorId="3D8B2338" wp14:editId="1AA78183">
+          <wp:anchor distT="0" distB="0" distL="114300" distR="114300" simplePos="0" relativeHeight="251662336" behindDoc="0" locked="0" layoutInCell="1" allowOverlap="1" wp14:anchorId="5E516161" wp14:editId="5B2CD9B2">
             <wp:simplePos x="0" y="0"/>
             <wp:positionH relativeFrom="page">
-              <wp:posOffset>933450</wp:posOffset>
+              <wp:posOffset>971550</wp:posOffset>
             </wp:positionH>
             <wp:positionV relativeFrom="paragraph">
-              <wp:posOffset>553085</wp:posOffset>
+              <wp:posOffset>586105</wp:posOffset>
             </wp:positionV>
-            <wp:extent cx="5811520" cy="2355215"/>
-            <wp:effectExtent l="876300" t="57150" r="55880" b="807085"/>
+            <wp:extent cx="5772785" cy="2421255"/>
+            <wp:effectExtent l="895350" t="57150" r="56515" b="855345"/>
             <wp:wrapTopAndBottom/>
-            <wp:docPr id="10" name="Picture 10" descr="Timeline&#10;&#10;Description automatically generated with low confidence"/>
+            <wp:docPr id="4" name="Picture 5" descr="A picture containing diagram&#10;&#10;Description automatically generated">
+              <a:extLst xmlns:a="http://schemas.openxmlformats.org/drawingml/2006/main">
+                <a:ext uri="{FF2B5EF4-FFF2-40B4-BE49-F238E27FC236}">
+                  <a16:creationId xmlns:a16="http://schemas.microsoft.com/office/drawing/2014/main" id="{637133F3-864C-7B1B-50AB-54A2FFF02A69}"/>
+                </a:ext>
+              </a:extLst>
+            </wp:docPr>
             <wp:cNvGraphicFramePr>
               <a:graphicFrameLocks xmlns:a="http://schemas.openxmlformats.org/drawingml/2006/main" noChangeAspect="1"/>
             </wp:cNvGraphicFramePr>
@@ -1459,8 +1465,16 @@
               <a:graphicData uri="http://schemas.openxmlformats.org/drawingml/2006/picture">
                 <pic:pic xmlns:pic="http://schemas.openxmlformats.org/drawingml/2006/picture">
                   <pic:nvPicPr>
-                    <pic:cNvPr id="10" name="Picture 10" descr="Timeline&#10;&#10;Description automatically generated with low confidence"/>
-                    <pic:cNvPicPr/>
+                    <pic:cNvPr id="4" name="Picture 5" descr="A picture containing diagram&#10;&#10;Description automatically generated">
+                      <a:extLst>
+                        <a:ext uri="{FF2B5EF4-FFF2-40B4-BE49-F238E27FC236}">
+                          <a16:creationId xmlns:a16="http://schemas.microsoft.com/office/drawing/2014/main" id="{637133F3-864C-7B1B-50AB-54A2FFF02A69}"/>
+                        </a:ext>
+                      </a:extLst>
+                    </pic:cNvPr>
+                    <pic:cNvPicPr>
+                      <a:picLocks noChangeAspect="1"/>
+                    </pic:cNvPicPr>
                   </pic:nvPicPr>
                   <pic:blipFill>
                     <a:blip r:embed="rId9">
@@ -1477,7 +1491,7 @@
                   <pic:spPr>
                     <a:xfrm>
                       <a:off x="0" y="0"/>
-                      <a:ext cx="5811520" cy="2355215"/>
+                      <a:ext cx="5772785" cy="2421255"/>
                     </a:xfrm>
                     <a:prstGeom prst="roundRect">
                       <a:avLst>
@@ -2983,6 +2997,7 @@
         <w:jc w:val="both"/>
         <w:rPr>
           <w:color w:val="auto"/>
+          <w:lang w:val="en-GB"/>
         </w:rPr>
       </w:pPr>
       <w:r>
@@ -3001,7 +3016,7 @@
         <w:rPr>
           <w:color w:val="auto"/>
         </w:rPr>
-        <w:t>75% was</w:t>
+        <w:t>75%</w:t>
       </w:r>
       <w:r>
         <w:rPr>
@@ -3015,34 +3030,753 @@
         </w:rPr>
         <w:t xml:space="preserve">for training and 25% for testing. </w:t>
       </w:r>
+      <w:r>
+        <w:rPr>
+          <w:color w:val="auto"/>
+        </w:rPr>
+        <w:t xml:space="preserve">Then data was scaled by using Standard Scaler. Random Forest Classifier was created with Training Data Score of 95% and Testing Data Score of 88%. That was achieved by tuning the hyper-parameters: </w:t>
+      </w:r>
+      <w:r>
+        <w:rPr>
+          <w:color w:val="auto"/>
+        </w:rPr>
+        <w:br/>
+      </w:r>
+      <w:r>
+        <w:rPr>
+          <w:color w:val="auto"/>
+          <w:lang w:val="en-GB"/>
+        </w:rPr>
+        <w:t>criterion – entropy, max depth of 10, random state of 42 and balanced class weigh.</w:t>
+      </w:r>
     </w:p>
     <w:p>
       <w:pPr>
         <w:jc w:val="both"/>
         <w:rPr>
           <w:color w:val="auto"/>
-        </w:rPr>
-      </w:pPr>
-    </w:p>
-    <w:p>
-      <w:pPr>
-        <w:rPr>
-          <w:color w:val="auto"/>
-        </w:rPr>
-      </w:pPr>
-    </w:p>
-    <w:p>
-      <w:pPr>
-        <w:spacing w:after="200"/>
-        <w:rPr>
-          <w:color w:val="auto"/>
-        </w:rPr>
-      </w:pPr>
-      <w:r>
-        <w:rPr>
-          <w:color w:val="auto"/>
-        </w:rPr>
-        <w:br w:type="page"/>
+          <w:lang w:val="en-GB"/>
+        </w:rPr>
+      </w:pPr>
+    </w:p>
+    <w:p>
+      <w:pPr>
+        <w:jc w:val="both"/>
+        <w:rPr>
+          <w:color w:val="auto"/>
+          <w:lang w:val="en-GB"/>
+        </w:rPr>
+      </w:pPr>
+      <w:r>
+        <w:fldChar w:fldCharType="begin"/>
+      </w:r>
+      <w:r>
+        <w:instrText xml:space="preserve"> INCLUDEPICTURE "https://files.slack.com/files-pri/T03CV0ZA43D-F04AHTM5NAJ/image.png" \* MERGEFORMATINET </w:instrText>
+      </w:r>
+      <w:r>
+        <w:fldChar w:fldCharType="separate"/>
+      </w:r>
+      <w:r>
+        <w:rPr>
+          <w:noProof/>
+        </w:rPr>
+        <mc:AlternateContent>
+          <mc:Choice Requires="wps">
+            <w:drawing>
+              <wp:inline distT="0" distB="0" distL="0" distR="0" wp14:anchorId="09139232" wp14:editId="3FD09117">
+                <wp:extent cx="301625" cy="301625"/>
+                <wp:effectExtent l="0" t="0" r="0" b="0"/>
+                <wp:docPr id="20" name="Rectangle 20"/>
+                <wp:cNvGraphicFramePr>
+                  <a:graphicFrameLocks xmlns:a="http://schemas.openxmlformats.org/drawingml/2006/main" noChangeAspect="1"/>
+                </wp:cNvGraphicFramePr>
+                <a:graphic xmlns:a="http://schemas.openxmlformats.org/drawingml/2006/main">
+                  <a:graphicData uri="http://schemas.microsoft.com/office/word/2010/wordprocessingShape">
+                    <wps:wsp>
+                      <wps:cNvSpPr>
+                        <a:spLocks noChangeAspect="1" noChangeArrowheads="1"/>
+                      </wps:cNvSpPr>
+                      <wps:spPr bwMode="auto">
+                        <a:xfrm>
+                          <a:off x="0" y="0"/>
+                          <a:ext cx="301625" cy="301625"/>
+                        </a:xfrm>
+                        <a:prstGeom prst="rect">
+                          <a:avLst/>
+                        </a:prstGeom>
+                        <a:noFill/>
+                        <a:ln>
+                          <a:noFill/>
+                        </a:ln>
+                        <a:extLst>
+                          <a:ext uri="{909E8E84-426E-40DD-AFC4-6F175D3DCCD1}">
+                            <a14:hiddenFill xmlns:a14="http://schemas.microsoft.com/office/drawing/2010/main">
+                              <a:solidFill>
+                                <a:srgbClr val="FFFFFF"/>
+                              </a:solidFill>
+                            </a14:hiddenFill>
+                          </a:ext>
+                          <a:ext uri="{91240B29-F687-4F45-9708-019B960494DF}">
+                            <a14:hiddenLine xmlns:a14="http://schemas.microsoft.com/office/drawing/2010/main" w="9525">
+                              <a:solidFill>
+                                <a:srgbClr val="000000"/>
+                              </a:solidFill>
+                              <a:miter lim="800000"/>
+                              <a:headEnd/>
+                              <a:tailEnd/>
+                            </a14:hiddenLine>
+                          </a:ext>
+                        </a:extLst>
+                      </wps:spPr>
+                      <wps:bodyPr rot="0" vert="horz" wrap="square" lIns="91440" tIns="45720" rIns="91440" bIns="45720" anchor="t" anchorCtr="0" upright="1">
+                        <a:noAutofit/>
+                      </wps:bodyPr>
+                    </wps:wsp>
+                  </a:graphicData>
+                </a:graphic>
+              </wp:inline>
+            </w:drawing>
+          </mc:Choice>
+          <mc:Fallback>
+            <w:pict>
+              <v:rect w14:anchorId="4C09551E" id="Rectangle 20" o:spid="_x0000_s1026" style="width:23.75pt;height:23.75pt;visibility:visible;mso-wrap-style:square;mso-left-percent:-10001;mso-top-percent:-10001;mso-position-horizontal:absolute;mso-position-horizontal-relative:char;mso-position-vertical:absolute;mso-position-vertical-relative:line;mso-left-percent:-10001;mso-top-percent:-10001;v-text-anchor:top" o:gfxdata="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" filled="f" stroked="f">
+                <o:lock v:ext="edit" aspectratio="t"/>
+                <w10:anchorlock/>
+              </v:rect>
+            </w:pict>
+          </mc:Fallback>
+        </mc:AlternateContent>
+      </w:r>
+      <w:r>
+        <w:fldChar w:fldCharType="end"/>
+      </w:r>
+      <w:r>
+        <w:t xml:space="preserve"> </w:t>
+      </w:r>
+      <w:r>
+        <w:fldChar w:fldCharType="begin"/>
+      </w:r>
+      <w:r>
+        <w:instrText xml:space="preserve"> INCLUDEPICTURE "https://files.slack.com/files-pri/T03CV0ZA43D-F04AHTM5NAJ/image.png" \* MERGEFORMATINET </w:instrText>
+      </w:r>
+      <w:r>
+        <w:fldChar w:fldCharType="separate"/>
+      </w:r>
+      <w:r>
+        <w:rPr>
+          <w:noProof/>
+        </w:rPr>
+        <mc:AlternateContent>
+          <mc:Choice Requires="wps">
+            <w:drawing>
+              <wp:inline distT="0" distB="0" distL="0" distR="0" wp14:anchorId="7420B668" wp14:editId="45970446">
+                <wp:extent cx="304800" cy="304800"/>
+                <wp:effectExtent l="0" t="0" r="0" b="0"/>
+                <wp:docPr id="21" name="Rectangle 21"/>
+                <wp:cNvGraphicFramePr>
+                  <a:graphicFrameLocks xmlns:a="http://schemas.openxmlformats.org/drawingml/2006/main" noChangeAspect="1"/>
+                </wp:cNvGraphicFramePr>
+                <a:graphic xmlns:a="http://schemas.openxmlformats.org/drawingml/2006/main">
+                  <a:graphicData uri="http://schemas.microsoft.com/office/word/2010/wordprocessingShape">
+                    <wps:wsp>
+                      <wps:cNvSpPr>
+                        <a:spLocks noChangeAspect="1" noChangeArrowheads="1"/>
+                      </wps:cNvSpPr>
+                      <wps:spPr bwMode="auto">
+                        <a:xfrm>
+                          <a:off x="0" y="0"/>
+                          <a:ext cx="304800" cy="304800"/>
+                        </a:xfrm>
+                        <a:prstGeom prst="rect">
+                          <a:avLst/>
+                        </a:prstGeom>
+                        <a:noFill/>
+                        <a:ln>
+                          <a:noFill/>
+                        </a:ln>
+                        <a:extLst>
+                          <a:ext uri="{909E8E84-426E-40DD-AFC4-6F175D3DCCD1}">
+                            <a14:hiddenFill xmlns:a14="http://schemas.microsoft.com/office/drawing/2010/main">
+                              <a:solidFill>
+                                <a:srgbClr val="FFFFFF"/>
+                              </a:solidFill>
+                            </a14:hiddenFill>
+                          </a:ext>
+                          <a:ext uri="{91240B29-F687-4F45-9708-019B960494DF}">
+                            <a14:hiddenLine xmlns:a14="http://schemas.microsoft.com/office/drawing/2010/main" w="9525">
+                              <a:solidFill>
+                                <a:srgbClr val="000000"/>
+                              </a:solidFill>
+                              <a:miter lim="800000"/>
+                              <a:headEnd/>
+                              <a:tailEnd/>
+                            </a14:hiddenLine>
+                          </a:ext>
+                        </a:extLst>
+                      </wps:spPr>
+                      <wps:bodyPr rot="0" vert="horz" wrap="square" lIns="91440" tIns="45720" rIns="91440" bIns="45720" anchor="t" anchorCtr="0" upright="1">
+                        <a:noAutofit/>
+                      </wps:bodyPr>
+                    </wps:wsp>
+                  </a:graphicData>
+                </a:graphic>
+              </wp:inline>
+            </w:drawing>
+          </mc:Choice>
+          <mc:Fallback>
+            <w:pict>
+              <v:rect w14:anchorId="17D71693" id="Rectangle 21" o:spid="_x0000_s1026" style="width:24pt;height:24pt;visibility:visible;mso-wrap-style:square;mso-left-percent:-10001;mso-top-percent:-10001;mso-position-horizontal:absolute;mso-position-horizontal-relative:char;mso-position-vertical:absolute;mso-position-vertical-relative:line;mso-left-percent:-10001;mso-top-percent:-10001;v-text-anchor:top" o:gfxdata="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" filled="f" stroked="f">
+                <o:lock v:ext="edit" aspectratio="t"/>
+                <w10:anchorlock/>
+              </v:rect>
+            </w:pict>
+          </mc:Fallback>
+        </mc:AlternateContent>
+      </w:r>
+      <w:r>
+        <w:fldChar w:fldCharType="end"/>
+      </w:r>
+      <w:r>
+        <w:t xml:space="preserve"> </w:t>
+      </w:r>
+      <w:r>
+        <w:fldChar w:fldCharType="begin"/>
+      </w:r>
+      <w:r>
+        <w:instrText xml:space="preserve"> INCLUDEPICTURE "https://files.slack.com/files-pri/T03CV0ZA43D-F04AHTM5NAJ/image.png" \* MERGEFORMATINET </w:instrText>
+      </w:r>
+      <w:r>
+        <w:fldChar w:fldCharType="separate"/>
+      </w:r>
+      <w:r>
+        <w:rPr>
+          <w:noProof/>
+        </w:rPr>
+        <mc:AlternateContent>
+          <mc:Choice Requires="wps">
+            <w:drawing>
+              <wp:inline distT="0" distB="0" distL="0" distR="0" wp14:anchorId="23399C7F" wp14:editId="3B01E3EF">
+                <wp:extent cx="304800" cy="304800"/>
+                <wp:effectExtent l="0" t="0" r="0" b="0"/>
+                <wp:docPr id="22" name="Rectangle 22"/>
+                <wp:cNvGraphicFramePr>
+                  <a:graphicFrameLocks xmlns:a="http://schemas.openxmlformats.org/drawingml/2006/main" noChangeAspect="1"/>
+                </wp:cNvGraphicFramePr>
+                <a:graphic xmlns:a="http://schemas.openxmlformats.org/drawingml/2006/main">
+                  <a:graphicData uri="http://schemas.microsoft.com/office/word/2010/wordprocessingShape">
+                    <wps:wsp>
+                      <wps:cNvSpPr>
+                        <a:spLocks noChangeAspect="1" noChangeArrowheads="1"/>
+                      </wps:cNvSpPr>
+                      <wps:spPr bwMode="auto">
+                        <a:xfrm>
+                          <a:off x="0" y="0"/>
+                          <a:ext cx="304800" cy="304800"/>
+                        </a:xfrm>
+                        <a:prstGeom prst="rect">
+                          <a:avLst/>
+                        </a:prstGeom>
+                        <a:noFill/>
+                        <a:ln>
+                          <a:noFill/>
+                        </a:ln>
+                        <a:extLst>
+                          <a:ext uri="{909E8E84-426E-40DD-AFC4-6F175D3DCCD1}">
+                            <a14:hiddenFill xmlns:a14="http://schemas.microsoft.com/office/drawing/2010/main">
+                              <a:solidFill>
+                                <a:srgbClr val="FFFFFF"/>
+                              </a:solidFill>
+                            </a14:hiddenFill>
+                          </a:ext>
+                          <a:ext uri="{91240B29-F687-4F45-9708-019B960494DF}">
+                            <a14:hiddenLine xmlns:a14="http://schemas.microsoft.com/office/drawing/2010/main" w="9525">
+                              <a:solidFill>
+                                <a:srgbClr val="000000"/>
+                              </a:solidFill>
+                              <a:miter lim="800000"/>
+                              <a:headEnd/>
+                              <a:tailEnd/>
+                            </a14:hiddenLine>
+                          </a:ext>
+                        </a:extLst>
+                      </wps:spPr>
+                      <wps:bodyPr rot="0" vert="horz" wrap="square" lIns="91440" tIns="45720" rIns="91440" bIns="45720" anchor="t" anchorCtr="0" upright="1">
+                        <a:noAutofit/>
+                      </wps:bodyPr>
+                    </wps:wsp>
+                  </a:graphicData>
+                </a:graphic>
+              </wp:inline>
+            </w:drawing>
+          </mc:Choice>
+          <mc:Fallback>
+            <w:pict>
+              <v:rect w14:anchorId="44401DE8" id="Rectangle 22" o:spid="_x0000_s1026" style="width:24pt;height:24pt;visibility:visible;mso-wrap-style:square;mso-left-percent:-10001;mso-top-percent:-10001;mso-position-horizontal:absolute;mso-position-horizontal-relative:char;mso-position-vertical:absolute;mso-position-vertical-relative:line;mso-left-percent:-10001;mso-top-percent:-10001;v-text-anchor:top" o:gfxdata="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" filled="f" stroked="f">
+                <o:lock v:ext="edit" aspectratio="t"/>
+                <w10:anchorlock/>
+              </v:rect>
+            </w:pict>
+          </mc:Fallback>
+        </mc:AlternateContent>
+      </w:r>
+      <w:r>
+        <w:fldChar w:fldCharType="end"/>
+      </w:r>
+      <w:r>
+        <w:t xml:space="preserve"> </w:t>
+      </w:r>
+      <w:r>
+        <w:drawing>
+          <wp:inline distT="0" distB="0" distL="0" distR="0" wp14:anchorId="19BF730E" wp14:editId="3D74E702">
+            <wp:extent cx="2694561" cy="2062822"/>
+            <wp:effectExtent l="0" t="0" r="0" b="0"/>
+            <wp:docPr id="24" name="Picture 24" descr="Chart, treemap chart&#10;&#10;Description automatically generated"/>
+            <wp:cNvGraphicFramePr>
+              <a:graphicFrameLocks xmlns:a="http://schemas.openxmlformats.org/drawingml/2006/main" noChangeAspect="1"/>
+            </wp:cNvGraphicFramePr>
+            <a:graphic xmlns:a="http://schemas.openxmlformats.org/drawingml/2006/main">
+              <a:graphicData uri="http://schemas.openxmlformats.org/drawingml/2006/picture">
+                <pic:pic xmlns:pic="http://schemas.openxmlformats.org/drawingml/2006/picture">
+                  <pic:nvPicPr>
+                    <pic:cNvPr id="24" name="Picture 24" descr="Chart, treemap chart&#10;&#10;Description automatically generated"/>
+                    <pic:cNvPicPr/>
+                  </pic:nvPicPr>
+                  <pic:blipFill>
+                    <a:blip r:embed="rId19"/>
+                    <a:stretch>
+                      <a:fillRect/>
+                    </a:stretch>
+                  </pic:blipFill>
+                  <pic:spPr>
+                    <a:xfrm>
+                      <a:off x="0" y="0"/>
+                      <a:ext cx="2758344" cy="2111651"/>
+                    </a:xfrm>
+                    <a:prstGeom prst="rect">
+                      <a:avLst/>
+                    </a:prstGeom>
+                  </pic:spPr>
+                </pic:pic>
+              </a:graphicData>
+            </a:graphic>
+          </wp:inline>
+        </w:drawing>
+      </w:r>
+      <w:r>
+        <w:fldChar w:fldCharType="begin"/>
+      </w:r>
+      <w:r>
+        <w:instrText xml:space="preserve"> INCLUDEPICTURE "https://files.slack.com/files-pri/T03CV0ZA43D-F04AHTM5NAJ/image.png" \* MERGEFORMATINET </w:instrText>
+      </w:r>
+      <w:r>
+        <w:fldChar w:fldCharType="separate"/>
+      </w:r>
+      <w:r>
+        <w:rPr>
+          <w:noProof/>
+        </w:rPr>
+        <mc:AlternateContent>
+          <mc:Choice Requires="wps">
+            <w:drawing>
+              <wp:inline distT="0" distB="0" distL="0" distR="0" wp14:anchorId="3B9A3FD8" wp14:editId="7866CD1D">
+                <wp:extent cx="304800" cy="304800"/>
+                <wp:effectExtent l="0" t="0" r="0" b="0"/>
+                <wp:docPr id="23" name="Rectangle 23"/>
+                <wp:cNvGraphicFramePr>
+                  <a:graphicFrameLocks xmlns:a="http://schemas.openxmlformats.org/drawingml/2006/main" noChangeAspect="1"/>
+                </wp:cNvGraphicFramePr>
+                <a:graphic xmlns:a="http://schemas.openxmlformats.org/drawingml/2006/main">
+                  <a:graphicData uri="http://schemas.microsoft.com/office/word/2010/wordprocessingShape">
+                    <wps:wsp>
+                      <wps:cNvSpPr>
+                        <a:spLocks noChangeAspect="1" noChangeArrowheads="1"/>
+                      </wps:cNvSpPr>
+                      <wps:spPr bwMode="auto">
+                        <a:xfrm>
+                          <a:off x="0" y="0"/>
+                          <a:ext cx="304800" cy="304800"/>
+                        </a:xfrm>
+                        <a:prstGeom prst="rect">
+                          <a:avLst/>
+                        </a:prstGeom>
+                        <a:noFill/>
+                        <a:ln>
+                          <a:noFill/>
+                        </a:ln>
+                        <a:extLst>
+                          <a:ext uri="{909E8E84-426E-40DD-AFC4-6F175D3DCCD1}">
+                            <a14:hiddenFill xmlns:a14="http://schemas.microsoft.com/office/drawing/2010/main">
+                              <a:solidFill>
+                                <a:srgbClr val="FFFFFF"/>
+                              </a:solidFill>
+                            </a14:hiddenFill>
+                          </a:ext>
+                          <a:ext uri="{91240B29-F687-4F45-9708-019B960494DF}">
+                            <a14:hiddenLine xmlns:a14="http://schemas.microsoft.com/office/drawing/2010/main" w="9525">
+                              <a:solidFill>
+                                <a:srgbClr val="000000"/>
+                              </a:solidFill>
+                              <a:miter lim="800000"/>
+                              <a:headEnd/>
+                              <a:tailEnd/>
+                            </a14:hiddenLine>
+                          </a:ext>
+                        </a:extLst>
+                      </wps:spPr>
+                      <wps:bodyPr rot="0" vert="horz" wrap="square" lIns="91440" tIns="45720" rIns="91440" bIns="45720" anchor="t" anchorCtr="0" upright="1">
+                        <a:noAutofit/>
+                      </wps:bodyPr>
+                    </wps:wsp>
+                  </a:graphicData>
+                </a:graphic>
+              </wp:inline>
+            </w:drawing>
+          </mc:Choice>
+          <mc:Fallback>
+            <w:pict>
+              <v:rect w14:anchorId="4825E99C" id="Rectangle 23" o:spid="_x0000_s1026" style="width:24pt;height:24pt;visibility:visible;mso-wrap-style:square;mso-left-percent:-10001;mso-top-percent:-10001;mso-position-horizontal:absolute;mso-position-horizontal-relative:char;mso-position-vertical:absolute;mso-position-vertical-relative:line;mso-left-percent:-10001;mso-top-percent:-10001;v-text-anchor:top" o:gfxdata="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" filled="f" stroked="f">
+                <o:lock v:ext="edit" aspectratio="t"/>
+                <w10:anchorlock/>
+              </v:rect>
+            </w:pict>
+          </mc:Fallback>
+        </mc:AlternateContent>
+      </w:r>
+      <w:r>
+        <w:fldChar w:fldCharType="end"/>
+      </w:r>
+      <w:r>
+        <w:rPr>
+          <w:noProof/>
+        </w:rPr>
+        <w:t xml:space="preserve"> </w:t>
+      </w:r>
+    </w:p>
+    <w:p>
+      <w:pPr>
+        <w:jc w:val="both"/>
+        <w:rPr>
+          <w:color w:val="auto"/>
+          <w:lang w:val="en-GB"/>
+        </w:rPr>
+      </w:pPr>
+      <w:r>
+        <w:fldChar w:fldCharType="begin"/>
+      </w:r>
+      <w:r>
+        <w:instrText xml:space="preserve"> INCLUDEPICTURE "https://files.slack.com/files-pri/T03CV0ZA43D-F04AHTM5NAJ/image.png" \* MERGEFORMATINET </w:instrText>
+      </w:r>
+      <w:r>
+        <w:fldChar w:fldCharType="separate"/>
+      </w:r>
+      <w:r>
+        <w:rPr>
+          <w:noProof/>
+        </w:rPr>
+        <mc:AlternateContent>
+          <mc:Choice Requires="wps">
+            <w:drawing>
+              <wp:inline distT="0" distB="0" distL="0" distR="0" wp14:anchorId="28F015BF" wp14:editId="5EE58690">
+                <wp:extent cx="301625" cy="301625"/>
+                <wp:effectExtent l="0" t="0" r="0" b="0"/>
+                <wp:docPr id="19" name="Rectangle 19"/>
+                <wp:cNvGraphicFramePr>
+                  <a:graphicFrameLocks xmlns:a="http://schemas.openxmlformats.org/drawingml/2006/main" noChangeAspect="1"/>
+                </wp:cNvGraphicFramePr>
+                <a:graphic xmlns:a="http://schemas.openxmlformats.org/drawingml/2006/main">
+                  <a:graphicData uri="http://schemas.microsoft.com/office/word/2010/wordprocessingShape">
+                    <wps:wsp>
+                      <wps:cNvSpPr>
+                        <a:spLocks noChangeAspect="1" noChangeArrowheads="1"/>
+                      </wps:cNvSpPr>
+                      <wps:spPr bwMode="auto">
+                        <a:xfrm>
+                          <a:off x="0" y="0"/>
+                          <a:ext cx="301625" cy="301625"/>
+                        </a:xfrm>
+                        <a:prstGeom prst="rect">
+                          <a:avLst/>
+                        </a:prstGeom>
+                        <a:noFill/>
+                        <a:ln>
+                          <a:noFill/>
+                        </a:ln>
+                        <a:extLst>
+                          <a:ext uri="{909E8E84-426E-40DD-AFC4-6F175D3DCCD1}">
+                            <a14:hiddenFill xmlns:a14="http://schemas.microsoft.com/office/drawing/2010/main">
+                              <a:solidFill>
+                                <a:srgbClr val="FFFFFF"/>
+                              </a:solidFill>
+                            </a14:hiddenFill>
+                          </a:ext>
+                          <a:ext uri="{91240B29-F687-4F45-9708-019B960494DF}">
+                            <a14:hiddenLine xmlns:a14="http://schemas.microsoft.com/office/drawing/2010/main" w="9525">
+                              <a:solidFill>
+                                <a:srgbClr val="000000"/>
+                              </a:solidFill>
+                              <a:miter lim="800000"/>
+                              <a:headEnd/>
+                              <a:tailEnd/>
+                            </a14:hiddenLine>
+                          </a:ext>
+                        </a:extLst>
+                      </wps:spPr>
+                      <wps:bodyPr rot="0" vert="horz" wrap="square" lIns="91440" tIns="45720" rIns="91440" bIns="45720" anchor="t" anchorCtr="0" upright="1">
+                        <a:noAutofit/>
+                      </wps:bodyPr>
+                    </wps:wsp>
+                  </a:graphicData>
+                </a:graphic>
+              </wp:inline>
+            </w:drawing>
+          </mc:Choice>
+          <mc:Fallback>
+            <w:pict>
+              <v:rect w14:anchorId="5BB8F3BB" id="Rectangle 19" o:spid="_x0000_s1026" style="width:23.75pt;height:23.75pt;visibility:visible;mso-wrap-style:square;mso-left-percent:-10001;mso-top-percent:-10001;mso-position-horizontal:absolute;mso-position-horizontal-relative:char;mso-position-vertical:absolute;mso-position-vertical-relative:line;mso-left-percent:-10001;mso-top-percent:-10001;v-text-anchor:top" o:gfxdata="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" filled="f" stroked="f">
+                <o:lock v:ext="edit" aspectratio="t"/>
+                <w10:anchorlock/>
+              </v:rect>
+            </w:pict>
+          </mc:Fallback>
+        </mc:AlternateContent>
+      </w:r>
+      <w:r>
+        <w:fldChar w:fldCharType="end"/>
+      </w:r>
+    </w:p>
+    <w:p>
+      <w:pPr>
+        <w:jc w:val="both"/>
+        <w:rPr>
+          <w:color w:val="auto"/>
+        </w:rPr>
+      </w:pPr>
+    </w:p>
+    <w:p>
+      <w:pPr>
+        <w:jc w:val="both"/>
+        <w:rPr>
+          <w:color w:val="auto"/>
+        </w:rPr>
+      </w:pPr>
+      <w:r>
+        <w:rPr>
+          <w:color w:val="auto"/>
+        </w:rPr>
+        <w:t xml:space="preserve">Although the accuracy of 88% was achieved, the false negatives were quite high, therefore </w:t>
+      </w:r>
+      <w:r>
+        <w:rPr>
+          <w:color w:val="auto"/>
+        </w:rPr>
+        <w:t>model was optimized with the threshold of 0.33.</w:t>
+      </w:r>
+      <w:r>
+        <w:rPr>
+          <w:color w:val="auto"/>
+        </w:rPr>
+        <w:t xml:space="preserve"> By making this change, false negatives were lowered to 91, which is </w:t>
+      </w:r>
+      <w:r>
+        <w:rPr>
+          <w:color w:val="auto"/>
+        </w:rPr>
+        <w:t>7% of all customers.</w:t>
+      </w:r>
+    </w:p>
+    <w:p>
+      <w:pPr>
+        <w:jc w:val="both"/>
+        <w:rPr>
+          <w:color w:val="auto"/>
+        </w:rPr>
+      </w:pPr>
+      <w:r>
+        <w:rPr>
+          <w:color w:val="auto"/>
+        </w:rPr>
+        <w:t>Although false positives increased, we believe that improvement we made outweighs the extra cost company will face.</w:t>
+      </w:r>
+    </w:p>
+    <w:p>
+      <w:pPr>
+        <w:jc w:val="both"/>
+        <w:rPr>
+          <w:color w:val="auto"/>
+        </w:rPr>
+      </w:pPr>
+    </w:p>
+    <w:p>
+      <w:pPr>
+        <w:jc w:val="both"/>
+        <w:rPr>
+          <w:color w:val="auto"/>
+        </w:rPr>
+      </w:pPr>
+      <w:r>
+        <w:fldChar w:fldCharType="begin"/>
+      </w:r>
+      <w:r>
+        <w:instrText xml:space="preserve"> INCLUDEPICTURE "https://files.slack.com/files-pri/T03CV0ZA43D-F04AHTM5NAJ/image.png" \* MERGEFORMATINET </w:instrText>
+      </w:r>
+      <w:r>
+        <w:fldChar w:fldCharType="separate"/>
+      </w:r>
+      <w:r>
+        <w:rPr>
+          <w:noProof/>
+        </w:rPr>
+        <mc:AlternateContent>
+          <mc:Choice Requires="wps">
+            <w:drawing>
+              <wp:inline distT="0" distB="0" distL="0" distR="0" wp14:anchorId="6D980B6A" wp14:editId="7BD2BC15">
+                <wp:extent cx="301625" cy="301625"/>
+                <wp:effectExtent l="0" t="0" r="0" b="0"/>
+                <wp:docPr id="12" name="Rectangle 12"/>
+                <wp:cNvGraphicFramePr>
+                  <a:graphicFrameLocks xmlns:a="http://schemas.openxmlformats.org/drawingml/2006/main" noChangeAspect="1"/>
+                </wp:cNvGraphicFramePr>
+                <a:graphic xmlns:a="http://schemas.openxmlformats.org/drawingml/2006/main">
+                  <a:graphicData uri="http://schemas.microsoft.com/office/word/2010/wordprocessingShape">
+                    <wps:wsp>
+                      <wps:cNvSpPr>
+                        <a:spLocks noChangeAspect="1" noChangeArrowheads="1"/>
+                      </wps:cNvSpPr>
+                      <wps:spPr bwMode="auto">
+                        <a:xfrm>
+                          <a:off x="0" y="0"/>
+                          <a:ext cx="301625" cy="301625"/>
+                        </a:xfrm>
+                        <a:prstGeom prst="rect">
+                          <a:avLst/>
+                        </a:prstGeom>
+                        <a:noFill/>
+                        <a:ln>
+                          <a:noFill/>
+                        </a:ln>
+                        <a:extLst>
+                          <a:ext uri="{909E8E84-426E-40DD-AFC4-6F175D3DCCD1}">
+                            <a14:hiddenFill xmlns:a14="http://schemas.microsoft.com/office/drawing/2010/main">
+                              <a:solidFill>
+                                <a:srgbClr val="FFFFFF"/>
+                              </a:solidFill>
+                            </a14:hiddenFill>
+                          </a:ext>
+                          <a:ext uri="{91240B29-F687-4F45-9708-019B960494DF}">
+                            <a14:hiddenLine xmlns:a14="http://schemas.microsoft.com/office/drawing/2010/main" w="9525">
+                              <a:solidFill>
+                                <a:srgbClr val="000000"/>
+                              </a:solidFill>
+                              <a:miter lim="800000"/>
+                              <a:headEnd/>
+                              <a:tailEnd/>
+                            </a14:hiddenLine>
+                          </a:ext>
+                        </a:extLst>
+                      </wps:spPr>
+                      <wps:bodyPr rot="0" vert="horz" wrap="square" lIns="91440" tIns="45720" rIns="91440" bIns="45720" anchor="t" anchorCtr="0" upright="1">
+                        <a:noAutofit/>
+                      </wps:bodyPr>
+                    </wps:wsp>
+                  </a:graphicData>
+                </a:graphic>
+              </wp:inline>
+            </w:drawing>
+          </mc:Choice>
+          <mc:Fallback>
+            <w:pict>
+              <v:rect w14:anchorId="6547D6A6" id="Rectangle 12" o:spid="_x0000_s1026" style="width:23.75pt;height:23.75pt;visibility:visible;mso-wrap-style:square;mso-left-percent:-10001;mso-top-percent:-10001;mso-position-horizontal:absolute;mso-position-horizontal-relative:char;mso-position-vertical:absolute;mso-position-vertical-relative:line;mso-left-percent:-10001;mso-top-percent:-10001;v-text-anchor:top" o:gfxdata="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" filled="f" stroked="f">
+                <o:lock v:ext="edit" aspectratio="t"/>
+                <w10:anchorlock/>
+              </v:rect>
+            </w:pict>
+          </mc:Fallback>
+        </mc:AlternateContent>
+      </w:r>
+      <w:r>
+        <w:fldChar w:fldCharType="end"/>
+      </w:r>
+    </w:p>
+    <w:p>
+      <w:pPr>
+        <w:jc w:val="both"/>
+        <w:rPr>
+          <w:color w:val="auto"/>
+        </w:rPr>
+      </w:pPr>
+    </w:p>
+    <w:p>
+      <w:pPr>
+        <w:jc w:val="both"/>
+        <w:rPr>
+          <w:color w:val="auto"/>
+        </w:rPr>
+      </w:pPr>
+      <w:r>
+        <w:rPr>
+          <w:color w:val="auto"/>
+        </w:rPr>
+        <w:drawing>
+          <wp:anchor distT="0" distB="0" distL="114300" distR="114300" simplePos="0" relativeHeight="251675648" behindDoc="0" locked="0" layoutInCell="1" allowOverlap="1" wp14:anchorId="1FE58C31" wp14:editId="46448E9C">
+            <wp:simplePos x="0" y="0"/>
+            <wp:positionH relativeFrom="column">
+              <wp:posOffset>1116330</wp:posOffset>
+            </wp:positionH>
+            <wp:positionV relativeFrom="paragraph">
+              <wp:posOffset>53975</wp:posOffset>
+            </wp:positionV>
+            <wp:extent cx="2626360" cy="1916430"/>
+            <wp:effectExtent l="0" t="0" r="2540" b="1270"/>
+            <wp:wrapSquare wrapText="bothSides"/>
+            <wp:docPr id="10" name="Picture 10" descr="Chart, treemap chart&#10;&#10;Description automatically generated"/>
+            <wp:cNvGraphicFramePr>
+              <a:graphicFrameLocks xmlns:a="http://schemas.openxmlformats.org/drawingml/2006/main" noChangeAspect="1"/>
+            </wp:cNvGraphicFramePr>
+            <a:graphic xmlns:a="http://schemas.openxmlformats.org/drawingml/2006/main">
+              <a:graphicData uri="http://schemas.openxmlformats.org/drawingml/2006/picture">
+                <pic:pic xmlns:pic="http://schemas.openxmlformats.org/drawingml/2006/picture">
+                  <pic:nvPicPr>
+                    <pic:cNvPr id="10" name="Picture 10" descr="Chart, treemap chart&#10;&#10;Description automatically generated"/>
+                    <pic:cNvPicPr/>
+                  </pic:nvPicPr>
+                  <pic:blipFill>
+                    <a:blip r:embed="rId20" cstate="print">
+                      <a:extLst>
+                        <a:ext uri="{28A0092B-C50C-407E-A947-70E740481C1C}">
+                          <a14:useLocalDpi xmlns:a14="http://schemas.microsoft.com/office/drawing/2010/main" val="0"/>
+                        </a:ext>
+                      </a:extLst>
+                    </a:blip>
+                    <a:stretch>
+                      <a:fillRect/>
+                    </a:stretch>
+                  </pic:blipFill>
+                  <pic:spPr>
+                    <a:xfrm>
+                      <a:off x="0" y="0"/>
+                      <a:ext cx="2626360" cy="1916430"/>
+                    </a:xfrm>
+                    <a:prstGeom prst="rect">
+                      <a:avLst/>
+                    </a:prstGeom>
+                  </pic:spPr>
+                </pic:pic>
+              </a:graphicData>
+            </a:graphic>
+            <wp14:sizeRelH relativeFrom="margin">
+              <wp14:pctWidth>0</wp14:pctWidth>
+            </wp14:sizeRelH>
+            <wp14:sizeRelV relativeFrom="margin">
+              <wp14:pctHeight>0</wp14:pctHeight>
+            </wp14:sizeRelV>
+          </wp:anchor>
+        </w:drawing>
+      </w:r>
+      <w:r>
+        <w:rPr>
+          <w:color w:val="auto"/>
+        </w:rPr>
+        <w:br w:type="textWrapping" w:clear="all"/>
       </w:r>
     </w:p>
     <w:p>
@@ -3369,7 +4103,7 @@
                     <pic:cNvPicPr/>
                   </pic:nvPicPr>
                   <pic:blipFill>
-                    <a:blip r:embed="rId19"/>
+                    <a:blip r:embed="rId21"/>
                     <a:stretch>
                       <a:fillRect/>
                     </a:stretch>
@@ -3391,9 +4125,9 @@
       </w:r>
     </w:p>
     <w:sectPr>
-      <w:headerReference w:type="default" r:id="rId20"/>
-      <w:footerReference w:type="default" r:id="rId21"/>
-      <w:footerReference w:type="first" r:id="rId22"/>
+      <w:headerReference w:type="default" r:id="rId22"/>
+      <w:footerReference w:type="default" r:id="rId23"/>
+      <w:footerReference w:type="first" r:id="rId24"/>
       <w:pgSz w:w="12240" w:h="15840"/>
       <w:pgMar w:top="720" w:right="1152" w:bottom="720" w:left="1152" w:header="0" w:footer="0" w:gutter="0"/>
       <w:pgNumType w:start="1"/>
@@ -3642,7 +4376,7 @@
               </mc:Choice>
               <mc:Fallback>
                 <w:pict>
-                  <v:rect w14:anchorId="0E293AF6" id="Rectangle 11" o:spid="_x0000_s1029" style="width:106.5pt;height:46.65pt;visibility:visible;mso-wrap-style:square;mso-left-percent:-10001;mso-top-percent:-10001;mso-position-horizontal:absolute;mso-position-horizontal-relative:char;mso-position-vertical:absolute;mso-position-vertical-relative:line;mso-left-percent:-10001;mso-top-percent:-10001;v-text-anchor:middle" o:gfxdata="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" fillcolor="#a4063e [3204]" stroked="f" strokeweight="2pt">
+                  <v:rect w14:anchorId="0E293AF6" id="Rectangle 11" o:spid="_x0000_s1029" style="width:106.5pt;height:46.65pt;visibility:visible;mso-wrap-style:square;mso-left-percent:-10001;mso-top-percent:-10001;mso-position-horizontal:absolute;mso-position-horizontal-relative:char;mso-position-vertical:absolute;mso-position-vertical-relative:line;mso-left-percent:-10001;mso-top-percent:-10001;v-text-anchor:middle" o:gfxdata="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" fillcolor="#a4063e [3204]" stroked="f" strokeweight="2pt">
                     <v:textbox>
                       <w:txbxContent>
                         <w:p>

--- a/Technical Document.docx
+++ b/Technical Document.docx
@@ -3139,7 +3139,7 @@
           </mc:Choice>
           <mc:Fallback>
             <w:pict>
-              <v:rect w14:anchorId="4C09551E" id="Rectangle 20" o:spid="_x0000_s1026" style="width:23.75pt;height:23.75pt;visibility:visible;mso-wrap-style:square;mso-left-percent:-10001;mso-top-percent:-10001;mso-position-horizontal:absolute;mso-position-horizontal-relative:char;mso-position-vertical:absolute;mso-position-vertical-relative:line;mso-left-percent:-10001;mso-top-percent:-10001;v-text-anchor:top" o:gfxdata="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" filled="f" stroked="f">
+              <v:rect w14:anchorId="7A85E1C9" id="Rectangle 20" o:spid="_x0000_s1026" style="width:23.75pt;height:23.75pt;visibility:visible;mso-wrap-style:square;mso-left-percent:-10001;mso-top-percent:-10001;mso-position-horizontal:absolute;mso-position-horizontal-relative:char;mso-position-vertical:absolute;mso-position-vertical-relative:line;mso-left-percent:-10001;mso-top-percent:-10001;v-text-anchor:top" o:gfxdata="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" filled="f" stroked="f">
                 <o:lock v:ext="edit" aspectratio="t"/>
                 <w10:anchorlock/>
               </v:rect>
@@ -3225,7 +3225,7 @@
           </mc:Choice>
           <mc:Fallback>
             <w:pict>
-              <v:rect w14:anchorId="17D71693" id="Rectangle 21" o:spid="_x0000_s1026" style="width:24pt;height:24pt;visibility:visible;mso-wrap-style:square;mso-left-percent:-10001;mso-top-percent:-10001;mso-position-horizontal:absolute;mso-position-horizontal-relative:char;mso-position-vertical:absolute;mso-position-vertical-relative:line;mso-left-percent:-10001;mso-top-percent:-10001;v-text-anchor:top" o:gfxdata="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" filled="f" stroked="f">
+              <v:rect w14:anchorId="15AB236C" id="Rectangle 21" o:spid="_x0000_s1026" style="width:24pt;height:24pt;visibility:visible;mso-wrap-style:square;mso-left-percent:-10001;mso-top-percent:-10001;mso-position-horizontal:absolute;mso-position-horizontal-relative:char;mso-position-vertical:absolute;mso-position-vertical-relative:line;mso-left-percent:-10001;mso-top-percent:-10001;v-text-anchor:top" o:gfxdata="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" filled="f" stroked="f">
                 <o:lock v:ext="edit" aspectratio="t"/>
                 <w10:anchorlock/>
               </v:rect>
@@ -3311,7 +3311,7 @@
           </mc:Choice>
           <mc:Fallback>
             <w:pict>
-              <v:rect w14:anchorId="44401DE8" id="Rectangle 22" o:spid="_x0000_s1026" style="width:24pt;height:24pt;visibility:visible;mso-wrap-style:square;mso-left-percent:-10001;mso-top-percent:-10001;mso-position-horizontal:absolute;mso-position-horizontal-relative:char;mso-position-vertical:absolute;mso-position-vertical-relative:line;mso-left-percent:-10001;mso-top-percent:-10001;v-text-anchor:top" o:gfxdata="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" filled="f" stroked="f">
+              <v:rect w14:anchorId="48102936" id="Rectangle 22" o:spid="_x0000_s1026" style="width:24pt;height:24pt;visibility:visible;mso-wrap-style:square;mso-left-percent:-10001;mso-top-percent:-10001;mso-position-horizontal:absolute;mso-position-horizontal-relative:char;mso-position-vertical:absolute;mso-position-vertical-relative:line;mso-left-percent:-10001;mso-top-percent:-10001;v-text-anchor:top" o:gfxdata="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" filled="f" stroked="f">
                 <o:lock v:ext="edit" aspectratio="t"/>
                 <w10:anchorlock/>
               </v:rect>
@@ -3434,7 +3434,7 @@
           </mc:Choice>
           <mc:Fallback>
             <w:pict>
-              <v:rect w14:anchorId="4825E99C" id="Rectangle 23" o:spid="_x0000_s1026" style="width:24pt;height:24pt;visibility:visible;mso-wrap-style:square;mso-left-percent:-10001;mso-top-percent:-10001;mso-position-horizontal:absolute;mso-position-horizontal-relative:char;mso-position-vertical:absolute;mso-position-vertical-relative:line;mso-left-percent:-10001;mso-top-percent:-10001;v-text-anchor:top" o:gfxdata="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" filled="f" stroked="f">
+              <v:rect w14:anchorId="36B444EC" id="Rectangle 23" o:spid="_x0000_s1026" style="width:24pt;height:24pt;visibility:visible;mso-wrap-style:square;mso-left-percent:-10001;mso-top-percent:-10001;mso-position-horizontal:absolute;mso-position-horizontal-relative:char;mso-position-vertical:absolute;mso-position-vertical-relative:line;mso-left-percent:-10001;mso-top-percent:-10001;v-text-anchor:top" o:gfxdata="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" filled="f" stroked="f">
                 <o:lock v:ext="edit" aspectratio="t"/>
                 <w10:anchorlock/>
               </v:rect>
@@ -3532,7 +3532,7 @@
           </mc:Choice>
           <mc:Fallback>
             <w:pict>
-              <v:rect w14:anchorId="5BB8F3BB" id="Rectangle 19" o:spid="_x0000_s1026" style="width:23.75pt;height:23.75pt;visibility:visible;mso-wrap-style:square;mso-left-percent:-10001;mso-top-percent:-10001;mso-position-horizontal:absolute;mso-position-horizontal-relative:char;mso-position-vertical:absolute;mso-position-vertical-relative:line;mso-left-percent:-10001;mso-top-percent:-10001;v-text-anchor:top" o:gfxdata="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" filled="f" stroked="f">
+              <v:rect w14:anchorId="465ADA5F" id="Rectangle 19" o:spid="_x0000_s1026" style="width:23.75pt;height:23.75pt;visibility:visible;mso-wrap-style:square;mso-left-percent:-10001;mso-top-percent:-10001;mso-position-horizontal:absolute;mso-position-horizontal-relative:char;mso-position-vertical:absolute;mso-position-vertical-relative:line;mso-left-percent:-10001;mso-top-percent:-10001;v-text-anchor:top" o:gfxdata="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" filled="f" stroked="f">
                 <o:lock v:ext="edit" aspectratio="t"/>
                 <w10:anchorlock/>
               </v:rect>
@@ -3613,6 +3613,66 @@
           <w:color w:val="auto"/>
         </w:rPr>
       </w:pPr>
+      <w:r>
+        <w:rPr>
+          <w:color w:val="auto"/>
+        </w:rPr>
+        <w:drawing>
+          <wp:anchor distT="0" distB="0" distL="114300" distR="114300" simplePos="0" relativeHeight="251675648" behindDoc="0" locked="0" layoutInCell="1" allowOverlap="1" wp14:anchorId="1FE58C31" wp14:editId="7F9E31BF">
+            <wp:simplePos x="0" y="0"/>
+            <wp:positionH relativeFrom="column">
+              <wp:posOffset>1421130</wp:posOffset>
+            </wp:positionH>
+            <wp:positionV relativeFrom="paragraph">
+              <wp:posOffset>305435</wp:posOffset>
+            </wp:positionV>
+            <wp:extent cx="2626360" cy="1916430"/>
+            <wp:effectExtent l="0" t="0" r="2540" b="1270"/>
+            <wp:wrapSquare wrapText="bothSides"/>
+            <wp:docPr id="10" name="Picture 10" descr="Chart, treemap chart&#10;&#10;Description automatically generated"/>
+            <wp:cNvGraphicFramePr>
+              <a:graphicFrameLocks xmlns:a="http://schemas.openxmlformats.org/drawingml/2006/main" noChangeAspect="1"/>
+            </wp:cNvGraphicFramePr>
+            <a:graphic xmlns:a="http://schemas.openxmlformats.org/drawingml/2006/main">
+              <a:graphicData uri="http://schemas.openxmlformats.org/drawingml/2006/picture">
+                <pic:pic xmlns:pic="http://schemas.openxmlformats.org/drawingml/2006/picture">
+                  <pic:nvPicPr>
+                    <pic:cNvPr id="10" name="Picture 10" descr="Chart, treemap chart&#10;&#10;Description automatically generated"/>
+                    <pic:cNvPicPr/>
+                  </pic:nvPicPr>
+                  <pic:blipFill>
+                    <a:blip r:embed="rId20" cstate="print">
+                      <a:extLst>
+                        <a:ext uri="{28A0092B-C50C-407E-A947-70E740481C1C}">
+                          <a14:useLocalDpi xmlns:a14="http://schemas.microsoft.com/office/drawing/2010/main" val="0"/>
+                        </a:ext>
+                      </a:extLst>
+                    </a:blip>
+                    <a:stretch>
+                      <a:fillRect/>
+                    </a:stretch>
+                  </pic:blipFill>
+                  <pic:spPr>
+                    <a:xfrm>
+                      <a:off x="0" y="0"/>
+                      <a:ext cx="2626360" cy="1916430"/>
+                    </a:xfrm>
+                    <a:prstGeom prst="rect">
+                      <a:avLst/>
+                    </a:prstGeom>
+                  </pic:spPr>
+                </pic:pic>
+              </a:graphicData>
+            </a:graphic>
+            <wp14:sizeRelH relativeFrom="margin">
+              <wp14:pctWidth>0</wp14:pctWidth>
+            </wp14:sizeRelH>
+            <wp14:sizeRelV relativeFrom="margin">
+              <wp14:pctHeight>0</wp14:pctHeight>
+            </wp14:sizeRelV>
+          </wp:anchor>
+        </w:drawing>
+      </w:r>
       <w:r>
         <w:fldChar w:fldCharType="begin"/>
       </w:r>
@@ -3685,7 +3745,7 @@
           </mc:Choice>
           <mc:Fallback>
             <w:pict>
-              <v:rect w14:anchorId="6547D6A6" id="Rectangle 12" o:spid="_x0000_s1026" style="width:23.75pt;height:23.75pt;visibility:visible;mso-wrap-style:square;mso-left-percent:-10001;mso-top-percent:-10001;mso-position-horizontal:absolute;mso-position-horizontal-relative:char;mso-position-vertical:absolute;mso-position-vertical-relative:line;mso-left-percent:-10001;mso-top-percent:-10001;v-text-anchor:top" o:gfxdata="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" filled="f" stroked="f">
+              <v:rect w14:anchorId="2EAB5BAD" id="Rectangle 12" o:spid="_x0000_s1026" style="width:23.75pt;height:23.75pt;visibility:visible;mso-wrap-style:square;mso-left-percent:-10001;mso-top-percent:-10001;mso-position-horizontal:absolute;mso-position-horizontal-relative:char;mso-position-vertical:absolute;mso-position-vertical-relative:line;mso-left-percent:-10001;mso-top-percent:-10001;v-text-anchor:top" o:gfxdata="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" filled="f" stroked="f">
                 <o:lock v:ext="edit" aspectratio="t"/>
                 <w10:anchorlock/>
               </v:rect>
@@ -3712,71 +3772,47 @@
           <w:color w:val="auto"/>
         </w:rPr>
       </w:pPr>
-      <w:r>
-        <w:rPr>
-          <w:color w:val="auto"/>
-        </w:rPr>
-        <w:drawing>
-          <wp:anchor distT="0" distB="0" distL="114300" distR="114300" simplePos="0" relativeHeight="251675648" behindDoc="0" locked="0" layoutInCell="1" allowOverlap="1" wp14:anchorId="1FE58C31" wp14:editId="46448E9C">
-            <wp:simplePos x="0" y="0"/>
-            <wp:positionH relativeFrom="column">
-              <wp:posOffset>1116330</wp:posOffset>
-            </wp:positionH>
-            <wp:positionV relativeFrom="paragraph">
-              <wp:posOffset>53975</wp:posOffset>
-            </wp:positionV>
-            <wp:extent cx="2626360" cy="1916430"/>
-            <wp:effectExtent l="0" t="0" r="2540" b="1270"/>
-            <wp:wrapSquare wrapText="bothSides"/>
-            <wp:docPr id="10" name="Picture 10" descr="Chart, treemap chart&#10;&#10;Description automatically generated"/>
-            <wp:cNvGraphicFramePr>
-              <a:graphicFrameLocks xmlns:a="http://schemas.openxmlformats.org/drawingml/2006/main" noChangeAspect="1"/>
-            </wp:cNvGraphicFramePr>
-            <a:graphic xmlns:a="http://schemas.openxmlformats.org/drawingml/2006/main">
-              <a:graphicData uri="http://schemas.openxmlformats.org/drawingml/2006/picture">
-                <pic:pic xmlns:pic="http://schemas.openxmlformats.org/drawingml/2006/picture">
-                  <pic:nvPicPr>
-                    <pic:cNvPr id="10" name="Picture 10" descr="Chart, treemap chart&#10;&#10;Description automatically generated"/>
-                    <pic:cNvPicPr/>
-                  </pic:nvPicPr>
-                  <pic:blipFill>
-                    <a:blip r:embed="rId20" cstate="print">
-                      <a:extLst>
-                        <a:ext uri="{28A0092B-C50C-407E-A947-70E740481C1C}">
-                          <a14:useLocalDpi xmlns:a14="http://schemas.microsoft.com/office/drawing/2010/main" val="0"/>
-                        </a:ext>
-                      </a:extLst>
-                    </a:blip>
-                    <a:stretch>
-                      <a:fillRect/>
-                    </a:stretch>
-                  </pic:blipFill>
-                  <pic:spPr>
-                    <a:xfrm>
-                      <a:off x="0" y="0"/>
-                      <a:ext cx="2626360" cy="1916430"/>
-                    </a:xfrm>
-                    <a:prstGeom prst="rect">
-                      <a:avLst/>
-                    </a:prstGeom>
-                  </pic:spPr>
-                </pic:pic>
-              </a:graphicData>
-            </a:graphic>
-            <wp14:sizeRelH relativeFrom="margin">
-              <wp14:pctWidth>0</wp14:pctWidth>
-            </wp14:sizeRelH>
-            <wp14:sizeRelV relativeFrom="margin">
-              <wp14:pctHeight>0</wp14:pctHeight>
-            </wp14:sizeRelV>
-          </wp:anchor>
-        </w:drawing>
-      </w:r>
+    </w:p>
+    <w:p>
+      <w:pPr>
+        <w:jc w:val="both"/>
+        <w:rPr>
+          <w:color w:val="auto"/>
+        </w:rPr>
+      </w:pPr>
       <w:r>
         <w:rPr>
           <w:color w:val="auto"/>
         </w:rPr>
         <w:br w:type="textWrapping" w:clear="all"/>
+      </w:r>
+    </w:p>
+    <w:p>
+      <w:pPr>
+        <w:jc w:val="both"/>
+        <w:rPr>
+          <w:color w:val="auto"/>
+        </w:rPr>
+      </w:pPr>
+      <w:r>
+        <w:rPr>
+          <w:color w:val="auto"/>
+        </w:rPr>
+        <w:t xml:space="preserve">The Random Forest performs the best in terms in train, </w:t>
+      </w:r>
+      <w:proofErr w:type="gramStart"/>
+      <w:r>
+        <w:rPr>
+          <w:color w:val="auto"/>
+        </w:rPr>
+        <w:t>test</w:t>
+      </w:r>
+      <w:proofErr w:type="gramEnd"/>
+      <w:r>
+        <w:rPr>
+          <w:color w:val="auto"/>
+        </w:rPr>
+        <w:t xml:space="preserve"> and accuracy.</w:t>
       </w:r>
     </w:p>
     <w:p>

--- a/Technical Document.docx
+++ b/Technical Document.docx
@@ -103,7 +103,7 @@
                       <v:stroke joinstyle="miter"/>
                       <v:path gradientshapeok="t" o:connecttype="rect"/>
                     </v:shapetype>
-                    <v:shape id="Text Box 8" o:spid="_x0000_s1026" type="#_x0000_t202" style="width:404.6pt;height:118.65pt;visibility:visible;mso-wrap-style:square;mso-left-percent:-10001;mso-top-percent:-10001;mso-position-horizontal:absolute;mso-position-horizontal-relative:char;mso-position-vertical:absolute;mso-position-vertical-relative:line;mso-left-percent:-10001;mso-top-percent:-10001;v-text-anchor:top" o:gfxdata="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" filled="f" stroked="f" strokeweight=".5pt">
+                    <v:shape id="Text Box 8" o:spid="_x0000_s1026" type="#_x0000_t202" style="width:404.6pt;height:118.65pt;visibility:visible;mso-wrap-style:square;mso-left-percent:-10001;mso-top-percent:-10001;mso-position-horizontal:absolute;mso-position-horizontal-relative:char;mso-position-vertical:absolute;mso-position-vertical-relative:line;mso-left-percent:-10001;mso-top-percent:-10001;v-text-anchor:top" o:gfxdata="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" filled="f" stroked="f" strokeweight=".5pt">
                       <v:textbox>
                         <w:txbxContent>
                           <w:p>
@@ -253,7 +253,7 @@
                 </mc:Choice>
                 <mc:Fallback>
                   <w:pict>
-                    <v:shape w14:anchorId="78341BC6" id="Text Box 3" o:spid="_x0000_s1027" type="#_x0000_t202" style="width:404.6pt;height:58.8pt;visibility:visible;mso-wrap-style:square;mso-left-percent:-10001;mso-top-percent:-10001;mso-position-horizontal:absolute;mso-position-horizontal-relative:char;mso-position-vertical:absolute;mso-position-vertical-relative:line;mso-left-percent:-10001;mso-top-percent:-10001;v-text-anchor:top" o:gfxdata="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" filled="f" stroked="f" strokeweight=".5pt">
+                    <v:shape w14:anchorId="78341BC6" id="Text Box 3" o:spid="_x0000_s1027" type="#_x0000_t202" style="width:404.6pt;height:58.8pt;visibility:visible;mso-wrap-style:square;mso-left-percent:-10001;mso-top-percent:-10001;mso-position-horizontal:absolute;mso-position-horizontal-relative:char;mso-position-vertical:absolute;mso-position-vertical-relative:line;mso-left-percent:-10001;mso-top-percent:-10001;v-text-anchor:top" o:gfxdata="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" filled="f" stroked="f" strokeweight=".5pt">
                       <v:textbox>
                         <w:txbxContent>
                           <w:p>
@@ -481,7 +481,7 @@
                 </mc:Choice>
                 <mc:Fallback>
                   <w:pict>
-                    <v:shape w14:anchorId="4A159A00" id="Text Box 6" o:spid="_x0000_s1028" type="#_x0000_t202" style="position:absolute;margin-left:4pt;margin-top:60.45pt;width:4in;height:149.3pt;z-index:251661312;visibility:visible;mso-wrap-style:square;mso-width-percent:0;mso-height-percent:0;mso-wrap-distance-left:9pt;mso-wrap-distance-top:0;mso-wrap-distance-right:9pt;mso-wrap-distance-bottom:0;mso-position-horizontal:absolute;mso-position-horizontal-relative:text;mso-position-vertical:absolute;mso-position-vertical-relative:text;mso-width-percent:0;mso-height-percent:0;mso-width-relative:margin;mso-height-relative:margin;v-text-anchor:top" o:gfxdata="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" filled="f" stroked="f" strokeweight=".5pt">
+                    <v:shape w14:anchorId="4A159A00" id="Text Box 6" o:spid="_x0000_s1028" type="#_x0000_t202" style="position:absolute;margin-left:4pt;margin-top:60.45pt;width:4in;height:149.3pt;z-index:251661312;visibility:visible;mso-wrap-style:square;mso-width-percent:0;mso-height-percent:0;mso-wrap-distance-left:9pt;mso-wrap-distance-top:0;mso-wrap-distance-right:9pt;mso-wrap-distance-bottom:0;mso-position-horizontal:absolute;mso-position-horizontal-relative:text;mso-position-vertical:absolute;mso-position-vertical-relative:text;mso-width-percent:0;mso-height-percent:0;mso-width-relative:margin;mso-height-relative:margin;v-text-anchor:top" o:gfxdata="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" filled="f" stroked="f" strokeweight=".5pt">
                       <v:textbox>
                         <w:txbxContent>
                           <w:p>
@@ -1820,35 +1820,13 @@
         <w:rPr>
           <w:color w:val="auto"/>
         </w:rPr>
-        <w:t>loaded the data into a PostgreSQL database called “</w:t>
-      </w:r>
-      <w:proofErr w:type="spellStart"/>
-      <w:r>
-        <w:rPr>
-          <w:color w:val="auto"/>
-        </w:rPr>
-        <w:t>churn_pred</w:t>
-      </w:r>
-      <w:proofErr w:type="spellEnd"/>
-      <w:r>
-        <w:rPr>
-          <w:color w:val="auto"/>
-        </w:rPr>
-        <w:t>” into a fact table by the name of “</w:t>
-      </w:r>
-      <w:proofErr w:type="spellStart"/>
-      <w:r>
-        <w:rPr>
-          <w:color w:val="auto"/>
-        </w:rPr>
-        <w:t>fact_churn</w:t>
-      </w:r>
-      <w:proofErr w:type="spellEnd"/>
-      <w:r>
-        <w:rPr>
-          <w:color w:val="auto"/>
-        </w:rPr>
-        <w:t>”.</w:t>
+        <w:t>loaded the data into a PostgreSQL database called “churn_pred” into a fact table by the name of “</w:t>
+      </w:r>
+      <w:r>
+        <w:rPr>
+          <w:color w:val="auto"/>
+        </w:rPr>
+        <w:t>fact_churn”.</w:t>
       </w:r>
     </w:p>
     <w:p>
@@ -2329,21 +2307,7 @@
         <w:rPr>
           <w:color w:val="auto"/>
         </w:rPr>
-        <w:t>We randomly split and scaled the data for training and testing, keeping 25% of the data for testing the model. Both training and testing scores were relatively high and close together after applying the Logistic Regression model, at 83.3% and 81.4% respectively, and a total accuracy of 81%. This was achieved through tuning the parameters of the model: ‘</w:t>
-      </w:r>
-      <w:proofErr w:type="spellStart"/>
-      <w:r>
-        <w:rPr>
-          <w:color w:val="auto"/>
-        </w:rPr>
-        <w:t>max_iter</w:t>
-      </w:r>
-      <w:proofErr w:type="spellEnd"/>
-      <w:r>
-        <w:rPr>
-          <w:color w:val="auto"/>
-        </w:rPr>
-        <w:t>’, ‘solver’, ‘penalty’, and ‘l1_ratio’.</w:t>
+        <w:t>We randomly split and scaled the data for training and testing, keeping 25% of the data for testing the model. Both training and testing scores were relatively high and close together after applying the Logistic Regression model, at 83.3% and 81.4% respectively, and a total accuracy of 81%. This was achieved through tuning the parameters of the model: ‘max_iter’, ‘solver’, ‘penalty’, and ‘l1_ratio’.</w:t>
       </w:r>
     </w:p>
     <w:p>
@@ -3010,13 +2974,13 @@
         <w:rPr>
           <w:color w:val="auto"/>
         </w:rPr>
-        <w:t xml:space="preserve">: </w:t>
-      </w:r>
-      <w:r>
-        <w:rPr>
-          <w:color w:val="auto"/>
-        </w:rPr>
-        <w:t>75%</w:t>
+        <w:t>: 65</w:t>
+      </w:r>
+      <w:r>
+        <w:rPr>
+          <w:color w:val="auto"/>
+        </w:rPr>
+        <w:t>%</w:t>
       </w:r>
       <w:r>
         <w:rPr>
@@ -3028,13 +2992,25 @@
         <w:rPr>
           <w:color w:val="auto"/>
         </w:rPr>
-        <w:t xml:space="preserve">for training and 25% for testing. </w:t>
-      </w:r>
-      <w:r>
-        <w:rPr>
-          <w:color w:val="auto"/>
-        </w:rPr>
-        <w:t xml:space="preserve">Then data was scaled by using Standard Scaler. Random Forest Classifier was created with Training Data Score of 95% and Testing Data Score of 88%. That was achieved by tuning the hyper-parameters: </w:t>
+        <w:t xml:space="preserve">for training and </w:t>
+      </w:r>
+      <w:r>
+        <w:rPr>
+          <w:color w:val="auto"/>
+        </w:rPr>
+        <w:t>3</w:t>
+      </w:r>
+      <w:r>
+        <w:rPr>
+          <w:color w:val="auto"/>
+        </w:rPr>
+        <w:t xml:space="preserve">5% for testing. </w:t>
+      </w:r>
+      <w:r>
+        <w:rPr>
+          <w:color w:val="auto"/>
+        </w:rPr>
+        <w:t xml:space="preserve">Then data was scaled by using Standard Scaler. Random Forest Classifier was created with Training Data Score of 98.7% and Testing Data Score of 89.48%. That was achieved by tuning the hyper-parameters: </w:t>
       </w:r>
       <w:r>
         <w:rPr>
@@ -3047,7 +3023,105 @@
           <w:color w:val="auto"/>
           <w:lang w:val="en-GB"/>
         </w:rPr>
-        <w:t>criterion – entropy, max depth of 10, random state of 42 and balanced class weigh.</w:t>
+        <w:t xml:space="preserve">criterion – entropy, max depth of 10, random state of 42, balanced subsample class weigh, </w:t>
+      </w:r>
+      <w:r>
+        <w:rPr>
+          <w:color w:val="auto"/>
+          <w:lang w:val="en-GB"/>
+        </w:rPr>
+        <w:t>n</w:t>
+      </w:r>
+      <w:r>
+        <w:rPr>
+          <w:color w:val="auto"/>
+          <w:lang w:val="en-GB"/>
+        </w:rPr>
+        <w:t xml:space="preserve"> </w:t>
+      </w:r>
+      <w:r>
+        <w:rPr>
+          <w:color w:val="auto"/>
+          <w:lang w:val="en-GB"/>
+        </w:rPr>
+        <w:t xml:space="preserve">estimators </w:t>
+      </w:r>
+      <w:r>
+        <w:rPr>
+          <w:color w:val="auto"/>
+          <w:lang w:val="en-GB"/>
+        </w:rPr>
+        <w:t xml:space="preserve">of </w:t>
+      </w:r>
+      <w:r>
+        <w:rPr>
+          <w:color w:val="auto"/>
+          <w:lang w:val="en-GB"/>
+        </w:rPr>
+        <w:t>150</w:t>
+      </w:r>
+      <w:r>
+        <w:rPr>
+          <w:color w:val="auto"/>
+          <w:lang w:val="en-GB"/>
+        </w:rPr>
+        <w:t xml:space="preserve"> and</w:t>
+      </w:r>
+      <w:r>
+        <w:rPr>
+          <w:color w:val="auto"/>
+          <w:lang w:val="en-GB"/>
+        </w:rPr>
+        <w:t xml:space="preserve"> min</w:t>
+      </w:r>
+      <w:r>
+        <w:rPr>
+          <w:color w:val="auto"/>
+          <w:lang w:val="en-GB"/>
+        </w:rPr>
+        <w:t xml:space="preserve"> </w:t>
+      </w:r>
+      <w:r>
+        <w:rPr>
+          <w:color w:val="auto"/>
+          <w:lang w:val="en-GB"/>
+        </w:rPr>
+        <w:t>samples</w:t>
+      </w:r>
+      <w:r>
+        <w:rPr>
+          <w:color w:val="auto"/>
+          <w:lang w:val="en-GB"/>
+        </w:rPr>
+        <w:t xml:space="preserve"> </w:t>
+      </w:r>
+      <w:r>
+        <w:rPr>
+          <w:color w:val="auto"/>
+          <w:lang w:val="en-GB"/>
+        </w:rPr>
+        <w:t xml:space="preserve">split </w:t>
+      </w:r>
+      <w:r>
+        <w:rPr>
+          <w:color w:val="auto"/>
+          <w:lang w:val="en-GB"/>
+        </w:rPr>
+        <w:t>of</w:t>
+      </w:r>
+      <w:r>
+        <w:rPr>
+          <w:color w:val="auto"/>
+          <w:lang w:val="en-GB"/>
+        </w:rPr>
+        <w:t xml:space="preserve"> 10</w:t>
+      </w:r>
+      <w:r>
+        <w:rPr>
+          <w:color w:val="auto"/>
+          <w:lang w:val="en-GB"/>
+        </w:rPr>
+        <w:t>.</w:t>
       </w:r>
     </w:p>
     <w:p>
@@ -3058,15 +3132,52 @@
           <w:lang w:val="en-GB"/>
         </w:rPr>
       </w:pPr>
-    </w:p>
-    <w:p>
-      <w:pPr>
-        <w:jc w:val="both"/>
-        <w:rPr>
-          <w:color w:val="auto"/>
-          <w:lang w:val="en-GB"/>
-        </w:rPr>
-      </w:pPr>
+      <w:r>
+        <w:rPr>
+          <w:noProof/>
+        </w:rPr>
+        <w:drawing>
+          <wp:inline distT="0" distB="0" distL="0" distR="0" wp14:anchorId="3BA45AEA" wp14:editId="5FD6F847">
+            <wp:extent cx="5384127" cy="4076190"/>
+            <wp:effectExtent l="0" t="0" r="0" b="0"/>
+            <wp:docPr id="26" name="Picture 26" descr="Chart, treemap chart&#10;&#10;Description automatically generated"/>
+            <wp:cNvGraphicFramePr>
+              <a:graphicFrameLocks xmlns:a="http://schemas.openxmlformats.org/drawingml/2006/main" noChangeAspect="1"/>
+            </wp:cNvGraphicFramePr>
+            <a:graphic xmlns:a="http://schemas.openxmlformats.org/drawingml/2006/main">
+              <a:graphicData uri="http://schemas.openxmlformats.org/drawingml/2006/picture">
+                <pic:pic xmlns:pic="http://schemas.openxmlformats.org/drawingml/2006/picture">
+                  <pic:nvPicPr>
+                    <pic:cNvPr id="26" name="Picture 26" descr="Chart, treemap chart&#10;&#10;Description automatically generated"/>
+                    <pic:cNvPicPr/>
+                  </pic:nvPicPr>
+                  <pic:blipFill>
+                    <a:blip r:embed="rId19">
+                      <a:extLst>
+                        <a:ext uri="{28A0092B-C50C-407E-A947-70E740481C1C}">
+                          <a14:useLocalDpi xmlns:a14="http://schemas.microsoft.com/office/drawing/2010/main" val="0"/>
+                        </a:ext>
+                      </a:extLst>
+                    </a:blip>
+                    <a:stretch>
+                      <a:fillRect/>
+                    </a:stretch>
+                  </pic:blipFill>
+                  <pic:spPr>
+                    <a:xfrm>
+                      <a:off x="0" y="0"/>
+                      <a:ext cx="5384127" cy="4076190"/>
+                    </a:xfrm>
+                    <a:prstGeom prst="rect">
+                      <a:avLst/>
+                    </a:prstGeom>
+                  </pic:spPr>
+                </pic:pic>
+              </a:graphicData>
+            </a:graphic>
+          </wp:inline>
+        </w:drawing>
+      </w:r>
       <w:r>
         <w:fldChar w:fldCharType="begin"/>
       </w:r>
@@ -3083,93 +3194,7 @@
         <mc:AlternateContent>
           <mc:Choice Requires="wps">
             <w:drawing>
-              <wp:inline distT="0" distB="0" distL="0" distR="0" wp14:anchorId="09139232" wp14:editId="3FD09117">
-                <wp:extent cx="301625" cy="301625"/>
-                <wp:effectExtent l="0" t="0" r="0" b="0"/>
-                <wp:docPr id="20" name="Rectangle 20"/>
-                <wp:cNvGraphicFramePr>
-                  <a:graphicFrameLocks xmlns:a="http://schemas.openxmlformats.org/drawingml/2006/main" noChangeAspect="1"/>
-                </wp:cNvGraphicFramePr>
-                <a:graphic xmlns:a="http://schemas.openxmlformats.org/drawingml/2006/main">
-                  <a:graphicData uri="http://schemas.microsoft.com/office/word/2010/wordprocessingShape">
-                    <wps:wsp>
-                      <wps:cNvSpPr>
-                        <a:spLocks noChangeAspect="1" noChangeArrowheads="1"/>
-                      </wps:cNvSpPr>
-                      <wps:spPr bwMode="auto">
-                        <a:xfrm>
-                          <a:off x="0" y="0"/>
-                          <a:ext cx="301625" cy="301625"/>
-                        </a:xfrm>
-                        <a:prstGeom prst="rect">
-                          <a:avLst/>
-                        </a:prstGeom>
-                        <a:noFill/>
-                        <a:ln>
-                          <a:noFill/>
-                        </a:ln>
-                        <a:extLst>
-                          <a:ext uri="{909E8E84-426E-40DD-AFC4-6F175D3DCCD1}">
-                            <a14:hiddenFill xmlns:a14="http://schemas.microsoft.com/office/drawing/2010/main">
-                              <a:solidFill>
-                                <a:srgbClr val="FFFFFF"/>
-                              </a:solidFill>
-                            </a14:hiddenFill>
-                          </a:ext>
-                          <a:ext uri="{91240B29-F687-4F45-9708-019B960494DF}">
-                            <a14:hiddenLine xmlns:a14="http://schemas.microsoft.com/office/drawing/2010/main" w="9525">
-                              <a:solidFill>
-                                <a:srgbClr val="000000"/>
-                              </a:solidFill>
-                              <a:miter lim="800000"/>
-                              <a:headEnd/>
-                              <a:tailEnd/>
-                            </a14:hiddenLine>
-                          </a:ext>
-                        </a:extLst>
-                      </wps:spPr>
-                      <wps:bodyPr rot="0" vert="horz" wrap="square" lIns="91440" tIns="45720" rIns="91440" bIns="45720" anchor="t" anchorCtr="0" upright="1">
-                        <a:noAutofit/>
-                      </wps:bodyPr>
-                    </wps:wsp>
-                  </a:graphicData>
-                </a:graphic>
-              </wp:inline>
-            </w:drawing>
-          </mc:Choice>
-          <mc:Fallback>
-            <w:pict>
-              <v:rect w14:anchorId="7A85E1C9" id="Rectangle 20" o:spid="_x0000_s1026" style="width:23.75pt;height:23.75pt;visibility:visible;mso-wrap-style:square;mso-left-percent:-10001;mso-top-percent:-10001;mso-position-horizontal:absolute;mso-position-horizontal-relative:char;mso-position-vertical:absolute;mso-position-vertical-relative:line;mso-left-percent:-10001;mso-top-percent:-10001;v-text-anchor:top" o:gfxdata="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" filled="f" stroked="f">
-                <o:lock v:ext="edit" aspectratio="t"/>
-                <w10:anchorlock/>
-              </v:rect>
-            </w:pict>
-          </mc:Fallback>
-        </mc:AlternateContent>
-      </w:r>
-      <w:r>
-        <w:fldChar w:fldCharType="end"/>
-      </w:r>
-      <w:r>
-        <w:t xml:space="preserve"> </w:t>
-      </w:r>
-      <w:r>
-        <w:fldChar w:fldCharType="begin"/>
-      </w:r>
-      <w:r>
-        <w:instrText xml:space="preserve"> INCLUDEPICTURE "https://files.slack.com/files-pri/T03CV0ZA43D-F04AHTM5NAJ/image.png" \* MERGEFORMATINET </w:instrText>
-      </w:r>
-      <w:r>
-        <w:fldChar w:fldCharType="separate"/>
-      </w:r>
-      <w:r>
-        <w:rPr>
-          <w:noProof/>
-        </w:rPr>
-        <mc:AlternateContent>
-          <mc:Choice Requires="wps">
-            <w:drawing>
-              <wp:inline distT="0" distB="0" distL="0" distR="0" wp14:anchorId="7420B668" wp14:editId="45970446">
+              <wp:inline distT="0" distB="0" distL="0" distR="0" wp14:anchorId="31C1E089" wp14:editId="75CFB22C">
                 <wp:extent cx="304800" cy="304800"/>
                 <wp:effectExtent l="0" t="0" r="0" b="0"/>
                 <wp:docPr id="21" name="Rectangle 21"/>
@@ -3225,7 +3250,7 @@
           </mc:Choice>
           <mc:Fallback>
             <w:pict>
-              <v:rect w14:anchorId="15AB236C" id="Rectangle 21" o:spid="_x0000_s1026" style="width:24pt;height:24pt;visibility:visible;mso-wrap-style:square;mso-left-percent:-10001;mso-top-percent:-10001;mso-position-horizontal:absolute;mso-position-horizontal-relative:char;mso-position-vertical:absolute;mso-position-vertical-relative:line;mso-left-percent:-10001;mso-top-percent:-10001;v-text-anchor:top" o:gfxdata="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" filled="f" stroked="f">
+              <v:rect w14:anchorId="76066EF9" id="Rectangle 21" o:spid="_x0000_s1026" style="width:24pt;height:24pt;visibility:visible;mso-wrap-style:square;mso-left-percent:-10001;mso-top-percent:-10001;mso-position-horizontal:absolute;mso-position-horizontal-relative:char;mso-position-vertical:absolute;mso-position-vertical-relative:line;mso-left-percent:-10001;mso-top-percent:-10001;v-text-anchor:top" o:gfxdata="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" filled="f" stroked="f">
                 <o:lock v:ext="edit" aspectratio="t"/>
                 <w10:anchorlock/>
               </v:rect>
@@ -3255,7 +3280,7 @@
         <mc:AlternateContent>
           <mc:Choice Requires="wps">
             <w:drawing>
-              <wp:inline distT="0" distB="0" distL="0" distR="0" wp14:anchorId="23399C7F" wp14:editId="3B01E3EF">
+              <wp:inline distT="0" distB="0" distL="0" distR="0" wp14:anchorId="3BF329FC" wp14:editId="7A9E86E1">
                 <wp:extent cx="304800" cy="304800"/>
                 <wp:effectExtent l="0" t="0" r="0" b="0"/>
                 <wp:docPr id="22" name="Rectangle 22"/>
@@ -3311,7 +3336,7 @@
           </mc:Choice>
           <mc:Fallback>
             <w:pict>
-              <v:rect w14:anchorId="48102936" id="Rectangle 22" o:spid="_x0000_s1026" style="width:24pt;height:24pt;visibility:visible;mso-wrap-style:square;mso-left-percent:-10001;mso-top-percent:-10001;mso-position-horizontal:absolute;mso-position-horizontal-relative:char;mso-position-vertical:absolute;mso-position-vertical-relative:line;mso-left-percent:-10001;mso-top-percent:-10001;v-text-anchor:top" o:gfxdata="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" filled="f" stroked="f">
+              <v:rect w14:anchorId="79B7770D" id="Rectangle 22" o:spid="_x0000_s1026" style="width:24pt;height:24pt;visibility:visible;mso-wrap-style:square;mso-left-percent:-10001;mso-top-percent:-10001;mso-position-horizontal:absolute;mso-position-horizontal-relative:char;mso-position-vertical:absolute;mso-position-vertical-relative:line;mso-left-percent:-10001;mso-top-percent:-10001;v-text-anchor:top" o:gfxdata="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" filled="f" stroked="f">
                 <o:lock v:ext="edit" aspectratio="t"/>
                 <w10:anchorlock/>
               </v:rect>
@@ -3326,43 +3351,6 @@
         <w:t xml:space="preserve"> </w:t>
       </w:r>
       <w:r>
-        <w:drawing>
-          <wp:inline distT="0" distB="0" distL="0" distR="0" wp14:anchorId="19BF730E" wp14:editId="3D74E702">
-            <wp:extent cx="2694561" cy="2062822"/>
-            <wp:effectExtent l="0" t="0" r="0" b="0"/>
-            <wp:docPr id="24" name="Picture 24" descr="Chart, treemap chart&#10;&#10;Description automatically generated"/>
-            <wp:cNvGraphicFramePr>
-              <a:graphicFrameLocks xmlns:a="http://schemas.openxmlformats.org/drawingml/2006/main" noChangeAspect="1"/>
-            </wp:cNvGraphicFramePr>
-            <a:graphic xmlns:a="http://schemas.openxmlformats.org/drawingml/2006/main">
-              <a:graphicData uri="http://schemas.openxmlformats.org/drawingml/2006/picture">
-                <pic:pic xmlns:pic="http://schemas.openxmlformats.org/drawingml/2006/picture">
-                  <pic:nvPicPr>
-                    <pic:cNvPr id="24" name="Picture 24" descr="Chart, treemap chart&#10;&#10;Description automatically generated"/>
-                    <pic:cNvPicPr/>
-                  </pic:nvPicPr>
-                  <pic:blipFill>
-                    <a:blip r:embed="rId19"/>
-                    <a:stretch>
-                      <a:fillRect/>
-                    </a:stretch>
-                  </pic:blipFill>
-                  <pic:spPr>
-                    <a:xfrm>
-                      <a:off x="0" y="0"/>
-                      <a:ext cx="2758344" cy="2111651"/>
-                    </a:xfrm>
-                    <a:prstGeom prst="rect">
-                      <a:avLst/>
-                    </a:prstGeom>
-                  </pic:spPr>
-                </pic:pic>
-              </a:graphicData>
-            </a:graphic>
-          </wp:inline>
-        </w:drawing>
-      </w:r>
-      <w:r>
         <w:fldChar w:fldCharType="begin"/>
       </w:r>
       <w:r>
@@ -3378,7 +3366,7 @@
         <mc:AlternateContent>
           <mc:Choice Requires="wps">
             <w:drawing>
-              <wp:inline distT="0" distB="0" distL="0" distR="0" wp14:anchorId="3B9A3FD8" wp14:editId="7866CD1D">
+              <wp:inline distT="0" distB="0" distL="0" distR="0" wp14:anchorId="2EA959E1" wp14:editId="31E9D532">
                 <wp:extent cx="304800" cy="304800"/>
                 <wp:effectExtent l="0" t="0" r="0" b="0"/>
                 <wp:docPr id="23" name="Rectangle 23"/>
@@ -3434,7 +3422,7 @@
           </mc:Choice>
           <mc:Fallback>
             <w:pict>
-              <v:rect w14:anchorId="36B444EC" id="Rectangle 23" o:spid="_x0000_s1026" style="width:24pt;height:24pt;visibility:visible;mso-wrap-style:square;mso-left-percent:-10001;mso-top-percent:-10001;mso-position-horizontal:absolute;mso-position-horizontal-relative:char;mso-position-vertical:absolute;mso-position-vertical-relative:line;mso-left-percent:-10001;mso-top-percent:-10001;v-text-anchor:top" o:gfxdata="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" filled="f" stroked="f">
+              <v:rect w14:anchorId="7A512EFB" id="Rectangle 23" o:spid="_x0000_s1026" style="width:24pt;height:24pt;visibility:visible;mso-wrap-style:square;mso-left-percent:-10001;mso-top-percent:-10001;mso-position-horizontal:absolute;mso-position-horizontal-relative:char;mso-position-vertical:absolute;mso-position-vertical-relative:line;mso-left-percent:-10001;mso-top-percent:-10001;v-text-anchor:top" o:gfxdata="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" filled="f" stroked="f">
                 <o:lock v:ext="edit" aspectratio="t"/>
                 <w10:anchorlock/>
               </v:rect>
@@ -3457,179 +3445,67 @@
         <w:jc w:val="both"/>
         <w:rPr>
           <w:color w:val="auto"/>
-          <w:lang w:val="en-GB"/>
-        </w:rPr>
-      </w:pPr>
-      <w:r>
-        <w:fldChar w:fldCharType="begin"/>
-      </w:r>
-      <w:r>
-        <w:instrText xml:space="preserve"> INCLUDEPICTURE "https://files.slack.com/files-pri/T03CV0ZA43D-F04AHTM5NAJ/image.png" \* MERGEFORMATINET </w:instrText>
-      </w:r>
-      <w:r>
-        <w:fldChar w:fldCharType="separate"/>
-      </w:r>
+        </w:rPr>
+      </w:pPr>
+    </w:p>
+    <w:p>
+      <w:pPr>
+        <w:jc w:val="both"/>
+        <w:rPr>
+          <w:color w:val="auto"/>
+        </w:rPr>
+      </w:pPr>
+      <w:r>
+        <w:rPr>
+          <w:color w:val="auto"/>
+        </w:rPr>
+        <w:t>Although the accuracy of 88% was achieved, the false negatives were quite high, therefore model was optimized with the threshold of 0.29. By making this change, false negatives were lowered to 11</w:t>
+      </w:r>
+      <w:r>
+        <w:rPr>
+          <w:color w:val="auto"/>
+        </w:rPr>
+        <w:t>2</w:t>
+      </w:r>
+      <w:r>
+        <w:rPr>
+          <w:color w:val="auto"/>
+        </w:rPr>
+        <w:t>, which is 8% of all customers.</w:t>
+      </w:r>
+    </w:p>
+    <w:p>
+      <w:pPr>
+        <w:jc w:val="both"/>
+        <w:rPr>
+          <w:color w:val="auto"/>
+        </w:rPr>
+      </w:pPr>
+      <w:r>
+        <w:rPr>
+          <w:color w:val="auto"/>
+        </w:rPr>
+        <w:t>Although false positives increased, we believe that improvement we made outweighs the extra cost company will face.</w:t>
+      </w:r>
+    </w:p>
+    <w:p>
+      <w:pPr>
+        <w:jc w:val="both"/>
+        <w:rPr>
+          <w:color w:val="auto"/>
+        </w:rPr>
+      </w:pPr>
       <w:r>
         <w:rPr>
           <w:noProof/>
-        </w:rPr>
-        <mc:AlternateContent>
-          <mc:Choice Requires="wps">
-            <w:drawing>
-              <wp:inline distT="0" distB="0" distL="0" distR="0" wp14:anchorId="28F015BF" wp14:editId="5EE58690">
-                <wp:extent cx="301625" cy="301625"/>
-                <wp:effectExtent l="0" t="0" r="0" b="0"/>
-                <wp:docPr id="19" name="Rectangle 19"/>
-                <wp:cNvGraphicFramePr>
-                  <a:graphicFrameLocks xmlns:a="http://schemas.openxmlformats.org/drawingml/2006/main" noChangeAspect="1"/>
-                </wp:cNvGraphicFramePr>
-                <a:graphic xmlns:a="http://schemas.openxmlformats.org/drawingml/2006/main">
-                  <a:graphicData uri="http://schemas.microsoft.com/office/word/2010/wordprocessingShape">
-                    <wps:wsp>
-                      <wps:cNvSpPr>
-                        <a:spLocks noChangeAspect="1" noChangeArrowheads="1"/>
-                      </wps:cNvSpPr>
-                      <wps:spPr bwMode="auto">
-                        <a:xfrm>
-                          <a:off x="0" y="0"/>
-                          <a:ext cx="301625" cy="301625"/>
-                        </a:xfrm>
-                        <a:prstGeom prst="rect">
-                          <a:avLst/>
-                        </a:prstGeom>
-                        <a:noFill/>
-                        <a:ln>
-                          <a:noFill/>
-                        </a:ln>
-                        <a:extLst>
-                          <a:ext uri="{909E8E84-426E-40DD-AFC4-6F175D3DCCD1}">
-                            <a14:hiddenFill xmlns:a14="http://schemas.microsoft.com/office/drawing/2010/main">
-                              <a:solidFill>
-                                <a:srgbClr val="FFFFFF"/>
-                              </a:solidFill>
-                            </a14:hiddenFill>
-                          </a:ext>
-                          <a:ext uri="{91240B29-F687-4F45-9708-019B960494DF}">
-                            <a14:hiddenLine xmlns:a14="http://schemas.microsoft.com/office/drawing/2010/main" w="9525">
-                              <a:solidFill>
-                                <a:srgbClr val="000000"/>
-                              </a:solidFill>
-                              <a:miter lim="800000"/>
-                              <a:headEnd/>
-                              <a:tailEnd/>
-                            </a14:hiddenLine>
-                          </a:ext>
-                        </a:extLst>
-                      </wps:spPr>
-                      <wps:bodyPr rot="0" vert="horz" wrap="square" lIns="91440" tIns="45720" rIns="91440" bIns="45720" anchor="t" anchorCtr="0" upright="1">
-                        <a:noAutofit/>
-                      </wps:bodyPr>
-                    </wps:wsp>
-                  </a:graphicData>
-                </a:graphic>
-              </wp:inline>
-            </w:drawing>
-          </mc:Choice>
-          <mc:Fallback>
-            <w:pict>
-              <v:rect w14:anchorId="465ADA5F" id="Rectangle 19" o:spid="_x0000_s1026" style="width:23.75pt;height:23.75pt;visibility:visible;mso-wrap-style:square;mso-left-percent:-10001;mso-top-percent:-10001;mso-position-horizontal:absolute;mso-position-horizontal-relative:char;mso-position-vertical:absolute;mso-position-vertical-relative:line;mso-left-percent:-10001;mso-top-percent:-10001;v-text-anchor:top" o:gfxdata="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" filled="f" stroked="f">
-                <o:lock v:ext="edit" aspectratio="t"/>
-                <w10:anchorlock/>
-              </v:rect>
-            </w:pict>
-          </mc:Fallback>
-        </mc:AlternateContent>
-      </w:r>
-      <w:r>
-        <w:fldChar w:fldCharType="end"/>
-      </w:r>
-    </w:p>
-    <w:p>
-      <w:pPr>
-        <w:jc w:val="both"/>
-        <w:rPr>
-          <w:color w:val="auto"/>
-        </w:rPr>
-      </w:pPr>
-    </w:p>
-    <w:p>
-      <w:pPr>
-        <w:jc w:val="both"/>
-        <w:rPr>
-          <w:color w:val="auto"/>
-        </w:rPr>
-      </w:pPr>
-      <w:r>
-        <w:rPr>
-          <w:color w:val="auto"/>
-        </w:rPr>
-        <w:t xml:space="preserve">Although the accuracy of 88% was achieved, the false negatives were quite high, therefore </w:t>
-      </w:r>
-      <w:r>
-        <w:rPr>
-          <w:color w:val="auto"/>
-        </w:rPr>
-        <w:t>model was optimized with the threshold of 0.33.</w:t>
-      </w:r>
-      <w:r>
-        <w:rPr>
-          <w:color w:val="auto"/>
-        </w:rPr>
-        <w:t xml:space="preserve"> By making this change, false negatives were lowered to 91, which is </w:t>
-      </w:r>
-      <w:r>
-        <w:rPr>
-          <w:color w:val="auto"/>
-        </w:rPr>
-        <w:t>7% of all customers.</w:t>
-      </w:r>
-    </w:p>
-    <w:p>
-      <w:pPr>
-        <w:jc w:val="both"/>
-        <w:rPr>
-          <w:color w:val="auto"/>
-        </w:rPr>
-      </w:pPr>
-      <w:r>
-        <w:rPr>
-          <w:color w:val="auto"/>
-        </w:rPr>
-        <w:t>Although false positives increased, we believe that improvement we made outweighs the extra cost company will face.</w:t>
-      </w:r>
-    </w:p>
-    <w:p>
-      <w:pPr>
-        <w:jc w:val="both"/>
-        <w:rPr>
-          <w:color w:val="auto"/>
-        </w:rPr>
-      </w:pPr>
-    </w:p>
-    <w:p>
-      <w:pPr>
-        <w:jc w:val="both"/>
-        <w:rPr>
-          <w:color w:val="auto"/>
-        </w:rPr>
-      </w:pPr>
-      <w:r>
-        <w:rPr>
-          <w:color w:val="auto"/>
-        </w:rPr>
+          <w:color w:val="auto"/>
+        </w:rPr>
+        <w:lastRenderedPageBreak/>
         <w:drawing>
-          <wp:anchor distT="0" distB="0" distL="114300" distR="114300" simplePos="0" relativeHeight="251675648" behindDoc="0" locked="0" layoutInCell="1" allowOverlap="1" wp14:anchorId="1FE58C31" wp14:editId="7F9E31BF">
-            <wp:simplePos x="0" y="0"/>
-            <wp:positionH relativeFrom="column">
-              <wp:posOffset>1421130</wp:posOffset>
-            </wp:positionH>
-            <wp:positionV relativeFrom="paragraph">
-              <wp:posOffset>305435</wp:posOffset>
-            </wp:positionV>
-            <wp:extent cx="2626360" cy="1916430"/>
-            <wp:effectExtent l="0" t="0" r="2540" b="1270"/>
-            <wp:wrapSquare wrapText="bothSides"/>
-            <wp:docPr id="10" name="Picture 10" descr="Chart, treemap chart&#10;&#10;Description automatically generated"/>
+          <wp:inline distT="0" distB="0" distL="0" distR="0" wp14:anchorId="2F80B90E" wp14:editId="44F02F8B">
+            <wp:extent cx="5384127" cy="4076190"/>
+            <wp:effectExtent l="0" t="0" r="0" b="0"/>
+            <wp:docPr id="27" name="Picture 27" descr="Chart, treemap chart&#10;&#10;Description automatically generated"/>
             <wp:cNvGraphicFramePr>
               <a:graphicFrameLocks xmlns:a="http://schemas.openxmlformats.org/drawingml/2006/main" noChangeAspect="1"/>
             </wp:cNvGraphicFramePr>
@@ -3637,11 +3513,11 @@
               <a:graphicData uri="http://schemas.openxmlformats.org/drawingml/2006/picture">
                 <pic:pic xmlns:pic="http://schemas.openxmlformats.org/drawingml/2006/picture">
                   <pic:nvPicPr>
-                    <pic:cNvPr id="10" name="Picture 10" descr="Chart, treemap chart&#10;&#10;Description automatically generated"/>
+                    <pic:cNvPr id="27" name="Picture 27" descr="Chart, treemap chart&#10;&#10;Description automatically generated"/>
                     <pic:cNvPicPr/>
                   </pic:nvPicPr>
                   <pic:blipFill>
-                    <a:blip r:embed="rId20" cstate="print">
+                    <a:blip r:embed="rId20">
                       <a:extLst>
                         <a:ext uri="{28A0092B-C50C-407E-A947-70E740481C1C}">
                           <a14:useLocalDpi xmlns:a14="http://schemas.microsoft.com/office/drawing/2010/main" val="0"/>
@@ -3655,7 +3531,7 @@
                   <pic:spPr>
                     <a:xfrm>
                       <a:off x="0" y="0"/>
-                      <a:ext cx="2626360" cy="1916430"/>
+                      <a:ext cx="5384127" cy="4076190"/>
                     </a:xfrm>
                     <a:prstGeom prst="rect">
                       <a:avLst/>
@@ -3664,98 +3540,9 @@
                 </pic:pic>
               </a:graphicData>
             </a:graphic>
-            <wp14:sizeRelH relativeFrom="margin">
-              <wp14:pctWidth>0</wp14:pctWidth>
-            </wp14:sizeRelH>
-            <wp14:sizeRelV relativeFrom="margin">
-              <wp14:pctHeight>0</wp14:pctHeight>
-            </wp14:sizeRelV>
-          </wp:anchor>
+          </wp:inline>
         </w:drawing>
       </w:r>
-      <w:r>
-        <w:fldChar w:fldCharType="begin"/>
-      </w:r>
-      <w:r>
-        <w:instrText xml:space="preserve"> INCLUDEPICTURE "https://files.slack.com/files-pri/T03CV0ZA43D-F04AHTM5NAJ/image.png" \* MERGEFORMATINET </w:instrText>
-      </w:r>
-      <w:r>
-        <w:fldChar w:fldCharType="separate"/>
-      </w:r>
-      <w:r>
-        <w:rPr>
-          <w:noProof/>
-        </w:rPr>
-        <mc:AlternateContent>
-          <mc:Choice Requires="wps">
-            <w:drawing>
-              <wp:inline distT="0" distB="0" distL="0" distR="0" wp14:anchorId="6D980B6A" wp14:editId="7BD2BC15">
-                <wp:extent cx="301625" cy="301625"/>
-                <wp:effectExtent l="0" t="0" r="0" b="0"/>
-                <wp:docPr id="12" name="Rectangle 12"/>
-                <wp:cNvGraphicFramePr>
-                  <a:graphicFrameLocks xmlns:a="http://schemas.openxmlformats.org/drawingml/2006/main" noChangeAspect="1"/>
-                </wp:cNvGraphicFramePr>
-                <a:graphic xmlns:a="http://schemas.openxmlformats.org/drawingml/2006/main">
-                  <a:graphicData uri="http://schemas.microsoft.com/office/word/2010/wordprocessingShape">
-                    <wps:wsp>
-                      <wps:cNvSpPr>
-                        <a:spLocks noChangeAspect="1" noChangeArrowheads="1"/>
-                      </wps:cNvSpPr>
-                      <wps:spPr bwMode="auto">
-                        <a:xfrm>
-                          <a:off x="0" y="0"/>
-                          <a:ext cx="301625" cy="301625"/>
-                        </a:xfrm>
-                        <a:prstGeom prst="rect">
-                          <a:avLst/>
-                        </a:prstGeom>
-                        <a:noFill/>
-                        <a:ln>
-                          <a:noFill/>
-                        </a:ln>
-                        <a:extLst>
-                          <a:ext uri="{909E8E84-426E-40DD-AFC4-6F175D3DCCD1}">
-                            <a14:hiddenFill xmlns:a14="http://schemas.microsoft.com/office/drawing/2010/main">
-                              <a:solidFill>
-                                <a:srgbClr val="FFFFFF"/>
-                              </a:solidFill>
-                            </a14:hiddenFill>
-                          </a:ext>
-                          <a:ext uri="{91240B29-F687-4F45-9708-019B960494DF}">
-                            <a14:hiddenLine xmlns:a14="http://schemas.microsoft.com/office/drawing/2010/main" w="9525">
-                              <a:solidFill>
-                                <a:srgbClr val="000000"/>
-                              </a:solidFill>
-                              <a:miter lim="800000"/>
-                              <a:headEnd/>
-                              <a:tailEnd/>
-                            </a14:hiddenLine>
-                          </a:ext>
-                        </a:extLst>
-                      </wps:spPr>
-                      <wps:bodyPr rot="0" vert="horz" wrap="square" lIns="91440" tIns="45720" rIns="91440" bIns="45720" anchor="t" anchorCtr="0" upright="1">
-                        <a:noAutofit/>
-                      </wps:bodyPr>
-                    </wps:wsp>
-                  </a:graphicData>
-                </a:graphic>
-              </wp:inline>
-            </w:drawing>
-          </mc:Choice>
-          <mc:Fallback>
-            <w:pict>
-              <v:rect w14:anchorId="2EAB5BAD" id="Rectangle 12" o:spid="_x0000_s1026" style="width:23.75pt;height:23.75pt;visibility:visible;mso-wrap-style:square;mso-left-percent:-10001;mso-top-percent:-10001;mso-position-horizontal:absolute;mso-position-horizontal-relative:char;mso-position-vertical:absolute;mso-position-vertical-relative:line;mso-left-percent:-10001;mso-top-percent:-10001;v-text-anchor:top" o:gfxdata="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" filled="f" stroked="f">
-                <o:lock v:ext="edit" aspectratio="t"/>
-                <w10:anchorlock/>
-              </v:rect>
-            </w:pict>
-          </mc:Fallback>
-        </mc:AlternateContent>
-      </w:r>
-      <w:r>
-        <w:fldChar w:fldCharType="end"/>
-      </w:r>
     </w:p>
     <w:p>
       <w:pPr>
@@ -3764,55 +3551,14 @@
           <w:color w:val="auto"/>
         </w:rPr>
       </w:pPr>
-    </w:p>
-    <w:p>
-      <w:pPr>
-        <w:jc w:val="both"/>
-        <w:rPr>
-          <w:color w:val="auto"/>
-        </w:rPr>
-      </w:pPr>
-    </w:p>
-    <w:p>
-      <w:pPr>
-        <w:jc w:val="both"/>
-        <w:rPr>
-          <w:color w:val="auto"/>
-        </w:rPr>
-      </w:pPr>
-      <w:r>
-        <w:rPr>
-          <w:color w:val="auto"/>
-        </w:rPr>
-        <w:br w:type="textWrapping" w:clear="all"/>
-      </w:r>
-    </w:p>
-    <w:p>
-      <w:pPr>
-        <w:jc w:val="both"/>
-        <w:rPr>
-          <w:color w:val="auto"/>
-        </w:rPr>
-      </w:pPr>
-      <w:r>
-        <w:rPr>
-          <w:color w:val="auto"/>
-        </w:rPr>
-        <w:t xml:space="preserve">The Random Forest performs the best in terms in train, </w:t>
-      </w:r>
-      <w:proofErr w:type="gramStart"/>
-      <w:r>
-        <w:rPr>
-          <w:color w:val="auto"/>
-        </w:rPr>
-        <w:t>test</w:t>
-      </w:r>
-      <w:proofErr w:type="gramEnd"/>
-      <w:r>
-        <w:rPr>
-          <w:color w:val="auto"/>
-        </w:rPr>
-        <w:t xml:space="preserve"> and accuracy.</w:t>
+      <w:r>
+        <w:rPr>
+          <w:color w:val="auto"/>
+        </w:rPr>
+        <w:t>The Random Forest performs the best in terms in train, test and accuracy.</w:t>
+      </w:r>
+      <w:r>
+        <w:br w:type="page"/>
       </w:r>
     </w:p>
     <w:p>
@@ -4412,7 +4158,7 @@
               </mc:Choice>
               <mc:Fallback>
                 <w:pict>
-                  <v:rect w14:anchorId="0E293AF6" id="Rectangle 11" o:spid="_x0000_s1029" style="width:106.5pt;height:46.65pt;visibility:visible;mso-wrap-style:square;mso-left-percent:-10001;mso-top-percent:-10001;mso-position-horizontal:absolute;mso-position-horizontal-relative:char;mso-position-vertical:absolute;mso-position-vertical-relative:line;mso-left-percent:-10001;mso-top-percent:-10001;v-text-anchor:middle" o:gfxdata="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" fillcolor="#a4063e [3204]" stroked="f" strokeweight="2pt">
+                  <v:rect w14:anchorId="0E293AF6" id="Rectangle 11" o:spid="_x0000_s1029" style="width:106.5pt;height:46.65pt;visibility:visible;mso-wrap-style:square;mso-left-percent:-10001;mso-top-percent:-10001;mso-position-horizontal:absolute;mso-position-horizontal-relative:char;mso-position-vertical:absolute;mso-position-vertical-relative:line;mso-left-percent:-10001;mso-top-percent:-10001;v-text-anchor:middle" o:gfxdata="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" fillcolor="#a4063e [3204]" stroked="f" strokeweight="2pt">
                     <v:textbox>
                       <w:txbxContent>
                         <w:p>

--- a/Technical Document.docx
+++ b/Technical Document.docx
@@ -434,8 +434,18 @@
                                       <w:szCs w:val="16"/>
                                       <w:lang w:val="en-GB"/>
                                     </w:rPr>
-                                    <w:t>Rita Starzyk</w:t>
+                                    <w:t xml:space="preserve">Rita </w:t>
                                   </w:r>
+                                  <w:proofErr w:type="spellStart"/>
+                                  <w:r>
+                                    <w:rPr>
+                                      <w:sz w:val="32"/>
+                                      <w:szCs w:val="16"/>
+                                      <w:lang w:val="en-GB"/>
+                                    </w:rPr>
+                                    <w:t>Starzyk</w:t>
+                                  </w:r>
+                                  <w:proofErr w:type="spellEnd"/>
                                 </w:p>
                                 <w:p>
                                   <w:pPr>
@@ -456,8 +466,18 @@
                                       <w:szCs w:val="16"/>
                                       <w:lang w:val="en-GB"/>
                                     </w:rPr>
-                                    <w:t>YEVGENIY DENKOVYCH</w:t>
+                                    <w:t xml:space="preserve">Yevgeniy </w:t>
                                   </w:r>
+                                  <w:proofErr w:type="spellStart"/>
+                                  <w:r>
+                                    <w:rPr>
+                                      <w:sz w:val="32"/>
+                                      <w:szCs w:val="16"/>
+                                      <w:lang w:val="en-GB"/>
+                                    </w:rPr>
+                                    <w:t>Denkovych</w:t>
+                                  </w:r>
+                                  <w:proofErr w:type="spellEnd"/>
                                 </w:p>
                               </w:txbxContent>
                             </wps:txbx>
@@ -481,7 +501,11 @@
                 </mc:Choice>
                 <mc:Fallback>
                   <w:pict>
-                    <v:shape w14:anchorId="4A159A00" id="Text Box 6" o:spid="_x0000_s1028" type="#_x0000_t202" style="position:absolute;margin-left:4pt;margin-top:60.45pt;width:4in;height:149.3pt;z-index:251661312;visibility:visible;mso-wrap-style:square;mso-width-percent:0;mso-height-percent:0;mso-wrap-distance-left:9pt;mso-wrap-distance-top:0;mso-wrap-distance-right:9pt;mso-wrap-distance-bottom:0;mso-position-horizontal:absolute;mso-position-horizontal-relative:text;mso-position-vertical:absolute;mso-position-vertical-relative:text;mso-width-percent:0;mso-height-percent:0;mso-width-relative:margin;mso-height-relative:margin;v-text-anchor:top" o:gfxdata="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" filled="f" stroked="f" strokeweight=".5pt">
+                    <v:shapetype w14:anchorId="4A159A00" id="_x0000_t202" coordsize="21600,21600" o:spt="202" path="m,l,21600r21600,l21600,xe">
+                      <v:stroke joinstyle="miter"/>
+                      <v:path gradientshapeok="t" o:connecttype="rect"/>
+                    </v:shapetype>
+                    <v:shape id="Text Box 6" o:spid="_x0000_s1028" type="#_x0000_t202" style="position:absolute;margin-left:4pt;margin-top:60.45pt;width:4in;height:149.3pt;z-index:251661312;visibility:visible;mso-wrap-style:square;mso-width-percent:0;mso-height-percent:0;mso-wrap-distance-left:9pt;mso-wrap-distance-top:0;mso-wrap-distance-right:9pt;mso-wrap-distance-bottom:0;mso-position-horizontal:absolute;mso-position-horizontal-relative:text;mso-position-vertical:absolute;mso-position-vertical-relative:text;mso-width-percent:0;mso-height-percent:0;mso-width-relative:margin;mso-height-relative:margin;v-text-anchor:top" o:gfxdata="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" filled="f" stroked="f" strokeweight=".5pt">
                       <v:textbox>
                         <w:txbxContent>
                           <w:p>
@@ -570,8 +594,18 @@
                                 <w:szCs w:val="16"/>
                                 <w:lang w:val="en-GB"/>
                               </w:rPr>
-                              <w:t>Rita Starzyk</w:t>
+                              <w:t xml:space="preserve">Rita </w:t>
                             </w:r>
+                            <w:proofErr w:type="spellStart"/>
+                            <w:r>
+                              <w:rPr>
+                                <w:sz w:val="32"/>
+                                <w:szCs w:val="16"/>
+                                <w:lang w:val="en-GB"/>
+                              </w:rPr>
+                              <w:t>Starzyk</w:t>
+                            </w:r>
+                            <w:proofErr w:type="spellEnd"/>
                           </w:p>
                           <w:p>
                             <w:pPr>
@@ -592,8 +626,18 @@
                                 <w:szCs w:val="16"/>
                                 <w:lang w:val="en-GB"/>
                               </w:rPr>
-                              <w:t>YEVGENIY DENKOVYCH</w:t>
+                              <w:t xml:space="preserve">Yevgeniy </w:t>
                             </w:r>
+                            <w:proofErr w:type="spellStart"/>
+                            <w:r>
+                              <w:rPr>
+                                <w:sz w:val="32"/>
+                                <w:szCs w:val="16"/>
+                                <w:lang w:val="en-GB"/>
+                              </w:rPr>
+                              <w:t>Denkovych</w:t>
+                            </w:r>
+                            <w:proofErr w:type="spellEnd"/>
                           </w:p>
                         </w:txbxContent>
                       </v:textbox>
@@ -1676,7 +1720,21 @@
         <w:rPr>
           <w:color w:val="auto"/>
         </w:rPr>
-        <w:t>The dataset was already split into train, test and sample submission</w:t>
+        <w:t xml:space="preserve">The dataset was already split into train, </w:t>
+      </w:r>
+      <w:proofErr w:type="gramStart"/>
+      <w:r>
+        <w:rPr>
+          <w:color w:val="auto"/>
+        </w:rPr>
+        <w:t>test</w:t>
+      </w:r>
+      <w:proofErr w:type="gramEnd"/>
+      <w:r>
+        <w:rPr>
+          <w:color w:val="auto"/>
+        </w:rPr>
+        <w:t xml:space="preserve"> and sample submission</w:t>
       </w:r>
       <w:r>
         <w:rPr>
@@ -1820,13 +1878,35 @@
         <w:rPr>
           <w:color w:val="auto"/>
         </w:rPr>
-        <w:t>loaded the data into a PostgreSQL database called “churn_pred” into a fact table by the name of “</w:t>
-      </w:r>
-      <w:r>
-        <w:rPr>
-          <w:color w:val="auto"/>
-        </w:rPr>
-        <w:t>fact_churn”.</w:t>
+        <w:t>loaded the data into a PostgreSQL database called “</w:t>
+      </w:r>
+      <w:proofErr w:type="spellStart"/>
+      <w:r>
+        <w:rPr>
+          <w:color w:val="auto"/>
+        </w:rPr>
+        <w:t>churn_pred</w:t>
+      </w:r>
+      <w:proofErr w:type="spellEnd"/>
+      <w:r>
+        <w:rPr>
+          <w:color w:val="auto"/>
+        </w:rPr>
+        <w:t>” into a fact table by the name of “</w:t>
+      </w:r>
+      <w:proofErr w:type="spellStart"/>
+      <w:r>
+        <w:rPr>
+          <w:color w:val="auto"/>
+        </w:rPr>
+        <w:t>fact_churn</w:t>
+      </w:r>
+      <w:proofErr w:type="spellEnd"/>
+      <w:r>
+        <w:rPr>
+          <w:color w:val="auto"/>
+        </w:rPr>
+        <w:t>”.</w:t>
       </w:r>
     </w:p>
     <w:p>
@@ -2075,7 +2155,21 @@
         <w:rPr>
           <w:color w:val="auto"/>
         </w:rPr>
-        <w:t xml:space="preserve">we compared the churn by day, and the count of sign ups by day, as well as the percentage churn by day </w:t>
+        <w:t xml:space="preserve">we compared the churn by day, and the count of </w:t>
+      </w:r>
+      <w:proofErr w:type="spellStart"/>
+      <w:r>
+        <w:rPr>
+          <w:color w:val="auto"/>
+        </w:rPr>
+        <w:t>sign ups</w:t>
+      </w:r>
+      <w:proofErr w:type="spellEnd"/>
+      <w:r>
+        <w:rPr>
+          <w:color w:val="auto"/>
+        </w:rPr>
+        <w:t xml:space="preserve"> by day, as well as the percentage churn by day </w:t>
       </w:r>
       <w:r>
         <w:rPr>
@@ -2171,7 +2265,21 @@
         <w:rPr>
           <w:color w:val="auto"/>
         </w:rPr>
-        <w:t>These customers made the highest numbers of calls until 2020, and also the highest number of calls to customer service.</w:t>
+        <w:t xml:space="preserve">These customers made the highest numbers of calls until 2020, </w:t>
+      </w:r>
+      <w:proofErr w:type="gramStart"/>
+      <w:r>
+        <w:rPr>
+          <w:color w:val="auto"/>
+        </w:rPr>
+        <w:t>and also</w:t>
+      </w:r>
+      <w:proofErr w:type="gramEnd"/>
+      <w:r>
+        <w:rPr>
+          <w:color w:val="auto"/>
+        </w:rPr>
+        <w:t xml:space="preserve"> the highest number of calls to customer service.</w:t>
       </w:r>
     </w:p>
     <w:p>
@@ -2307,7 +2415,21 @@
         <w:rPr>
           <w:color w:val="auto"/>
         </w:rPr>
-        <w:t>We randomly split and scaled the data for training and testing, keeping 25% of the data for testing the model. Both training and testing scores were relatively high and close together after applying the Logistic Regression model, at 83.3% and 81.4% respectively, and a total accuracy of 81%. This was achieved through tuning the parameters of the model: ‘max_iter’, ‘solver’, ‘penalty’, and ‘l1_ratio’.</w:t>
+        <w:t>We randomly split and scaled the data for training and testing, keeping 25% of the data for testing the model. Both training and testing scores were relatively high and close together after applying the Logistic Regression model, at 83.3% and 81.4% respectively, and a total accuracy of 81%. This was achieved through tuning the parameters of the model: ‘</w:t>
+      </w:r>
+      <w:proofErr w:type="spellStart"/>
+      <w:r>
+        <w:rPr>
+          <w:color w:val="auto"/>
+        </w:rPr>
+        <w:t>max_iter</w:t>
+      </w:r>
+      <w:proofErr w:type="spellEnd"/>
+      <w:r>
+        <w:rPr>
+          <w:color w:val="auto"/>
+        </w:rPr>
+        <w:t>’, ‘solver’, ‘penalty’, and ‘l1_ratio’.</w:t>
       </w:r>
     </w:p>
     <w:p>
@@ -2758,7 +2880,21 @@
         <w:rPr>
           <w:color w:val="auto"/>
         </w:rPr>
-        <w:t xml:space="preserve">Data was randomly split for training and testing. 75% was split for training and 25% for testing. Data was scaled and initial run of the model was initialized to access the performance of the model with various n neighbors hyperparameter, resulting in an Elbow graph (Figure1). Model has scored quite well with its performance plateau nearing n neighbors of 6. Models’ accuracy resulted nearing 83.5% for training and 81.1% for testing. To optimize model hyperparameters such as: leaf size, n neighbors, and p value we used GridSearchCV library, after it optimized the necessary values, model was run with leaf size =1, n neighbors = 11, and p value = 1. This model’s accuracy was the same as the one that was run the first time. This tells us that model is already performing as best as it can. Finally, for the final model Confusion Matrix was created. </w:t>
+        <w:t xml:space="preserve">Data was randomly split for training and testing. 75% was split for training and 25% for testing. Data was scaled and initial run of the model was initialized to access the performance of the model with various n neighbors hyperparameter, resulting in an Elbow graph (Figure1). Model has scored quite well with its performance plateau nearing n neighbors of 6. Models’ accuracy resulted nearing 83.5% for training and 81.1% for testing. To optimize model hyperparameters such as: leaf size, n neighbors, and p value we used </w:t>
+      </w:r>
+      <w:proofErr w:type="spellStart"/>
+      <w:r>
+        <w:rPr>
+          <w:color w:val="auto"/>
+        </w:rPr>
+        <w:t>GridSearchCV</w:t>
+      </w:r>
+      <w:proofErr w:type="spellEnd"/>
+      <w:r>
+        <w:rPr>
+          <w:color w:val="auto"/>
+        </w:rPr>
+        <w:t xml:space="preserve"> library, after it optimized the necessary values, model was run with leaf size =1, n neighbors = 11, and p value = 1. This model’s accuracy was the same as the one that was run the first time. This tells us that model is already performing as best as it can. Finally, for the final model Confusion Matrix was created. </w:t>
       </w:r>
     </w:p>
     <w:p>
@@ -2967,180 +3103,21 @@
       <w:r>
         <w:rPr>
           <w:color w:val="auto"/>
-        </w:rPr>
-        <w:t>Data was randomly split for training and testing</w:t>
-      </w:r>
-      <w:r>
-        <w:rPr>
-          <w:color w:val="auto"/>
-        </w:rPr>
-        <w:t>: 65</w:t>
-      </w:r>
-      <w:r>
-        <w:rPr>
-          <w:color w:val="auto"/>
-        </w:rPr>
-        <w:t>%</w:t>
-      </w:r>
-      <w:r>
-        <w:rPr>
-          <w:color w:val="auto"/>
-        </w:rPr>
-        <w:t xml:space="preserve"> </w:t>
-      </w:r>
-      <w:r>
-        <w:rPr>
-          <w:color w:val="auto"/>
-        </w:rPr>
-        <w:t xml:space="preserve">for training and </w:t>
-      </w:r>
-      <w:r>
-        <w:rPr>
-          <w:color w:val="auto"/>
-        </w:rPr>
-        <w:t>3</w:t>
-      </w:r>
-      <w:r>
-        <w:rPr>
-          <w:color w:val="auto"/>
-        </w:rPr>
-        <w:t xml:space="preserve">5% for testing. </w:t>
-      </w:r>
-      <w:r>
-        <w:rPr>
-          <w:color w:val="auto"/>
-        </w:rPr>
-        <w:t xml:space="preserve">Then data was scaled by using Standard Scaler. Random Forest Classifier was created with Training Data Score of 98.7% and Testing Data Score of 89.48%. That was achieved by tuning the hyper-parameters: </w:t>
-      </w:r>
-      <w:r>
-        <w:rPr>
-          <w:color w:val="auto"/>
-        </w:rPr>
-        <w:br/>
-      </w:r>
-      <w:r>
-        <w:rPr>
-          <w:color w:val="auto"/>
           <w:lang w:val="en-GB"/>
         </w:rPr>
-        <w:t xml:space="preserve">criterion – entropy, max depth of 10, random state of 42, balanced subsample class weigh, </w:t>
-      </w:r>
-      <w:r>
-        <w:rPr>
-          <w:color w:val="auto"/>
-          <w:lang w:val="en-GB"/>
-        </w:rPr>
-        <w:t>n</w:t>
-      </w:r>
-      <w:r>
-        <w:rPr>
-          <w:color w:val="auto"/>
-          <w:lang w:val="en-GB"/>
-        </w:rPr>
-        <w:t xml:space="preserve"> </w:t>
-      </w:r>
-      <w:r>
-        <w:rPr>
-          <w:color w:val="auto"/>
-          <w:lang w:val="en-GB"/>
-        </w:rPr>
-        <w:t xml:space="preserve">estimators </w:t>
-      </w:r>
-      <w:r>
-        <w:rPr>
-          <w:color w:val="auto"/>
-          <w:lang w:val="en-GB"/>
-        </w:rPr>
-        <w:t xml:space="preserve">of </w:t>
-      </w:r>
-      <w:r>
-        <w:rPr>
-          <w:color w:val="auto"/>
-          <w:lang w:val="en-GB"/>
-        </w:rPr>
-        <w:t>150</w:t>
-      </w:r>
-      <w:r>
-        <w:rPr>
-          <w:color w:val="auto"/>
-          <w:lang w:val="en-GB"/>
-        </w:rPr>
-        <w:t xml:space="preserve"> and</w:t>
-      </w:r>
-      <w:r>
-        <w:rPr>
-          <w:color w:val="auto"/>
-          <w:lang w:val="en-GB"/>
-        </w:rPr>
-        <w:t xml:space="preserve"> min</w:t>
-      </w:r>
-      <w:r>
-        <w:rPr>
-          <w:color w:val="auto"/>
-          <w:lang w:val="en-GB"/>
-        </w:rPr>
-        <w:t xml:space="preserve"> </w:t>
-      </w:r>
-      <w:r>
-        <w:rPr>
-          <w:color w:val="auto"/>
-          <w:lang w:val="en-GB"/>
-        </w:rPr>
-        <w:t>samples</w:t>
-      </w:r>
-      <w:r>
-        <w:rPr>
-          <w:color w:val="auto"/>
-          <w:lang w:val="en-GB"/>
-        </w:rPr>
-        <w:t xml:space="preserve"> </w:t>
-      </w:r>
-      <w:r>
-        <w:rPr>
-          <w:color w:val="auto"/>
-          <w:lang w:val="en-GB"/>
-        </w:rPr>
-        <w:t xml:space="preserve">split </w:t>
-      </w:r>
-      <w:r>
-        <w:rPr>
-          <w:color w:val="auto"/>
-          <w:lang w:val="en-GB"/>
-        </w:rPr>
-        <w:t>of</w:t>
-      </w:r>
-      <w:r>
-        <w:rPr>
-          <w:color w:val="auto"/>
-          <w:lang w:val="en-GB"/>
-        </w:rPr>
-        <w:t xml:space="preserve"> 10</w:t>
-      </w:r>
-      <w:r>
-        <w:rPr>
-          <w:color w:val="auto"/>
-          <w:lang w:val="en-GB"/>
-        </w:rPr>
-        <w:t>.</w:t>
-      </w:r>
-    </w:p>
-    <w:p>
-      <w:pPr>
-        <w:jc w:val="both"/>
-        <w:rPr>
-          <w:color w:val="auto"/>
-          <w:lang w:val="en-GB"/>
-        </w:rPr>
-      </w:pPr>
-      <w:r>
-        <w:rPr>
-          <w:noProof/>
-        </w:rPr>
         <w:drawing>
-          <wp:inline distT="0" distB="0" distL="0" distR="0" wp14:anchorId="3BA45AEA" wp14:editId="5FD6F847">
-            <wp:extent cx="5384127" cy="4076190"/>
-            <wp:effectExtent l="0" t="0" r="0" b="0"/>
-            <wp:docPr id="26" name="Picture 26" descr="Chart, treemap chart&#10;&#10;Description automatically generated"/>
+          <wp:anchor distT="0" distB="0" distL="114300" distR="114300" simplePos="0" relativeHeight="251677696" behindDoc="0" locked="0" layoutInCell="1" allowOverlap="1" wp14:anchorId="01D46846" wp14:editId="70C03E04">
+            <wp:simplePos x="0" y="0"/>
+            <wp:positionH relativeFrom="column">
+              <wp:posOffset>213764</wp:posOffset>
+            </wp:positionH>
+            <wp:positionV relativeFrom="paragraph">
+              <wp:posOffset>1617980</wp:posOffset>
+            </wp:positionV>
+            <wp:extent cx="1494790" cy="1537335"/>
+            <wp:effectExtent l="0" t="0" r="3810" b="0"/>
+            <wp:wrapTopAndBottom/>
+            <wp:docPr id="19" name="Picture 19" descr="Text&#10;&#10;Description automatically generated"/>
             <wp:cNvGraphicFramePr>
               <a:graphicFrameLocks xmlns:a="http://schemas.openxmlformats.org/drawingml/2006/main" noChangeAspect="1"/>
             </wp:cNvGraphicFramePr>
@@ -3148,7 +3125,7 @@
               <a:graphicData uri="http://schemas.openxmlformats.org/drawingml/2006/picture">
                 <pic:pic xmlns:pic="http://schemas.openxmlformats.org/drawingml/2006/picture">
                   <pic:nvPicPr>
-                    <pic:cNvPr id="26" name="Picture 26" descr="Chart, treemap chart&#10;&#10;Description automatically generated"/>
+                    <pic:cNvPr id="19" name="Picture 19" descr="Text&#10;&#10;Description automatically generated"/>
                     <pic:cNvPicPr/>
                   </pic:nvPicPr>
                   <pic:blipFill>
@@ -3166,7 +3143,7 @@
                   <pic:spPr>
                     <a:xfrm>
                       <a:off x="0" y="0"/>
-                      <a:ext cx="5384127" cy="4076190"/>
+                      <a:ext cx="1494790" cy="1537335"/>
                     </a:xfrm>
                     <a:prstGeom prst="rect">
                       <a:avLst/>
@@ -3175,337 +3152,32 @@
                 </pic:pic>
               </a:graphicData>
             </a:graphic>
-          </wp:inline>
+            <wp14:sizeRelH relativeFrom="page">
+              <wp14:pctWidth>0</wp14:pctWidth>
+            </wp14:sizeRelH>
+            <wp14:sizeRelV relativeFrom="page">
+              <wp14:pctHeight>0</wp14:pctHeight>
+            </wp14:sizeRelV>
+          </wp:anchor>
         </w:drawing>
       </w:r>
       <w:r>
-        <w:fldChar w:fldCharType="begin"/>
-      </w:r>
-      <w:r>
-        <w:instrText xml:space="preserve"> INCLUDEPICTURE "https://files.slack.com/files-pri/T03CV0ZA43D-F04AHTM5NAJ/image.png" \* MERGEFORMATINET </w:instrText>
-      </w:r>
-      <w:r>
-        <w:fldChar w:fldCharType="separate"/>
-      </w:r>
-      <w:r>
         <w:rPr>
           <w:noProof/>
         </w:rPr>
-        <mc:AlternateContent>
-          <mc:Choice Requires="wps">
-            <w:drawing>
-              <wp:inline distT="0" distB="0" distL="0" distR="0" wp14:anchorId="31C1E089" wp14:editId="75CFB22C">
-                <wp:extent cx="304800" cy="304800"/>
-                <wp:effectExtent l="0" t="0" r="0" b="0"/>
-                <wp:docPr id="21" name="Rectangle 21"/>
-                <wp:cNvGraphicFramePr>
-                  <a:graphicFrameLocks xmlns:a="http://schemas.openxmlformats.org/drawingml/2006/main" noChangeAspect="1"/>
-                </wp:cNvGraphicFramePr>
-                <a:graphic xmlns:a="http://schemas.openxmlformats.org/drawingml/2006/main">
-                  <a:graphicData uri="http://schemas.microsoft.com/office/word/2010/wordprocessingShape">
-                    <wps:wsp>
-                      <wps:cNvSpPr>
-                        <a:spLocks noChangeAspect="1" noChangeArrowheads="1"/>
-                      </wps:cNvSpPr>
-                      <wps:spPr bwMode="auto">
-                        <a:xfrm>
-                          <a:off x="0" y="0"/>
-                          <a:ext cx="304800" cy="304800"/>
-                        </a:xfrm>
-                        <a:prstGeom prst="rect">
-                          <a:avLst/>
-                        </a:prstGeom>
-                        <a:noFill/>
-                        <a:ln>
-                          <a:noFill/>
-                        </a:ln>
-                        <a:extLst>
-                          <a:ext uri="{909E8E84-426E-40DD-AFC4-6F175D3DCCD1}">
-                            <a14:hiddenFill xmlns:a14="http://schemas.microsoft.com/office/drawing/2010/main">
-                              <a:solidFill>
-                                <a:srgbClr val="FFFFFF"/>
-                              </a:solidFill>
-                            </a14:hiddenFill>
-                          </a:ext>
-                          <a:ext uri="{91240B29-F687-4F45-9708-019B960494DF}">
-                            <a14:hiddenLine xmlns:a14="http://schemas.microsoft.com/office/drawing/2010/main" w="9525">
-                              <a:solidFill>
-                                <a:srgbClr val="000000"/>
-                              </a:solidFill>
-                              <a:miter lim="800000"/>
-                              <a:headEnd/>
-                              <a:tailEnd/>
-                            </a14:hiddenLine>
-                          </a:ext>
-                        </a:extLst>
-                      </wps:spPr>
-                      <wps:bodyPr rot="0" vert="horz" wrap="square" lIns="91440" tIns="45720" rIns="91440" bIns="45720" anchor="t" anchorCtr="0" upright="1">
-                        <a:noAutofit/>
-                      </wps:bodyPr>
-                    </wps:wsp>
-                  </a:graphicData>
-                </a:graphic>
-              </wp:inline>
-            </w:drawing>
-          </mc:Choice>
-          <mc:Fallback>
-            <w:pict>
-              <v:rect w14:anchorId="76066EF9" id="Rectangle 21" o:spid="_x0000_s1026" style="width:24pt;height:24pt;visibility:visible;mso-wrap-style:square;mso-left-percent:-10001;mso-top-percent:-10001;mso-position-horizontal:absolute;mso-position-horizontal-relative:char;mso-position-vertical:absolute;mso-position-vertical-relative:line;mso-left-percent:-10001;mso-top-percent:-10001;v-text-anchor:top" o:gfxdata="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" filled="f" stroked="f">
-                <o:lock v:ext="edit" aspectratio="t"/>
-                <w10:anchorlock/>
-              </v:rect>
-            </w:pict>
-          </mc:Fallback>
-        </mc:AlternateContent>
-      </w:r>
-      <w:r>
-        <w:fldChar w:fldCharType="end"/>
-      </w:r>
-      <w:r>
-        <w:t xml:space="preserve"> </w:t>
-      </w:r>
-      <w:r>
-        <w:fldChar w:fldCharType="begin"/>
-      </w:r>
-      <w:r>
-        <w:instrText xml:space="preserve"> INCLUDEPICTURE "https://files.slack.com/files-pri/T03CV0ZA43D-F04AHTM5NAJ/image.png" \* MERGEFORMATINET </w:instrText>
-      </w:r>
-      <w:r>
-        <w:fldChar w:fldCharType="separate"/>
-      </w:r>
-      <w:r>
-        <w:rPr>
-          <w:noProof/>
-        </w:rPr>
-        <mc:AlternateContent>
-          <mc:Choice Requires="wps">
-            <w:drawing>
-              <wp:inline distT="0" distB="0" distL="0" distR="0" wp14:anchorId="3BF329FC" wp14:editId="7A9E86E1">
-                <wp:extent cx="304800" cy="304800"/>
-                <wp:effectExtent l="0" t="0" r="0" b="0"/>
-                <wp:docPr id="22" name="Rectangle 22"/>
-                <wp:cNvGraphicFramePr>
-                  <a:graphicFrameLocks xmlns:a="http://schemas.openxmlformats.org/drawingml/2006/main" noChangeAspect="1"/>
-                </wp:cNvGraphicFramePr>
-                <a:graphic xmlns:a="http://schemas.openxmlformats.org/drawingml/2006/main">
-                  <a:graphicData uri="http://schemas.microsoft.com/office/word/2010/wordprocessingShape">
-                    <wps:wsp>
-                      <wps:cNvSpPr>
-                        <a:spLocks noChangeAspect="1" noChangeArrowheads="1"/>
-                      </wps:cNvSpPr>
-                      <wps:spPr bwMode="auto">
-                        <a:xfrm>
-                          <a:off x="0" y="0"/>
-                          <a:ext cx="304800" cy="304800"/>
-                        </a:xfrm>
-                        <a:prstGeom prst="rect">
-                          <a:avLst/>
-                        </a:prstGeom>
-                        <a:noFill/>
-                        <a:ln>
-                          <a:noFill/>
-                        </a:ln>
-                        <a:extLst>
-                          <a:ext uri="{909E8E84-426E-40DD-AFC4-6F175D3DCCD1}">
-                            <a14:hiddenFill xmlns:a14="http://schemas.microsoft.com/office/drawing/2010/main">
-                              <a:solidFill>
-                                <a:srgbClr val="FFFFFF"/>
-                              </a:solidFill>
-                            </a14:hiddenFill>
-                          </a:ext>
-                          <a:ext uri="{91240B29-F687-4F45-9708-019B960494DF}">
-                            <a14:hiddenLine xmlns:a14="http://schemas.microsoft.com/office/drawing/2010/main" w="9525">
-                              <a:solidFill>
-                                <a:srgbClr val="000000"/>
-                              </a:solidFill>
-                              <a:miter lim="800000"/>
-                              <a:headEnd/>
-                              <a:tailEnd/>
-                            </a14:hiddenLine>
-                          </a:ext>
-                        </a:extLst>
-                      </wps:spPr>
-                      <wps:bodyPr rot="0" vert="horz" wrap="square" lIns="91440" tIns="45720" rIns="91440" bIns="45720" anchor="t" anchorCtr="0" upright="1">
-                        <a:noAutofit/>
-                      </wps:bodyPr>
-                    </wps:wsp>
-                  </a:graphicData>
-                </a:graphic>
-              </wp:inline>
-            </w:drawing>
-          </mc:Choice>
-          <mc:Fallback>
-            <w:pict>
-              <v:rect w14:anchorId="79B7770D" id="Rectangle 22" o:spid="_x0000_s1026" style="width:24pt;height:24pt;visibility:visible;mso-wrap-style:square;mso-left-percent:-10001;mso-top-percent:-10001;mso-position-horizontal:absolute;mso-position-horizontal-relative:char;mso-position-vertical:absolute;mso-position-vertical-relative:line;mso-left-percent:-10001;mso-top-percent:-10001;v-text-anchor:top" o:gfxdata="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" filled="f" stroked="f">
-                <o:lock v:ext="edit" aspectratio="t"/>
-                <w10:anchorlock/>
-              </v:rect>
-            </w:pict>
-          </mc:Fallback>
-        </mc:AlternateContent>
-      </w:r>
-      <w:r>
-        <w:fldChar w:fldCharType="end"/>
-      </w:r>
-      <w:r>
-        <w:t xml:space="preserve"> </w:t>
-      </w:r>
-      <w:r>
-        <w:fldChar w:fldCharType="begin"/>
-      </w:r>
-      <w:r>
-        <w:instrText xml:space="preserve"> INCLUDEPICTURE "https://files.slack.com/files-pri/T03CV0ZA43D-F04AHTM5NAJ/image.png" \* MERGEFORMATINET </w:instrText>
-      </w:r>
-      <w:r>
-        <w:fldChar w:fldCharType="separate"/>
-      </w:r>
-      <w:r>
-        <w:rPr>
-          <w:noProof/>
-        </w:rPr>
-        <mc:AlternateContent>
-          <mc:Choice Requires="wps">
-            <w:drawing>
-              <wp:inline distT="0" distB="0" distL="0" distR="0" wp14:anchorId="2EA959E1" wp14:editId="31E9D532">
-                <wp:extent cx="304800" cy="304800"/>
-                <wp:effectExtent l="0" t="0" r="0" b="0"/>
-                <wp:docPr id="23" name="Rectangle 23"/>
-                <wp:cNvGraphicFramePr>
-                  <a:graphicFrameLocks xmlns:a="http://schemas.openxmlformats.org/drawingml/2006/main" noChangeAspect="1"/>
-                </wp:cNvGraphicFramePr>
-                <a:graphic xmlns:a="http://schemas.openxmlformats.org/drawingml/2006/main">
-                  <a:graphicData uri="http://schemas.microsoft.com/office/word/2010/wordprocessingShape">
-                    <wps:wsp>
-                      <wps:cNvSpPr>
-                        <a:spLocks noChangeAspect="1" noChangeArrowheads="1"/>
-                      </wps:cNvSpPr>
-                      <wps:spPr bwMode="auto">
-                        <a:xfrm>
-                          <a:off x="0" y="0"/>
-                          <a:ext cx="304800" cy="304800"/>
-                        </a:xfrm>
-                        <a:prstGeom prst="rect">
-                          <a:avLst/>
-                        </a:prstGeom>
-                        <a:noFill/>
-                        <a:ln>
-                          <a:noFill/>
-                        </a:ln>
-                        <a:extLst>
-                          <a:ext uri="{909E8E84-426E-40DD-AFC4-6F175D3DCCD1}">
-                            <a14:hiddenFill xmlns:a14="http://schemas.microsoft.com/office/drawing/2010/main">
-                              <a:solidFill>
-                                <a:srgbClr val="FFFFFF"/>
-                              </a:solidFill>
-                            </a14:hiddenFill>
-                          </a:ext>
-                          <a:ext uri="{91240B29-F687-4F45-9708-019B960494DF}">
-                            <a14:hiddenLine xmlns:a14="http://schemas.microsoft.com/office/drawing/2010/main" w="9525">
-                              <a:solidFill>
-                                <a:srgbClr val="000000"/>
-                              </a:solidFill>
-                              <a:miter lim="800000"/>
-                              <a:headEnd/>
-                              <a:tailEnd/>
-                            </a14:hiddenLine>
-                          </a:ext>
-                        </a:extLst>
-                      </wps:spPr>
-                      <wps:bodyPr rot="0" vert="horz" wrap="square" lIns="91440" tIns="45720" rIns="91440" bIns="45720" anchor="t" anchorCtr="0" upright="1">
-                        <a:noAutofit/>
-                      </wps:bodyPr>
-                    </wps:wsp>
-                  </a:graphicData>
-                </a:graphic>
-              </wp:inline>
-            </w:drawing>
-          </mc:Choice>
-          <mc:Fallback>
-            <w:pict>
-              <v:rect w14:anchorId="7A512EFB" id="Rectangle 23" o:spid="_x0000_s1026" style="width:24pt;height:24pt;visibility:visible;mso-wrap-style:square;mso-left-percent:-10001;mso-top-percent:-10001;mso-position-horizontal:absolute;mso-position-horizontal-relative:char;mso-position-vertical:absolute;mso-position-vertical-relative:line;mso-left-percent:-10001;mso-top-percent:-10001;v-text-anchor:top" o:gfxdata="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" filled="f" stroked="f">
-                <o:lock v:ext="edit" aspectratio="t"/>
-                <w10:anchorlock/>
-              </v:rect>
-            </w:pict>
-          </mc:Fallback>
-        </mc:AlternateContent>
-      </w:r>
-      <w:r>
-        <w:fldChar w:fldCharType="end"/>
-      </w:r>
-      <w:r>
-        <w:rPr>
-          <w:noProof/>
-        </w:rPr>
-        <w:t xml:space="preserve"> </w:t>
-      </w:r>
-    </w:p>
-    <w:p>
-      <w:pPr>
-        <w:jc w:val="both"/>
-        <w:rPr>
-          <w:color w:val="auto"/>
-        </w:rPr>
-      </w:pPr>
-    </w:p>
-    <w:p>
-      <w:pPr>
-        <w:jc w:val="both"/>
-        <w:rPr>
-          <w:color w:val="auto"/>
-        </w:rPr>
-      </w:pPr>
-      <w:r>
-        <w:rPr>
-          <w:color w:val="auto"/>
-        </w:rPr>
-        <w:t>Although the accuracy of 88% was achieved, the false negatives were quite high, therefore model was optimized with the threshold of 0.29. By making this change, false negatives were lowered to 11</w:t>
-      </w:r>
-      <w:r>
-        <w:rPr>
-          <w:color w:val="auto"/>
-        </w:rPr>
-        <w:t>2</w:t>
-      </w:r>
-      <w:r>
-        <w:rPr>
-          <w:color w:val="auto"/>
-        </w:rPr>
-        <w:t>, which is 8% of all customers.</w:t>
-      </w:r>
-    </w:p>
-    <w:p>
-      <w:pPr>
-        <w:jc w:val="both"/>
-        <w:rPr>
-          <w:color w:val="auto"/>
-        </w:rPr>
-      </w:pPr>
-      <w:r>
-        <w:rPr>
-          <w:color w:val="auto"/>
-        </w:rPr>
-        <w:t>Although false positives increased, we believe that improvement we made outweighs the extra cost company will face.</w:t>
-      </w:r>
-    </w:p>
-    <w:p>
-      <w:pPr>
-        <w:jc w:val="both"/>
-        <w:rPr>
-          <w:color w:val="auto"/>
-        </w:rPr>
-      </w:pPr>
-      <w:r>
-        <w:rPr>
-          <w:noProof/>
-          <w:color w:val="auto"/>
-        </w:rPr>
-        <w:lastRenderedPageBreak/>
         <w:drawing>
-          <wp:inline distT="0" distB="0" distL="0" distR="0" wp14:anchorId="2F80B90E" wp14:editId="44F02F8B">
-            <wp:extent cx="5384127" cy="4076190"/>
+          <wp:anchor distT="0" distB="0" distL="114300" distR="114300" simplePos="0" relativeHeight="251675648" behindDoc="0" locked="0" layoutInCell="1" allowOverlap="1" wp14:anchorId="2F7C0731" wp14:editId="386CEDF0">
+            <wp:simplePos x="0" y="0"/>
+            <wp:positionH relativeFrom="margin">
+              <wp:posOffset>2612737</wp:posOffset>
+            </wp:positionH>
+            <wp:positionV relativeFrom="paragraph">
+              <wp:posOffset>1537508</wp:posOffset>
+            </wp:positionV>
+            <wp:extent cx="3515360" cy="2691130"/>
             <wp:effectExtent l="0" t="0" r="0" b="0"/>
-            <wp:docPr id="27" name="Picture 27" descr="Chart, treemap chart&#10;&#10;Description automatically generated"/>
+            <wp:wrapTopAndBottom/>
+            <wp:docPr id="10" name="Picture 10" descr="Chart, treemap chart&#10;&#10;Description automatically generated"/>
             <wp:cNvGraphicFramePr>
               <a:graphicFrameLocks xmlns:a="http://schemas.openxmlformats.org/drawingml/2006/main" noChangeAspect="1"/>
             </wp:cNvGraphicFramePr>
@@ -3513,7 +3185,7 @@
               <a:graphicData uri="http://schemas.openxmlformats.org/drawingml/2006/picture">
                 <pic:pic xmlns:pic="http://schemas.openxmlformats.org/drawingml/2006/picture">
                   <pic:nvPicPr>
-                    <pic:cNvPr id="27" name="Picture 27" descr="Chart, treemap chart&#10;&#10;Description automatically generated"/>
+                    <pic:cNvPr id="10" name="Picture 10" descr="Chart, treemap chart&#10;&#10;Description automatically generated"/>
                     <pic:cNvPicPr/>
                   </pic:nvPicPr>
                   <pic:blipFill>
@@ -3531,7 +3203,7 @@
                   <pic:spPr>
                     <a:xfrm>
                       <a:off x="0" y="0"/>
-                      <a:ext cx="5384127" cy="4076190"/>
+                      <a:ext cx="3515360" cy="2691130"/>
                     </a:xfrm>
                     <a:prstGeom prst="rect">
                       <a:avLst/>
@@ -3540,22 +3212,526 @@
                 </pic:pic>
               </a:graphicData>
             </a:graphic>
-          </wp:inline>
+            <wp14:sizeRelH relativeFrom="page">
+              <wp14:pctWidth>0</wp14:pctWidth>
+            </wp14:sizeRelH>
+            <wp14:sizeRelV relativeFrom="page">
+              <wp14:pctHeight>0</wp14:pctHeight>
+            </wp14:sizeRelV>
+          </wp:anchor>
         </w:drawing>
       </w:r>
+      <w:r>
+        <w:rPr>
+          <w:color w:val="auto"/>
+        </w:rPr>
+        <w:t>Data was randomly split for training and testing</w:t>
+      </w:r>
+      <w:r>
+        <w:rPr>
+          <w:color w:val="auto"/>
+        </w:rPr>
+        <w:t xml:space="preserve">: </w:t>
+      </w:r>
+      <w:r>
+        <w:rPr>
+          <w:color w:val="auto"/>
+        </w:rPr>
+        <w:t>7</w:t>
+      </w:r>
+      <w:r>
+        <w:rPr>
+          <w:color w:val="auto"/>
+        </w:rPr>
+        <w:t>5</w:t>
+      </w:r>
+      <w:r>
+        <w:rPr>
+          <w:color w:val="auto"/>
+        </w:rPr>
+        <w:t>%</w:t>
+      </w:r>
+      <w:r>
+        <w:rPr>
+          <w:color w:val="auto"/>
+        </w:rPr>
+        <w:t xml:space="preserve"> </w:t>
+      </w:r>
+      <w:r>
+        <w:rPr>
+          <w:color w:val="auto"/>
+        </w:rPr>
+        <w:t xml:space="preserve">for training and </w:t>
+      </w:r>
+      <w:r>
+        <w:rPr>
+          <w:color w:val="auto"/>
+        </w:rPr>
+        <w:t>2</w:t>
+      </w:r>
+      <w:r>
+        <w:rPr>
+          <w:color w:val="auto"/>
+        </w:rPr>
+        <w:t xml:space="preserve">5% for testing. </w:t>
+      </w:r>
+      <w:r>
+        <w:rPr>
+          <w:color w:val="auto"/>
+        </w:rPr>
+        <w:t>Then</w:t>
+      </w:r>
+      <w:r>
+        <w:rPr>
+          <w:color w:val="auto"/>
+        </w:rPr>
+        <w:t xml:space="preserve"> the</w:t>
+      </w:r>
+      <w:r>
+        <w:rPr>
+          <w:color w:val="auto"/>
+        </w:rPr>
+        <w:t xml:space="preserve"> data was scaled by using Standard Scaler. Random Forest Classifier was created with Training Data Score of </w:t>
+      </w:r>
+      <w:r>
+        <w:rPr>
+          <w:color w:val="auto"/>
+        </w:rPr>
+        <w:t>93.1</w:t>
+      </w:r>
+      <w:r>
+        <w:rPr>
+          <w:color w:val="auto"/>
+        </w:rPr>
+        <w:t xml:space="preserve">% and Testing Data Score of </w:t>
+      </w:r>
+      <w:r>
+        <w:rPr>
+          <w:color w:val="auto"/>
+        </w:rPr>
+        <w:t>88.2</w:t>
+      </w:r>
+      <w:r>
+        <w:rPr>
+          <w:color w:val="auto"/>
+        </w:rPr>
+        <w:t>%. That was achieved by tuning the hyper-parameters</w:t>
+      </w:r>
+      <w:r>
+        <w:rPr>
+          <w:color w:val="auto"/>
+        </w:rPr>
+        <w:t xml:space="preserve">, using </w:t>
+      </w:r>
+      <w:proofErr w:type="spellStart"/>
+      <w:r>
+        <w:rPr>
+          <w:color w:val="auto"/>
+        </w:rPr>
+        <w:t>sk-learn’s</w:t>
+      </w:r>
+      <w:proofErr w:type="spellEnd"/>
+      <w:r>
+        <w:rPr>
+          <w:color w:val="auto"/>
+        </w:rPr>
+        <w:t xml:space="preserve"> </w:t>
+      </w:r>
+      <w:proofErr w:type="spellStart"/>
+      <w:r>
+        <w:rPr>
+          <w:color w:val="auto"/>
+        </w:rPr>
+        <w:t>RandomizedSearchCV</w:t>
+      </w:r>
+      <w:proofErr w:type="spellEnd"/>
+      <w:r>
+        <w:rPr>
+          <w:color w:val="auto"/>
+        </w:rPr>
+        <w:t>:</w:t>
+      </w:r>
+      <w:r>
+        <w:rPr>
+          <w:color w:val="auto"/>
+        </w:rPr>
+        <w:t xml:space="preserve"> </w:t>
+      </w:r>
+      <w:proofErr w:type="spellStart"/>
+      <w:r>
+        <w:rPr>
+          <w:color w:val="auto"/>
+          <w:lang w:val="en-GB"/>
+        </w:rPr>
+        <w:t>n_estimators</w:t>
+      </w:r>
+      <w:proofErr w:type="spellEnd"/>
+      <w:r>
+        <w:rPr>
+          <w:color w:val="auto"/>
+          <w:lang w:val="en-GB"/>
+        </w:rPr>
+        <w:t xml:space="preserve">, </w:t>
+      </w:r>
+      <w:proofErr w:type="spellStart"/>
+      <w:r>
+        <w:rPr>
+          <w:color w:val="auto"/>
+          <w:lang w:val="en-GB"/>
+        </w:rPr>
+        <w:t>min_samples_split</w:t>
+      </w:r>
+      <w:proofErr w:type="spellEnd"/>
+      <w:r>
+        <w:rPr>
+          <w:color w:val="auto"/>
+          <w:lang w:val="en-GB"/>
+        </w:rPr>
+        <w:t xml:space="preserve">, </w:t>
+      </w:r>
+      <w:proofErr w:type="spellStart"/>
+      <w:r>
+        <w:rPr>
+          <w:color w:val="auto"/>
+          <w:lang w:val="en-GB"/>
+        </w:rPr>
+        <w:t>min_samples_leaf</w:t>
+      </w:r>
+      <w:proofErr w:type="spellEnd"/>
+      <w:r>
+        <w:rPr>
+          <w:color w:val="auto"/>
+          <w:lang w:val="en-GB"/>
+        </w:rPr>
+        <w:t xml:space="preserve">, </w:t>
+      </w:r>
+      <w:proofErr w:type="spellStart"/>
+      <w:r>
+        <w:rPr>
+          <w:color w:val="auto"/>
+          <w:lang w:val="en-GB"/>
+        </w:rPr>
+        <w:t>max_features</w:t>
+      </w:r>
+      <w:proofErr w:type="spellEnd"/>
+      <w:r>
+        <w:rPr>
+          <w:color w:val="auto"/>
+          <w:lang w:val="en-GB"/>
+        </w:rPr>
+        <w:t xml:space="preserve">, </w:t>
+      </w:r>
+      <w:proofErr w:type="spellStart"/>
+      <w:r>
+        <w:rPr>
+          <w:color w:val="auto"/>
+          <w:lang w:val="en-GB"/>
+        </w:rPr>
+        <w:t>max_depth</w:t>
+      </w:r>
+      <w:proofErr w:type="spellEnd"/>
+      <w:r>
+        <w:rPr>
+          <w:color w:val="auto"/>
+          <w:lang w:val="en-GB"/>
+        </w:rPr>
+        <w:t>, criterion, and bootstrap</w:t>
+      </w:r>
+      <w:r>
+        <w:rPr>
+          <w:color w:val="auto"/>
+          <w:lang w:val="en-GB"/>
+        </w:rPr>
+        <w:t>.</w:t>
+      </w:r>
     </w:p>
     <w:p>
       <w:pPr>
         <w:jc w:val="both"/>
         <w:rPr>
           <w:color w:val="auto"/>
-        </w:rPr>
-      </w:pPr>
-      <w:r>
-        <w:rPr>
-          <w:color w:val="auto"/>
-        </w:rPr>
-        <w:t>The Random Forest performs the best in terms in train, test and accuracy.</w:t>
+          <w:lang w:val="en-GB"/>
+        </w:rPr>
+      </w:pPr>
+    </w:p>
+    <w:p>
+      <w:pPr>
+        <w:jc w:val="both"/>
+        <w:rPr>
+          <w:color w:val="auto"/>
+          <w:lang w:val="en-GB"/>
+        </w:rPr>
+      </w:pPr>
+      <w:r>
+        <w:fldChar w:fldCharType="begin"/>
+      </w:r>
+      <w:r>
+        <w:instrText xml:space="preserve"> INCLUDEPICTURE "https://files.slack.com/files-pri/T03CV0ZA43D-F04AHTM5NAJ/image.png" \* MERGEFORMATINET </w:instrText>
+      </w:r>
+      <w:r>
+        <w:fldChar w:fldCharType="separate"/>
+      </w:r>
+      <w:r>
+        <w:fldChar w:fldCharType="end"/>
+      </w:r>
+      <w:r>
+        <w:fldChar w:fldCharType="begin"/>
+      </w:r>
+      <w:r>
+        <w:instrText xml:space="preserve"> INCLUDEPICTURE "https://files.slack.com/files-pri/T03CV0ZA43D-F04AHTM5NAJ/image.png" \* MERGEFORMATINET </w:instrText>
+      </w:r>
+      <w:r>
+        <w:fldChar w:fldCharType="separate"/>
+      </w:r>
+      <w:r>
+        <w:fldChar w:fldCharType="end"/>
+      </w:r>
+    </w:p>
+    <w:p>
+      <w:pPr>
+        <w:jc w:val="both"/>
+        <w:rPr>
+          <w:color w:val="auto"/>
+        </w:rPr>
+      </w:pPr>
+      <w:r>
+        <w:rPr>
+          <w:color w:val="auto"/>
+        </w:rPr>
+        <w:t>T</w:t>
+      </w:r>
+      <w:r>
+        <w:rPr>
+          <w:color w:val="auto"/>
+        </w:rPr>
+        <w:t xml:space="preserve">he </w:t>
+      </w:r>
+      <w:r>
+        <w:rPr>
+          <w:color w:val="auto"/>
+        </w:rPr>
+        <w:t xml:space="preserve">total </w:t>
+      </w:r>
+      <w:r>
+        <w:rPr>
+          <w:color w:val="auto"/>
+        </w:rPr>
+        <w:t xml:space="preserve">accuracy of </w:t>
+      </w:r>
+      <w:r>
+        <w:rPr>
+          <w:color w:val="auto"/>
+        </w:rPr>
+        <w:t xml:space="preserve">the model was </w:t>
+      </w:r>
+      <w:r>
+        <w:rPr>
+          <w:color w:val="auto"/>
+        </w:rPr>
+        <w:t xml:space="preserve">88%, </w:t>
+      </w:r>
+      <w:r>
+        <w:rPr>
+          <w:color w:val="auto"/>
+        </w:rPr>
+        <w:t xml:space="preserve">however </w:t>
+      </w:r>
+      <w:r>
+        <w:rPr>
+          <w:color w:val="auto"/>
+        </w:rPr>
+        <w:t xml:space="preserve">the false negatives were quite high, therefore </w:t>
+      </w:r>
+      <w:r>
+        <w:rPr>
+          <w:color w:val="auto"/>
+        </w:rPr>
+        <w:t xml:space="preserve">the </w:t>
+      </w:r>
+      <w:r>
+        <w:rPr>
+          <w:color w:val="auto"/>
+        </w:rPr>
+        <w:t xml:space="preserve">model was optimized with the threshold of 0.29. By making this change, false negatives were lowered to </w:t>
+      </w:r>
+      <w:r>
+        <w:rPr>
+          <w:color w:val="auto"/>
+        </w:rPr>
+        <w:t>98</w:t>
+      </w:r>
+      <w:r>
+        <w:rPr>
+          <w:color w:val="auto"/>
+        </w:rPr>
+        <w:t>, which is 8% of all customers</w:t>
+      </w:r>
+      <w:r>
+        <w:rPr>
+          <w:color w:val="auto"/>
+        </w:rPr>
+        <w:t>, while the model accuracy remained at 88%</w:t>
+      </w:r>
+      <w:r>
+        <w:rPr>
+          <w:color w:val="auto"/>
+        </w:rPr>
+        <w:t>.</w:t>
+      </w:r>
+      <w:r>
+        <w:rPr>
+          <w:color w:val="auto"/>
+        </w:rPr>
+        <w:t xml:space="preserve"> </w:t>
+      </w:r>
+      <w:r>
+        <w:rPr>
+          <w:color w:val="auto"/>
+        </w:rPr>
+        <w:t xml:space="preserve">Although false positives increased, we believe that </w:t>
+      </w:r>
+      <w:r>
+        <w:rPr>
+          <w:color w:val="auto"/>
+        </w:rPr>
+        <w:t xml:space="preserve">the </w:t>
+      </w:r>
+      <w:r>
+        <w:rPr>
+          <w:color w:val="auto"/>
+        </w:rPr>
+        <w:t xml:space="preserve">improvement we made outweighs </w:t>
+      </w:r>
+      <w:r>
+        <w:rPr>
+          <w:color w:val="auto"/>
+        </w:rPr>
+        <w:t xml:space="preserve">any </w:t>
+      </w:r>
+      <w:r>
+        <w:rPr>
+          <w:color w:val="auto"/>
+        </w:rPr>
+        <w:t>extra cost company will face.</w:t>
+      </w:r>
+    </w:p>
+    <w:p>
+      <w:pPr>
+        <w:jc w:val="both"/>
+        <w:rPr>
+          <w:color w:val="auto"/>
+        </w:rPr>
+      </w:pPr>
+      <w:r>
+        <w:rPr>
+          <w:color w:val="auto"/>
+        </w:rPr>
+        <w:lastRenderedPageBreak/>
+        <w:drawing>
+          <wp:anchor distT="0" distB="0" distL="114300" distR="114300" simplePos="0" relativeHeight="251676672" behindDoc="0" locked="0" layoutInCell="1" allowOverlap="1" wp14:anchorId="3C1EECC1" wp14:editId="4A93B863">
+            <wp:simplePos x="0" y="0"/>
+            <wp:positionH relativeFrom="margin">
+              <wp:posOffset>1227513</wp:posOffset>
+            </wp:positionH>
+            <wp:positionV relativeFrom="paragraph">
+              <wp:posOffset>173</wp:posOffset>
+            </wp:positionV>
+            <wp:extent cx="3624674" cy="2774373"/>
+            <wp:effectExtent l="0" t="0" r="0" b="0"/>
+            <wp:wrapTopAndBottom/>
+            <wp:docPr id="12" name="Picture 12" descr="Chart, treemap chart&#10;&#10;Description automatically generated"/>
+            <wp:cNvGraphicFramePr>
+              <a:graphicFrameLocks xmlns:a="http://schemas.openxmlformats.org/drawingml/2006/main" noChangeAspect="1"/>
+            </wp:cNvGraphicFramePr>
+            <a:graphic xmlns:a="http://schemas.openxmlformats.org/drawingml/2006/main">
+              <a:graphicData uri="http://schemas.openxmlformats.org/drawingml/2006/picture">
+                <pic:pic xmlns:pic="http://schemas.openxmlformats.org/drawingml/2006/picture">
+                  <pic:nvPicPr>
+                    <pic:cNvPr id="12" name="Picture 12" descr="Chart, treemap chart&#10;&#10;Description automatically generated"/>
+                    <pic:cNvPicPr/>
+                  </pic:nvPicPr>
+                  <pic:blipFill>
+                    <a:blip r:embed="rId21">
+                      <a:extLst>
+                        <a:ext uri="{28A0092B-C50C-407E-A947-70E740481C1C}">
+                          <a14:useLocalDpi xmlns:a14="http://schemas.microsoft.com/office/drawing/2010/main" val="0"/>
+                        </a:ext>
+                      </a:extLst>
+                    </a:blip>
+                    <a:stretch>
+                      <a:fillRect/>
+                    </a:stretch>
+                  </pic:blipFill>
+                  <pic:spPr>
+                    <a:xfrm>
+                      <a:off x="0" y="0"/>
+                      <a:ext cx="3624674" cy="2774373"/>
+                    </a:xfrm>
+                    <a:prstGeom prst="rect">
+                      <a:avLst/>
+                    </a:prstGeom>
+                  </pic:spPr>
+                </pic:pic>
+              </a:graphicData>
+            </a:graphic>
+            <wp14:sizeRelH relativeFrom="page">
+              <wp14:pctWidth>0</wp14:pctWidth>
+            </wp14:sizeRelH>
+            <wp14:sizeRelV relativeFrom="page">
+              <wp14:pctHeight>0</wp14:pctHeight>
+            </wp14:sizeRelV>
+          </wp:anchor>
+        </w:drawing>
+      </w:r>
+    </w:p>
+    <w:p>
+      <w:pPr>
+        <w:jc w:val="both"/>
+        <w:rPr>
+          <w:color w:val="auto"/>
+        </w:rPr>
+      </w:pPr>
+      <w:r>
+        <w:rPr>
+          <w:color w:val="auto"/>
+        </w:rPr>
+        <w:t xml:space="preserve">The Random Forest </w:t>
+      </w:r>
+      <w:r>
+        <w:rPr>
+          <w:color w:val="auto"/>
+        </w:rPr>
+        <w:t xml:space="preserve">Classifier </w:t>
+      </w:r>
+      <w:r>
+        <w:rPr>
+          <w:color w:val="auto"/>
+        </w:rPr>
+        <w:t>perform</w:t>
+      </w:r>
+      <w:r>
+        <w:rPr>
+          <w:color w:val="auto"/>
+        </w:rPr>
+        <w:t>s</w:t>
+      </w:r>
+      <w:r>
+        <w:rPr>
+          <w:color w:val="auto"/>
+        </w:rPr>
+        <w:t xml:space="preserve"> the best in terms </w:t>
+      </w:r>
+      <w:r>
+        <w:rPr>
+          <w:color w:val="auto"/>
+        </w:rPr>
+        <w:t>of</w:t>
+      </w:r>
+      <w:r>
+        <w:rPr>
+          <w:color w:val="auto"/>
+        </w:rPr>
+        <w:t xml:space="preserve"> train, test and accuracy.</w:t>
       </w:r>
       <w:r>
         <w:br w:type="page"/>
@@ -3885,7 +4061,7 @@
                     <pic:cNvPicPr/>
                   </pic:nvPicPr>
                   <pic:blipFill>
-                    <a:blip r:embed="rId21"/>
+                    <a:blip r:embed="rId22"/>
                     <a:stretch>
                       <a:fillRect/>
                     </a:stretch>
@@ -3907,9 +4083,9 @@
       </w:r>
     </w:p>
     <w:sectPr>
-      <w:headerReference w:type="default" r:id="rId22"/>
-      <w:footerReference w:type="default" r:id="rId23"/>
-      <w:footerReference w:type="first" r:id="rId24"/>
+      <w:headerReference w:type="default" r:id="rId23"/>
+      <w:footerReference w:type="default" r:id="rId24"/>
+      <w:footerReference w:type="first" r:id="rId25"/>
       <w:pgSz w:w="12240" w:h="15840"/>
       <w:pgMar w:top="720" w:right="1152" w:bottom="720" w:left="1152" w:header="0" w:footer="0" w:gutter="0"/>
       <w:pgNumType w:start="1"/>

--- a/Technical Document.docx
+++ b/Technical Document.docx
@@ -3101,23 +3101,19 @@
         </w:rPr>
       </w:pPr>
       <w:r>
-        <w:rPr>
-          <w:color w:val="auto"/>
-          <w:lang w:val="en-GB"/>
-        </w:rPr>
         <w:drawing>
-          <wp:anchor distT="0" distB="0" distL="114300" distR="114300" simplePos="0" relativeHeight="251677696" behindDoc="0" locked="0" layoutInCell="1" allowOverlap="1" wp14:anchorId="01D46846" wp14:editId="70C03E04">
+          <wp:anchor distT="0" distB="0" distL="114300" distR="114300" simplePos="0" relativeHeight="251679744" behindDoc="0" locked="0" layoutInCell="1" allowOverlap="1" wp14:anchorId="41BBD7FA" wp14:editId="07FD2DF3">
             <wp:simplePos x="0" y="0"/>
             <wp:positionH relativeFrom="column">
-              <wp:posOffset>213764</wp:posOffset>
+              <wp:posOffset>2489373</wp:posOffset>
             </wp:positionH>
             <wp:positionV relativeFrom="paragraph">
-              <wp:posOffset>1617980</wp:posOffset>
+              <wp:posOffset>1524462</wp:posOffset>
             </wp:positionV>
-            <wp:extent cx="1494790" cy="1537335"/>
-            <wp:effectExtent l="0" t="0" r="3810" b="0"/>
+            <wp:extent cx="3596640" cy="2753360"/>
+            <wp:effectExtent l="0" t="0" r="0" b="0"/>
             <wp:wrapTopAndBottom/>
-            <wp:docPr id="19" name="Picture 19" descr="Text&#10;&#10;Description automatically generated"/>
+            <wp:docPr id="22" name="Picture 22" descr="Chart, treemap chart&#10;&#10;Description automatically generated"/>
             <wp:cNvGraphicFramePr>
               <a:graphicFrameLocks xmlns:a="http://schemas.openxmlformats.org/drawingml/2006/main" noChangeAspect="1"/>
             </wp:cNvGraphicFramePr>
@@ -3125,7 +3121,7 @@
               <a:graphicData uri="http://schemas.openxmlformats.org/drawingml/2006/picture">
                 <pic:pic xmlns:pic="http://schemas.openxmlformats.org/drawingml/2006/picture">
                   <pic:nvPicPr>
-                    <pic:cNvPr id="19" name="Picture 19" descr="Text&#10;&#10;Description automatically generated"/>
+                    <pic:cNvPr id="22" name="Picture 22" descr="Chart, treemap chart&#10;&#10;Description automatically generated"/>
                     <pic:cNvPicPr/>
                   </pic:nvPicPr>
                   <pic:blipFill>
@@ -3143,7 +3139,7 @@
                   <pic:spPr>
                     <a:xfrm>
                       <a:off x="0" y="0"/>
-                      <a:ext cx="1494790" cy="1537335"/>
+                      <a:ext cx="3596640" cy="2753360"/>
                     </a:xfrm>
                     <a:prstGeom prst="rect">
                       <a:avLst/>
@@ -3163,21 +3159,21 @@
       </w:r>
       <w:r>
         <w:rPr>
-          <w:noProof/>
+          <w:color w:val="auto"/>
         </w:rPr>
         <w:drawing>
-          <wp:anchor distT="0" distB="0" distL="114300" distR="114300" simplePos="0" relativeHeight="251675648" behindDoc="0" locked="0" layoutInCell="1" allowOverlap="1" wp14:anchorId="2F7C0731" wp14:editId="386CEDF0">
+          <wp:anchor distT="0" distB="0" distL="114300" distR="114300" simplePos="0" relativeHeight="251677696" behindDoc="0" locked="0" layoutInCell="1" allowOverlap="1" wp14:anchorId="36F328E8" wp14:editId="08AF8C90">
             <wp:simplePos x="0" y="0"/>
-            <wp:positionH relativeFrom="margin">
-              <wp:posOffset>2612737</wp:posOffset>
+            <wp:positionH relativeFrom="column">
+              <wp:posOffset>556664</wp:posOffset>
             </wp:positionH>
             <wp:positionV relativeFrom="paragraph">
-              <wp:posOffset>1537508</wp:posOffset>
+              <wp:posOffset>1960706</wp:posOffset>
             </wp:positionV>
-            <wp:extent cx="3515360" cy="2691130"/>
-            <wp:effectExtent l="0" t="0" r="0" b="0"/>
+            <wp:extent cx="1512570" cy="1662430"/>
+            <wp:effectExtent l="0" t="0" r="0" b="1270"/>
             <wp:wrapTopAndBottom/>
-            <wp:docPr id="10" name="Picture 10" descr="Chart, treemap chart&#10;&#10;Description automatically generated"/>
+            <wp:docPr id="20" name="Picture 20" descr="Text&#10;&#10;Description automatically generated"/>
             <wp:cNvGraphicFramePr>
               <a:graphicFrameLocks xmlns:a="http://schemas.openxmlformats.org/drawingml/2006/main" noChangeAspect="1"/>
             </wp:cNvGraphicFramePr>
@@ -3185,11 +3181,11 @@
               <a:graphicData uri="http://schemas.openxmlformats.org/drawingml/2006/picture">
                 <pic:pic xmlns:pic="http://schemas.openxmlformats.org/drawingml/2006/picture">
                   <pic:nvPicPr>
-                    <pic:cNvPr id="10" name="Picture 10" descr="Chart, treemap chart&#10;&#10;Description automatically generated"/>
+                    <pic:cNvPr id="20" name="Picture 20" descr="Text&#10;&#10;Description automatically generated"/>
                     <pic:cNvPicPr/>
                   </pic:nvPicPr>
                   <pic:blipFill>
-                    <a:blip r:embed="rId20">
+                    <a:blip r:embed="rId20" cstate="print">
                       <a:extLst>
                         <a:ext uri="{28A0092B-C50C-407E-A947-70E740481C1C}">
                           <a14:useLocalDpi xmlns:a14="http://schemas.microsoft.com/office/drawing/2010/main" val="0"/>
@@ -3203,7 +3199,7 @@
                   <pic:spPr>
                     <a:xfrm>
                       <a:off x="0" y="0"/>
-                      <a:ext cx="3515360" cy="2691130"/>
+                      <a:ext cx="1512570" cy="1662430"/>
                     </a:xfrm>
                     <a:prstGeom prst="rect">
                       <a:avLst/>
@@ -3628,18 +3624,18 @@
         </w:rPr>
         <w:lastRenderedPageBreak/>
         <w:drawing>
-          <wp:anchor distT="0" distB="0" distL="114300" distR="114300" simplePos="0" relativeHeight="251676672" behindDoc="0" locked="0" layoutInCell="1" allowOverlap="1" wp14:anchorId="3C1EECC1" wp14:editId="4A93B863">
+          <wp:anchor distT="0" distB="0" distL="114300" distR="114300" simplePos="0" relativeHeight="251678720" behindDoc="0" locked="0" layoutInCell="1" allowOverlap="1" wp14:anchorId="7DF11BA8" wp14:editId="02C953F3">
             <wp:simplePos x="0" y="0"/>
             <wp:positionH relativeFrom="margin">
-              <wp:posOffset>1227513</wp:posOffset>
+              <wp:align>center</wp:align>
             </wp:positionH>
             <wp:positionV relativeFrom="paragraph">
-              <wp:posOffset>173</wp:posOffset>
+              <wp:posOffset>4445</wp:posOffset>
             </wp:positionV>
-            <wp:extent cx="3624674" cy="2774373"/>
+            <wp:extent cx="3677920" cy="2816225"/>
             <wp:effectExtent l="0" t="0" r="0" b="0"/>
             <wp:wrapTopAndBottom/>
-            <wp:docPr id="12" name="Picture 12" descr="Chart, treemap chart&#10;&#10;Description automatically generated"/>
+            <wp:docPr id="21" name="Picture 21" descr="Chart, treemap chart&#10;&#10;Description automatically generated"/>
             <wp:cNvGraphicFramePr>
               <a:graphicFrameLocks xmlns:a="http://schemas.openxmlformats.org/drawingml/2006/main" noChangeAspect="1"/>
             </wp:cNvGraphicFramePr>
@@ -3647,7 +3643,7 @@
               <a:graphicData uri="http://schemas.openxmlformats.org/drawingml/2006/picture">
                 <pic:pic xmlns:pic="http://schemas.openxmlformats.org/drawingml/2006/picture">
                   <pic:nvPicPr>
-                    <pic:cNvPr id="12" name="Picture 12" descr="Chart, treemap chart&#10;&#10;Description automatically generated"/>
+                    <pic:cNvPr id="21" name="Picture 21" descr="Chart, treemap chart&#10;&#10;Description automatically generated"/>
                     <pic:cNvPicPr/>
                   </pic:nvPicPr>
                   <pic:blipFill>
@@ -3665,7 +3661,7 @@
                   <pic:spPr>
                     <a:xfrm>
                       <a:off x="0" y="0"/>
-                      <a:ext cx="3624674" cy="2774373"/>
+                      <a:ext cx="3677920" cy="2816225"/>
                     </a:xfrm>
                     <a:prstGeom prst="rect">
                       <a:avLst/>
@@ -3731,7 +3727,21 @@
         <w:rPr>
           <w:color w:val="auto"/>
         </w:rPr>
-        <w:t xml:space="preserve"> train, test and accuracy.</w:t>
+        <w:t xml:space="preserve"> train, </w:t>
+      </w:r>
+      <w:proofErr w:type="gramStart"/>
+      <w:r>
+        <w:rPr>
+          <w:color w:val="auto"/>
+        </w:rPr>
+        <w:t>test</w:t>
+      </w:r>
+      <w:proofErr w:type="gramEnd"/>
+      <w:r>
+        <w:rPr>
+          <w:color w:val="auto"/>
+        </w:rPr>
+        <w:t xml:space="preserve"> and accuracy.</w:t>
       </w:r>
       <w:r>
         <w:br w:type="page"/>
